--- a/HW7/Longitudinal HW7.docx
+++ b/HW7/Longitudinal HW7.docx
@@ -182,6 +182,14 @@
     </w:p>
     <w:p>
       <w:pPr>
+        <w:ind w:left="720"/>
+        <w:rPr>
+          <w:rFonts w:ascii="Times New Roman" w:hAnsi="Times New Roman" w:cs="Times New Roman"/>
+        </w:rPr>
+      </w:pPr>
+    </w:p>
+    <w:p>
+      <w:pPr>
         <w:pStyle w:val="ListParagraph"/>
         <w:numPr>
           <w:ilvl w:val="0"/>
@@ -197,6 +205,6154 @@
         </w:rPr>
         <w:t xml:space="preserve">For each outcome, briefly comment on whether the populations are normally or approximately normally distributed. You can use descriptive summaries from Problems 1 and/or other descriptive summaries you choose (e.g., histograms, Q-Q plots, etc.). </w:t>
       </w:r>
+    </w:p>
+    <w:p>
+      <w:pPr>
+        <w:pStyle w:val="ListParagraph"/>
+        <w:rPr>
+          <w:rFonts w:ascii="Times New Roman" w:hAnsi="Times New Roman" w:cs="Times New Roman"/>
+        </w:rPr>
+      </w:pPr>
+      <w:r>
+        <w:rPr>
+          <w:rFonts w:ascii="Times New Roman" w:hAnsi="Times New Roman" w:cs="Times New Roman"/>
+        </w:rPr>
+        <w:t>Physical Activity (kcal)</w:t>
+      </w:r>
+    </w:p>
+    <w:tbl>
+      <w:tblPr>
+        <w:tblStyle w:val="TableGrid"/>
+        <w:tblW w:w="0" w:type="auto"/>
+        <w:tblInd w:w="720" w:type="dxa"/>
+        <w:tblLook w:val="04A0" w:firstRow="1" w:lastRow="0" w:firstColumn="1" w:lastColumn="0" w:noHBand="0" w:noVBand="1"/>
+      </w:tblPr>
+      <w:tblGrid>
+        <w:gridCol w:w="1275"/>
+        <w:gridCol w:w="969"/>
+        <w:gridCol w:w="1070"/>
+        <w:gridCol w:w="1086"/>
+        <w:gridCol w:w="1110"/>
+        <w:gridCol w:w="1184"/>
+        <w:gridCol w:w="950"/>
+        <w:gridCol w:w="986"/>
+      </w:tblGrid>
+      <w:tr>
+        <w:tc>
+          <w:tcPr>
+            <w:tcW w:w="1275" w:type="dxa"/>
+          </w:tcPr>
+          <w:p>
+            <w:pPr>
+              <w:rPr>
+                <w:rFonts w:ascii="Times New Roman" w:hAnsi="Times New Roman" w:cs="Times New Roman"/>
+                <w:sz w:val="22"/>
+                <w:szCs w:val="22"/>
+              </w:rPr>
+            </w:pPr>
+          </w:p>
+        </w:tc>
+        <w:tc>
+          <w:tcPr>
+            <w:tcW w:w="969" w:type="dxa"/>
+          </w:tcPr>
+          <w:p>
+            <w:pPr>
+              <w:jc w:val="center"/>
+              <w:rPr>
+                <w:rFonts w:ascii="Times New Roman" w:hAnsi="Times New Roman" w:cs="Times New Roman"/>
+                <w:sz w:val="22"/>
+                <w:szCs w:val="22"/>
+              </w:rPr>
+            </w:pPr>
+            <w:r>
+              <w:rPr>
+                <w:rFonts w:ascii="Times New Roman" w:hAnsi="Times New Roman" w:cs="Times New Roman"/>
+                <w:sz w:val="22"/>
+                <w:szCs w:val="22"/>
+              </w:rPr>
+              <w:t>Sample Size</w:t>
+            </w:r>
+          </w:p>
+        </w:tc>
+        <w:tc>
+          <w:tcPr>
+            <w:tcW w:w="1070" w:type="dxa"/>
+          </w:tcPr>
+          <w:p>
+            <w:pPr>
+              <w:jc w:val="center"/>
+              <w:rPr>
+                <w:rFonts w:ascii="Times New Roman" w:hAnsi="Times New Roman" w:cs="Times New Roman"/>
+                <w:sz w:val="22"/>
+                <w:szCs w:val="22"/>
+              </w:rPr>
+            </w:pPr>
+            <w:r>
+              <w:rPr>
+                <w:rFonts w:ascii="Times New Roman" w:hAnsi="Times New Roman" w:cs="Times New Roman"/>
+                <w:sz w:val="22"/>
+                <w:szCs w:val="22"/>
+              </w:rPr>
+              <w:t>Mean</w:t>
+            </w:r>
+          </w:p>
+        </w:tc>
+        <w:tc>
+          <w:tcPr>
+            <w:tcW w:w="1086" w:type="dxa"/>
+          </w:tcPr>
+          <w:p>
+            <w:pPr>
+              <w:jc w:val="center"/>
+              <w:rPr>
+                <w:rFonts w:ascii="Times New Roman" w:hAnsi="Times New Roman" w:cs="Times New Roman"/>
+                <w:sz w:val="22"/>
+                <w:szCs w:val="22"/>
+              </w:rPr>
+            </w:pPr>
+            <w:r>
+              <w:rPr>
+                <w:rFonts w:ascii="Times New Roman" w:hAnsi="Times New Roman" w:cs="Times New Roman"/>
+                <w:sz w:val="22"/>
+                <w:szCs w:val="22"/>
+              </w:rPr>
+              <w:t>Variance</w:t>
+            </w:r>
+          </w:p>
+        </w:tc>
+        <w:tc>
+          <w:tcPr>
+            <w:tcW w:w="1110" w:type="dxa"/>
+          </w:tcPr>
+          <w:p>
+            <w:pPr>
+              <w:jc w:val="center"/>
+              <w:rPr>
+                <w:rFonts w:ascii="Times New Roman" w:hAnsi="Times New Roman" w:cs="Times New Roman"/>
+                <w:sz w:val="22"/>
+                <w:szCs w:val="22"/>
+              </w:rPr>
+            </w:pPr>
+            <w:r>
+              <w:rPr>
+                <w:rFonts w:ascii="Times New Roman" w:hAnsi="Times New Roman" w:cs="Times New Roman"/>
+                <w:sz w:val="22"/>
+                <w:szCs w:val="22"/>
+              </w:rPr>
+              <w:t>Skewness</w:t>
+            </w:r>
+          </w:p>
+        </w:tc>
+        <w:tc>
+          <w:tcPr>
+            <w:tcW w:w="1184" w:type="dxa"/>
+          </w:tcPr>
+          <w:p>
+            <w:pPr>
+              <w:jc w:val="center"/>
+              <w:rPr>
+                <w:rFonts w:ascii="Times New Roman" w:hAnsi="Times New Roman" w:cs="Times New Roman"/>
+                <w:sz w:val="22"/>
+                <w:szCs w:val="22"/>
+              </w:rPr>
+            </w:pPr>
+            <w:r>
+              <w:rPr>
+                <w:rFonts w:ascii="Times New Roman" w:hAnsi="Times New Roman" w:cs="Times New Roman"/>
+                <w:sz w:val="22"/>
+                <w:szCs w:val="22"/>
+              </w:rPr>
+              <w:t>Kurtosis</w:t>
+            </w:r>
+          </w:p>
+        </w:tc>
+        <w:tc>
+          <w:tcPr>
+            <w:tcW w:w="950" w:type="dxa"/>
+          </w:tcPr>
+          <w:p>
+            <w:pPr>
+              <w:jc w:val="center"/>
+              <w:rPr>
+                <w:rFonts w:ascii="Times New Roman" w:hAnsi="Times New Roman" w:cs="Times New Roman"/>
+                <w:sz w:val="22"/>
+                <w:szCs w:val="22"/>
+              </w:rPr>
+            </w:pPr>
+            <w:r>
+              <w:rPr>
+                <w:rFonts w:ascii="Times New Roman" w:hAnsi="Times New Roman" w:cs="Times New Roman"/>
+                <w:sz w:val="22"/>
+                <w:szCs w:val="22"/>
+              </w:rPr>
+              <w:t>Relative Sample Size</w:t>
+            </w:r>
+          </w:p>
+        </w:tc>
+        <w:tc>
+          <w:tcPr>
+            <w:tcW w:w="986" w:type="dxa"/>
+          </w:tcPr>
+          <w:p>
+            <w:pPr>
+              <w:jc w:val="center"/>
+              <w:rPr>
+                <w:rFonts w:ascii="Times New Roman" w:hAnsi="Times New Roman" w:cs="Times New Roman"/>
+                <w:sz w:val="22"/>
+                <w:szCs w:val="22"/>
+              </w:rPr>
+            </w:pPr>
+            <w:r>
+              <w:rPr>
+                <w:rFonts w:ascii="Times New Roman" w:hAnsi="Times New Roman" w:cs="Times New Roman"/>
+                <w:sz w:val="22"/>
+                <w:szCs w:val="22"/>
+              </w:rPr>
+              <w:t>Relative Variance</w:t>
+            </w:r>
+          </w:p>
+        </w:tc>
+      </w:tr>
+      <w:tr>
+        <w:tc>
+          <w:tcPr>
+            <w:tcW w:w="1275" w:type="dxa"/>
+          </w:tcPr>
+          <w:p>
+            <w:pPr>
+              <w:rPr>
+                <w:rFonts w:ascii="Times New Roman" w:hAnsi="Times New Roman" w:cs="Times New Roman"/>
+                <w:sz w:val="22"/>
+                <w:szCs w:val="22"/>
+              </w:rPr>
+            </w:pPr>
+            <w:r>
+              <w:rPr>
+                <w:rFonts w:ascii="Times New Roman" w:hAnsi="Times New Roman" w:cs="Times New Roman"/>
+                <w:sz w:val="22"/>
+                <w:szCs w:val="22"/>
+              </w:rPr>
+              <w:t>All</w:t>
+            </w:r>
+          </w:p>
+        </w:tc>
+        <w:tc>
+          <w:tcPr>
+            <w:tcW w:w="969" w:type="dxa"/>
+            <w:vAlign w:val="center"/>
+          </w:tcPr>
+          <w:p>
+            <w:pPr>
+              <w:jc w:val="center"/>
+              <w:rPr>
+                <w:rFonts w:ascii="Times New Roman" w:hAnsi="Times New Roman" w:cs="Times New Roman"/>
+                <w:sz w:val="22"/>
+                <w:szCs w:val="22"/>
+              </w:rPr>
+            </w:pPr>
+            <w:r>
+              <w:rPr>
+                <w:rFonts w:ascii="Times New Roman" w:hAnsi="Times New Roman" w:cs="Times New Roman"/>
+                <w:color w:val="000000"/>
+                <w:sz w:val="22"/>
+                <w:szCs w:val="22"/>
+              </w:rPr>
+              <w:t>5868</w:t>
+            </w:r>
+          </w:p>
+        </w:tc>
+        <w:tc>
+          <w:tcPr>
+            <w:tcW w:w="1070" w:type="dxa"/>
+            <w:vAlign w:val="center"/>
+          </w:tcPr>
+          <w:p>
+            <w:pPr>
+              <w:jc w:val="center"/>
+              <w:rPr>
+                <w:rFonts w:ascii="Times New Roman" w:hAnsi="Times New Roman" w:cs="Times New Roman"/>
+                <w:sz w:val="22"/>
+                <w:szCs w:val="22"/>
+              </w:rPr>
+            </w:pPr>
+            <w:r>
+              <w:rPr>
+                <w:rFonts w:ascii="Times New Roman" w:hAnsi="Times New Roman" w:cs="Times New Roman"/>
+                <w:color w:val="000000"/>
+                <w:sz w:val="22"/>
+                <w:szCs w:val="22"/>
+              </w:rPr>
+              <w:t>1708.44</w:t>
+            </w:r>
+          </w:p>
+        </w:tc>
+        <w:tc>
+          <w:tcPr>
+            <w:tcW w:w="1086" w:type="dxa"/>
+            <w:vAlign w:val="center"/>
+          </w:tcPr>
+          <w:p>
+            <w:pPr>
+              <w:jc w:val="center"/>
+              <w:rPr>
+                <w:rFonts w:ascii="Times New Roman" w:hAnsi="Times New Roman" w:cs="Times New Roman"/>
+                <w:sz w:val="22"/>
+                <w:szCs w:val="22"/>
+              </w:rPr>
+            </w:pPr>
+            <w:r>
+              <w:rPr>
+                <w:rFonts w:ascii="Times New Roman" w:hAnsi="Times New Roman" w:cs="Times New Roman"/>
+                <w:color w:val="000000"/>
+                <w:sz w:val="22"/>
+                <w:szCs w:val="22"/>
+              </w:rPr>
+              <w:t>4110950</w:t>
+            </w:r>
+          </w:p>
+        </w:tc>
+        <w:tc>
+          <w:tcPr>
+            <w:tcW w:w="1110" w:type="dxa"/>
+            <w:vAlign w:val="center"/>
+          </w:tcPr>
+          <w:p>
+            <w:pPr>
+              <w:jc w:val="center"/>
+              <w:rPr>
+                <w:rFonts w:ascii="Times New Roman" w:hAnsi="Times New Roman" w:cs="Times New Roman"/>
+                <w:sz w:val="22"/>
+                <w:szCs w:val="22"/>
+              </w:rPr>
+            </w:pPr>
+            <w:r>
+              <w:rPr>
+                <w:rFonts w:ascii="Times New Roman" w:hAnsi="Times New Roman" w:cs="Times New Roman"/>
+                <w:color w:val="000000"/>
+                <w:sz w:val="22"/>
+                <w:szCs w:val="22"/>
+              </w:rPr>
+              <w:t>2.286</w:t>
+            </w:r>
+            <w:r>
+              <w:rPr>
+                <w:rFonts w:ascii="Times New Roman" w:hAnsi="Times New Roman" w:cs="Times New Roman"/>
+                <w:color w:val="000000"/>
+                <w:sz w:val="22"/>
+                <w:szCs w:val="22"/>
+              </w:rPr>
+              <w:t>4</w:t>
+            </w:r>
+          </w:p>
+        </w:tc>
+        <w:tc>
+          <w:tcPr>
+            <w:tcW w:w="1184" w:type="dxa"/>
+            <w:vAlign w:val="center"/>
+          </w:tcPr>
+          <w:p>
+            <w:pPr>
+              <w:jc w:val="center"/>
+              <w:rPr>
+                <w:rFonts w:ascii="Times New Roman" w:hAnsi="Times New Roman" w:cs="Times New Roman"/>
+                <w:sz w:val="22"/>
+                <w:szCs w:val="22"/>
+              </w:rPr>
+            </w:pPr>
+            <w:r>
+              <w:rPr>
+                <w:rFonts w:ascii="Times New Roman" w:hAnsi="Times New Roman" w:cs="Times New Roman"/>
+                <w:color w:val="000000"/>
+                <w:sz w:val="22"/>
+                <w:szCs w:val="22"/>
+              </w:rPr>
+              <w:t>9.682</w:t>
+            </w:r>
+            <w:r>
+              <w:rPr>
+                <w:rFonts w:ascii="Times New Roman" w:hAnsi="Times New Roman" w:cs="Times New Roman"/>
+                <w:color w:val="000000"/>
+                <w:sz w:val="22"/>
+                <w:szCs w:val="22"/>
+              </w:rPr>
+              <w:t>7</w:t>
+            </w:r>
+          </w:p>
+        </w:tc>
+        <w:tc>
+          <w:tcPr>
+            <w:tcW w:w="950" w:type="dxa"/>
+          </w:tcPr>
+          <w:p>
+            <w:pPr>
+              <w:jc w:val="center"/>
+              <w:rPr>
+                <w:rFonts w:ascii="Times New Roman" w:hAnsi="Times New Roman" w:cs="Times New Roman"/>
+                <w:sz w:val="22"/>
+                <w:szCs w:val="22"/>
+              </w:rPr>
+            </w:pPr>
+          </w:p>
+        </w:tc>
+        <w:tc>
+          <w:tcPr>
+            <w:tcW w:w="986" w:type="dxa"/>
+          </w:tcPr>
+          <w:p>
+            <w:pPr>
+              <w:jc w:val="center"/>
+              <w:rPr>
+                <w:rFonts w:ascii="Times New Roman" w:hAnsi="Times New Roman" w:cs="Times New Roman"/>
+                <w:sz w:val="22"/>
+                <w:szCs w:val="22"/>
+              </w:rPr>
+            </w:pPr>
+          </w:p>
+        </w:tc>
+      </w:tr>
+      <w:tr>
+        <w:tc>
+          <w:tcPr>
+            <w:tcW w:w="1275" w:type="dxa"/>
+          </w:tcPr>
+          <w:p>
+            <w:pPr>
+              <w:rPr>
+                <w:rFonts w:ascii="Times New Roman" w:hAnsi="Times New Roman" w:cs="Times New Roman"/>
+                <w:sz w:val="22"/>
+                <w:szCs w:val="22"/>
+              </w:rPr>
+            </w:pPr>
+            <w:r>
+              <w:rPr>
+                <w:rFonts w:ascii="Times New Roman" w:hAnsi="Times New Roman" w:cs="Times New Roman"/>
+                <w:sz w:val="22"/>
+                <w:szCs w:val="22"/>
+              </w:rPr>
+              <w:t>&lt; 70 years</w:t>
+            </w:r>
+          </w:p>
+        </w:tc>
+        <w:tc>
+          <w:tcPr>
+            <w:tcW w:w="969" w:type="dxa"/>
+            <w:vAlign w:val="center"/>
+          </w:tcPr>
+          <w:p>
+            <w:pPr>
+              <w:jc w:val="center"/>
+              <w:rPr>
+                <w:rFonts w:ascii="Times New Roman" w:hAnsi="Times New Roman" w:cs="Times New Roman"/>
+                <w:sz w:val="22"/>
+                <w:szCs w:val="22"/>
+              </w:rPr>
+            </w:pPr>
+            <w:r>
+              <w:rPr>
+                <w:rFonts w:ascii="Times New Roman" w:hAnsi="Times New Roman" w:cs="Times New Roman"/>
+                <w:color w:val="000000"/>
+                <w:sz w:val="22"/>
+                <w:szCs w:val="22"/>
+              </w:rPr>
+              <w:t>5074</w:t>
+            </w:r>
+          </w:p>
+        </w:tc>
+        <w:tc>
+          <w:tcPr>
+            <w:tcW w:w="1070" w:type="dxa"/>
+            <w:vAlign w:val="center"/>
+          </w:tcPr>
+          <w:p>
+            <w:pPr>
+              <w:jc w:val="center"/>
+              <w:rPr>
+                <w:rFonts w:ascii="Times New Roman" w:hAnsi="Times New Roman" w:cs="Times New Roman"/>
+                <w:sz w:val="22"/>
+                <w:szCs w:val="22"/>
+              </w:rPr>
+            </w:pPr>
+            <w:r>
+              <w:rPr>
+                <w:rFonts w:ascii="Times New Roman" w:hAnsi="Times New Roman" w:cs="Times New Roman"/>
+                <w:color w:val="000000"/>
+                <w:sz w:val="22"/>
+                <w:szCs w:val="22"/>
+              </w:rPr>
+              <w:t>1784.575</w:t>
+            </w:r>
+          </w:p>
+        </w:tc>
+        <w:tc>
+          <w:tcPr>
+            <w:tcW w:w="1086" w:type="dxa"/>
+            <w:vAlign w:val="center"/>
+          </w:tcPr>
+          <w:p>
+            <w:pPr>
+              <w:jc w:val="center"/>
+              <w:rPr>
+                <w:rFonts w:ascii="Times New Roman" w:hAnsi="Times New Roman" w:cs="Times New Roman"/>
+                <w:sz w:val="22"/>
+                <w:szCs w:val="22"/>
+              </w:rPr>
+            </w:pPr>
+            <w:r>
+              <w:rPr>
+                <w:rFonts w:ascii="Times New Roman" w:hAnsi="Times New Roman" w:cs="Times New Roman"/>
+                <w:color w:val="000000"/>
+                <w:sz w:val="22"/>
+                <w:szCs w:val="22"/>
+              </w:rPr>
+              <w:t>4216202</w:t>
+            </w:r>
+          </w:p>
+        </w:tc>
+        <w:tc>
+          <w:tcPr>
+            <w:tcW w:w="1110" w:type="dxa"/>
+            <w:vAlign w:val="center"/>
+          </w:tcPr>
+          <w:p>
+            <w:pPr>
+              <w:jc w:val="center"/>
+              <w:rPr>
+                <w:rFonts w:ascii="Times New Roman" w:hAnsi="Times New Roman" w:cs="Times New Roman"/>
+                <w:sz w:val="22"/>
+                <w:szCs w:val="22"/>
+              </w:rPr>
+            </w:pPr>
+            <w:r>
+              <w:rPr>
+                <w:rFonts w:ascii="Times New Roman" w:hAnsi="Times New Roman" w:cs="Times New Roman"/>
+                <w:color w:val="000000"/>
+                <w:sz w:val="22"/>
+                <w:szCs w:val="22"/>
+              </w:rPr>
+              <w:t>2.182</w:t>
+            </w:r>
+            <w:r>
+              <w:rPr>
+                <w:rFonts w:ascii="Times New Roman" w:hAnsi="Times New Roman" w:cs="Times New Roman"/>
+                <w:color w:val="000000"/>
+                <w:sz w:val="22"/>
+                <w:szCs w:val="22"/>
+              </w:rPr>
+              <w:t>3</w:t>
+            </w:r>
+          </w:p>
+        </w:tc>
+        <w:tc>
+          <w:tcPr>
+            <w:tcW w:w="1184" w:type="dxa"/>
+            <w:vAlign w:val="center"/>
+          </w:tcPr>
+          <w:p>
+            <w:pPr>
+              <w:jc w:val="center"/>
+              <w:rPr>
+                <w:rFonts w:ascii="Times New Roman" w:hAnsi="Times New Roman" w:cs="Times New Roman"/>
+                <w:sz w:val="22"/>
+                <w:szCs w:val="22"/>
+              </w:rPr>
+            </w:pPr>
+            <w:r>
+              <w:rPr>
+                <w:rFonts w:ascii="Times New Roman" w:hAnsi="Times New Roman" w:cs="Times New Roman"/>
+                <w:color w:val="000000"/>
+                <w:sz w:val="22"/>
+                <w:szCs w:val="22"/>
+              </w:rPr>
+              <w:t>9.023</w:t>
+            </w:r>
+            <w:r>
+              <w:rPr>
+                <w:rFonts w:ascii="Times New Roman" w:hAnsi="Times New Roman" w:cs="Times New Roman"/>
+                <w:color w:val="000000"/>
+                <w:sz w:val="22"/>
+                <w:szCs w:val="22"/>
+              </w:rPr>
+              <w:t>6</w:t>
+            </w:r>
+          </w:p>
+        </w:tc>
+        <w:tc>
+          <w:tcPr>
+            <w:tcW w:w="950" w:type="dxa"/>
+            <w:vMerge w:val="restart"/>
+            <w:vAlign w:val="center"/>
+          </w:tcPr>
+          <w:p>
+            <w:pPr>
+              <w:jc w:val="center"/>
+              <w:rPr>
+                <w:rFonts w:ascii="Times New Roman" w:hAnsi="Times New Roman" w:cs="Times New Roman"/>
+                <w:sz w:val="22"/>
+                <w:szCs w:val="22"/>
+              </w:rPr>
+            </w:pPr>
+            <w:r>
+              <w:rPr>
+                <w:rFonts w:ascii="Times New Roman" w:hAnsi="Times New Roman" w:cs="Times New Roman"/>
+                <w:sz w:val="22"/>
+                <w:szCs w:val="22"/>
+              </w:rPr>
+              <w:t>6.3904</w:t>
+            </w:r>
+          </w:p>
+        </w:tc>
+        <w:tc>
+          <w:tcPr>
+            <w:tcW w:w="986" w:type="dxa"/>
+            <w:vMerge w:val="restart"/>
+            <w:vAlign w:val="center"/>
+          </w:tcPr>
+          <w:p>
+            <w:pPr>
+              <w:jc w:val="center"/>
+              <w:rPr>
+                <w:rFonts w:ascii="Times New Roman" w:hAnsi="Times New Roman" w:cs="Times New Roman"/>
+                <w:sz w:val="22"/>
+                <w:szCs w:val="22"/>
+              </w:rPr>
+            </w:pPr>
+            <w:r>
+              <w:rPr>
+                <w:rFonts w:ascii="Times New Roman" w:hAnsi="Times New Roman" w:cs="Times New Roman"/>
+                <w:sz w:val="22"/>
+                <w:szCs w:val="22"/>
+              </w:rPr>
+              <w:t>1.3305</w:t>
+            </w:r>
+          </w:p>
+        </w:tc>
+      </w:tr>
+      <w:tr>
+        <w:tc>
+          <w:tcPr>
+            <w:tcW w:w="1275" w:type="dxa"/>
+          </w:tcPr>
+          <w:p>
+            <w:pPr>
+              <w:rPr>
+                <w:rFonts w:ascii="Times New Roman" w:hAnsi="Times New Roman" w:cs="Times New Roman"/>
+                <w:sz w:val="22"/>
+                <w:szCs w:val="22"/>
+              </w:rPr>
+            </w:pPr>
+            <m:oMath>
+              <m:r>
+                <w:rPr>
+                  <w:rFonts w:ascii="Cambria Math" w:hAnsi="Cambria Math" w:cs="Times New Roman"/>
+                  <w:sz w:val="22"/>
+                  <w:szCs w:val="22"/>
+                </w:rPr>
+                <m:t>≥</m:t>
+              </m:r>
+            </m:oMath>
+            <w:r>
+              <w:rPr>
+                <w:rFonts w:ascii="Times New Roman" w:hAnsi="Times New Roman" w:cs="Times New Roman"/>
+                <w:sz w:val="22"/>
+                <w:szCs w:val="22"/>
+              </w:rPr>
+              <w:t xml:space="preserve"> 70 years</w:t>
+            </w:r>
+          </w:p>
+        </w:tc>
+        <w:tc>
+          <w:tcPr>
+            <w:tcW w:w="969" w:type="dxa"/>
+            <w:vAlign w:val="center"/>
+          </w:tcPr>
+          <w:p>
+            <w:pPr>
+              <w:jc w:val="center"/>
+              <w:rPr>
+                <w:rFonts w:ascii="Times New Roman" w:hAnsi="Times New Roman" w:cs="Times New Roman"/>
+                <w:sz w:val="22"/>
+                <w:szCs w:val="22"/>
+              </w:rPr>
+            </w:pPr>
+            <w:r>
+              <w:rPr>
+                <w:rFonts w:ascii="Times New Roman" w:hAnsi="Times New Roman" w:cs="Times New Roman"/>
+                <w:color w:val="000000"/>
+                <w:sz w:val="22"/>
+                <w:szCs w:val="22"/>
+              </w:rPr>
+              <w:t>794</w:t>
+            </w:r>
+          </w:p>
+        </w:tc>
+        <w:tc>
+          <w:tcPr>
+            <w:tcW w:w="1070" w:type="dxa"/>
+            <w:vAlign w:val="center"/>
+          </w:tcPr>
+          <w:p>
+            <w:pPr>
+              <w:jc w:val="center"/>
+              <w:rPr>
+                <w:rFonts w:ascii="Times New Roman" w:hAnsi="Times New Roman" w:cs="Times New Roman"/>
+                <w:sz w:val="22"/>
+                <w:szCs w:val="22"/>
+              </w:rPr>
+            </w:pPr>
+            <w:r>
+              <w:rPr>
+                <w:rFonts w:ascii="Times New Roman" w:hAnsi="Times New Roman" w:cs="Times New Roman"/>
+                <w:color w:val="000000"/>
+                <w:sz w:val="22"/>
+                <w:szCs w:val="22"/>
+              </w:rPr>
+              <w:t>1221.905</w:t>
+            </w:r>
+          </w:p>
+        </w:tc>
+        <w:tc>
+          <w:tcPr>
+            <w:tcW w:w="1086" w:type="dxa"/>
+            <w:vAlign w:val="center"/>
+          </w:tcPr>
+          <w:p>
+            <w:pPr>
+              <w:jc w:val="center"/>
+              <w:rPr>
+                <w:rFonts w:ascii="Times New Roman" w:hAnsi="Times New Roman" w:cs="Times New Roman"/>
+                <w:sz w:val="22"/>
+                <w:szCs w:val="22"/>
+              </w:rPr>
+            </w:pPr>
+            <w:r>
+              <w:rPr>
+                <w:rFonts w:ascii="Times New Roman" w:hAnsi="Times New Roman" w:cs="Times New Roman"/>
+                <w:color w:val="000000"/>
+                <w:sz w:val="22"/>
+                <w:szCs w:val="22"/>
+              </w:rPr>
+              <w:t>3168709</w:t>
+            </w:r>
+          </w:p>
+        </w:tc>
+        <w:tc>
+          <w:tcPr>
+            <w:tcW w:w="1110" w:type="dxa"/>
+            <w:vAlign w:val="center"/>
+          </w:tcPr>
+          <w:p>
+            <w:pPr>
+              <w:jc w:val="center"/>
+              <w:rPr>
+                <w:rFonts w:ascii="Times New Roman" w:hAnsi="Times New Roman" w:cs="Times New Roman"/>
+                <w:sz w:val="22"/>
+                <w:szCs w:val="22"/>
+              </w:rPr>
+            </w:pPr>
+            <w:r>
+              <w:rPr>
+                <w:rFonts w:ascii="Times New Roman" w:hAnsi="Times New Roman" w:cs="Times New Roman"/>
+                <w:color w:val="000000"/>
+                <w:sz w:val="22"/>
+                <w:szCs w:val="22"/>
+              </w:rPr>
+              <w:t>3.319</w:t>
+            </w:r>
+            <w:r>
+              <w:rPr>
+                <w:rFonts w:ascii="Times New Roman" w:hAnsi="Times New Roman" w:cs="Times New Roman"/>
+                <w:color w:val="000000"/>
+                <w:sz w:val="22"/>
+                <w:szCs w:val="22"/>
+              </w:rPr>
+              <w:t>2</w:t>
+            </w:r>
+          </w:p>
+        </w:tc>
+        <w:tc>
+          <w:tcPr>
+            <w:tcW w:w="1184" w:type="dxa"/>
+            <w:vAlign w:val="center"/>
+          </w:tcPr>
+          <w:p>
+            <w:pPr>
+              <w:jc w:val="center"/>
+              <w:rPr>
+                <w:rFonts w:ascii="Times New Roman" w:hAnsi="Times New Roman" w:cs="Times New Roman"/>
+                <w:sz w:val="22"/>
+                <w:szCs w:val="22"/>
+              </w:rPr>
+            </w:pPr>
+            <w:r>
+              <w:rPr>
+                <w:rFonts w:ascii="Times New Roman" w:hAnsi="Times New Roman" w:cs="Times New Roman"/>
+                <w:color w:val="000000"/>
+                <w:sz w:val="22"/>
+                <w:szCs w:val="22"/>
+              </w:rPr>
+              <w:t>17.8116</w:t>
+            </w:r>
+          </w:p>
+        </w:tc>
+        <w:tc>
+          <w:tcPr>
+            <w:tcW w:w="950" w:type="dxa"/>
+            <w:vMerge/>
+          </w:tcPr>
+          <w:p>
+            <w:pPr>
+              <w:jc w:val="center"/>
+              <w:rPr>
+                <w:rFonts w:ascii="Times New Roman" w:hAnsi="Times New Roman" w:cs="Times New Roman"/>
+                <w:sz w:val="22"/>
+                <w:szCs w:val="22"/>
+              </w:rPr>
+            </w:pPr>
+          </w:p>
+        </w:tc>
+        <w:tc>
+          <w:tcPr>
+            <w:tcW w:w="986" w:type="dxa"/>
+            <w:vMerge/>
+          </w:tcPr>
+          <w:p>
+            <w:pPr>
+              <w:jc w:val="center"/>
+              <w:rPr>
+                <w:rFonts w:ascii="Times New Roman" w:hAnsi="Times New Roman" w:cs="Times New Roman"/>
+                <w:sz w:val="22"/>
+                <w:szCs w:val="22"/>
+              </w:rPr>
+            </w:pPr>
+          </w:p>
+        </w:tc>
+      </w:tr>
+      <w:tr>
+        <w:tc>
+          <w:tcPr>
+            <w:tcW w:w="1275" w:type="dxa"/>
+          </w:tcPr>
+          <w:p>
+            <w:pPr>
+              <w:rPr>
+                <w:rFonts w:ascii="Times New Roman" w:hAnsi="Times New Roman" w:cs="Times New Roman"/>
+                <w:sz w:val="22"/>
+                <w:szCs w:val="22"/>
+              </w:rPr>
+            </w:pPr>
+            <w:r>
+              <w:rPr>
+                <w:rFonts w:ascii="Times New Roman" w:hAnsi="Times New Roman" w:cs="Times New Roman"/>
+                <w:sz w:val="22"/>
+                <w:szCs w:val="22"/>
+              </w:rPr>
+              <w:t>Females</w:t>
+            </w:r>
+          </w:p>
+        </w:tc>
+        <w:tc>
+          <w:tcPr>
+            <w:tcW w:w="969" w:type="dxa"/>
+            <w:vAlign w:val="center"/>
+          </w:tcPr>
+          <w:p>
+            <w:pPr>
+              <w:jc w:val="center"/>
+              <w:rPr>
+                <w:rFonts w:ascii="Times New Roman" w:hAnsi="Times New Roman" w:cs="Times New Roman"/>
+                <w:sz w:val="22"/>
+                <w:szCs w:val="22"/>
+              </w:rPr>
+            </w:pPr>
+            <w:r>
+              <w:rPr>
+                <w:rFonts w:ascii="Times New Roman" w:hAnsi="Times New Roman" w:cs="Times New Roman"/>
+                <w:color w:val="000000"/>
+                <w:sz w:val="22"/>
+                <w:szCs w:val="22"/>
+              </w:rPr>
+              <w:t>3385</w:t>
+            </w:r>
+          </w:p>
+        </w:tc>
+        <w:tc>
+          <w:tcPr>
+            <w:tcW w:w="1070" w:type="dxa"/>
+            <w:vAlign w:val="center"/>
+          </w:tcPr>
+          <w:p>
+            <w:pPr>
+              <w:jc w:val="center"/>
+              <w:rPr>
+                <w:rFonts w:ascii="Times New Roman" w:hAnsi="Times New Roman" w:cs="Times New Roman"/>
+                <w:sz w:val="22"/>
+                <w:szCs w:val="22"/>
+              </w:rPr>
+            </w:pPr>
+            <w:r>
+              <w:rPr>
+                <w:rFonts w:ascii="Times New Roman" w:hAnsi="Times New Roman" w:cs="Times New Roman"/>
+                <w:color w:val="000000"/>
+                <w:sz w:val="22"/>
+                <w:szCs w:val="22"/>
+              </w:rPr>
+              <w:t>1551.233</w:t>
+            </w:r>
+          </w:p>
+        </w:tc>
+        <w:tc>
+          <w:tcPr>
+            <w:tcW w:w="1086" w:type="dxa"/>
+            <w:vAlign w:val="center"/>
+          </w:tcPr>
+          <w:p>
+            <w:pPr>
+              <w:jc w:val="center"/>
+              <w:rPr>
+                <w:rFonts w:ascii="Times New Roman" w:hAnsi="Times New Roman" w:cs="Times New Roman"/>
+                <w:sz w:val="22"/>
+                <w:szCs w:val="22"/>
+              </w:rPr>
+            </w:pPr>
+            <w:r>
+              <w:rPr>
+                <w:rFonts w:ascii="Times New Roman" w:hAnsi="Times New Roman" w:cs="Times New Roman"/>
+                <w:color w:val="000000"/>
+                <w:sz w:val="22"/>
+                <w:szCs w:val="22"/>
+              </w:rPr>
+              <w:t>3736498</w:t>
+            </w:r>
+          </w:p>
+        </w:tc>
+        <w:tc>
+          <w:tcPr>
+            <w:tcW w:w="1110" w:type="dxa"/>
+            <w:vAlign w:val="center"/>
+          </w:tcPr>
+          <w:p>
+            <w:pPr>
+              <w:jc w:val="center"/>
+              <w:rPr>
+                <w:rFonts w:ascii="Times New Roman" w:hAnsi="Times New Roman" w:cs="Times New Roman"/>
+                <w:sz w:val="22"/>
+                <w:szCs w:val="22"/>
+              </w:rPr>
+            </w:pPr>
+            <w:r>
+              <w:rPr>
+                <w:rFonts w:ascii="Times New Roman" w:hAnsi="Times New Roman" w:cs="Times New Roman"/>
+                <w:color w:val="000000"/>
+                <w:sz w:val="22"/>
+                <w:szCs w:val="22"/>
+              </w:rPr>
+              <w:t>2.5047</w:t>
+            </w:r>
+          </w:p>
+        </w:tc>
+        <w:tc>
+          <w:tcPr>
+            <w:tcW w:w="1184" w:type="dxa"/>
+            <w:vAlign w:val="center"/>
+          </w:tcPr>
+          <w:p>
+            <w:pPr>
+              <w:jc w:val="center"/>
+              <w:rPr>
+                <w:rFonts w:ascii="Times New Roman" w:hAnsi="Times New Roman" w:cs="Times New Roman"/>
+                <w:sz w:val="22"/>
+                <w:szCs w:val="22"/>
+              </w:rPr>
+            </w:pPr>
+            <w:r>
+              <w:rPr>
+                <w:rFonts w:ascii="Times New Roman" w:hAnsi="Times New Roman" w:cs="Times New Roman"/>
+                <w:color w:val="000000"/>
+                <w:sz w:val="22"/>
+                <w:szCs w:val="22"/>
+              </w:rPr>
+              <w:t>11.277</w:t>
+            </w:r>
+            <w:r>
+              <w:rPr>
+                <w:rFonts w:ascii="Times New Roman" w:hAnsi="Times New Roman" w:cs="Times New Roman"/>
+                <w:color w:val="000000"/>
+                <w:sz w:val="22"/>
+                <w:szCs w:val="22"/>
+              </w:rPr>
+              <w:t>1</w:t>
+            </w:r>
+          </w:p>
+        </w:tc>
+        <w:tc>
+          <w:tcPr>
+            <w:tcW w:w="950" w:type="dxa"/>
+            <w:vMerge w:val="restart"/>
+            <w:vAlign w:val="center"/>
+          </w:tcPr>
+          <w:p>
+            <w:pPr>
+              <w:jc w:val="center"/>
+              <w:rPr>
+                <w:rFonts w:ascii="Times New Roman" w:hAnsi="Times New Roman" w:cs="Times New Roman"/>
+                <w:sz w:val="22"/>
+                <w:szCs w:val="22"/>
+              </w:rPr>
+            </w:pPr>
+            <w:r>
+              <w:rPr>
+                <w:rFonts w:ascii="Times New Roman" w:hAnsi="Times New Roman" w:cs="Times New Roman"/>
+                <w:sz w:val="22"/>
+                <w:szCs w:val="22"/>
+              </w:rPr>
+              <w:t>1.363</w:t>
+            </w:r>
+            <w:r>
+              <w:rPr>
+                <w:rFonts w:ascii="Times New Roman" w:hAnsi="Times New Roman" w:cs="Times New Roman"/>
+                <w:sz w:val="22"/>
+                <w:szCs w:val="22"/>
+              </w:rPr>
+              <w:t>3</w:t>
+            </w:r>
+          </w:p>
+        </w:tc>
+        <w:tc>
+          <w:tcPr>
+            <w:tcW w:w="986" w:type="dxa"/>
+            <w:vMerge w:val="restart"/>
+            <w:vAlign w:val="center"/>
+          </w:tcPr>
+          <w:p>
+            <w:pPr>
+              <w:jc w:val="center"/>
+              <w:rPr>
+                <w:rFonts w:ascii="Times New Roman" w:hAnsi="Times New Roman" w:cs="Times New Roman"/>
+                <w:sz w:val="22"/>
+                <w:szCs w:val="22"/>
+              </w:rPr>
+            </w:pPr>
+            <w:r>
+              <w:rPr>
+                <w:rFonts w:ascii="Times New Roman" w:hAnsi="Times New Roman" w:cs="Times New Roman"/>
+                <w:sz w:val="22"/>
+                <w:szCs w:val="22"/>
+              </w:rPr>
+              <w:t>0.822</w:t>
+            </w:r>
+            <w:r>
+              <w:rPr>
+                <w:rFonts w:ascii="Times New Roman" w:hAnsi="Times New Roman" w:cs="Times New Roman"/>
+                <w:sz w:val="22"/>
+                <w:szCs w:val="22"/>
+              </w:rPr>
+              <w:t>4</w:t>
+            </w:r>
+          </w:p>
+        </w:tc>
+      </w:tr>
+      <w:tr>
+        <w:tc>
+          <w:tcPr>
+            <w:tcW w:w="1275" w:type="dxa"/>
+          </w:tcPr>
+          <w:p>
+            <w:pPr>
+              <w:rPr>
+                <w:rFonts w:ascii="Times New Roman" w:hAnsi="Times New Roman" w:cs="Times New Roman"/>
+                <w:sz w:val="22"/>
+                <w:szCs w:val="22"/>
+              </w:rPr>
+            </w:pPr>
+            <w:r>
+              <w:rPr>
+                <w:rFonts w:ascii="Times New Roman" w:hAnsi="Times New Roman" w:cs="Times New Roman"/>
+                <w:sz w:val="22"/>
+                <w:szCs w:val="22"/>
+              </w:rPr>
+              <w:t>Males</w:t>
+            </w:r>
+          </w:p>
+        </w:tc>
+        <w:tc>
+          <w:tcPr>
+            <w:tcW w:w="969" w:type="dxa"/>
+            <w:vAlign w:val="center"/>
+          </w:tcPr>
+          <w:p>
+            <w:pPr>
+              <w:jc w:val="center"/>
+              <w:rPr>
+                <w:rFonts w:ascii="Times New Roman" w:hAnsi="Times New Roman" w:cs="Times New Roman"/>
+                <w:sz w:val="22"/>
+                <w:szCs w:val="22"/>
+              </w:rPr>
+            </w:pPr>
+            <w:r>
+              <w:rPr>
+                <w:rFonts w:ascii="Times New Roman" w:hAnsi="Times New Roman" w:cs="Times New Roman"/>
+                <w:color w:val="000000"/>
+                <w:sz w:val="22"/>
+                <w:szCs w:val="22"/>
+              </w:rPr>
+              <w:t>2483</w:t>
+            </w:r>
+          </w:p>
+        </w:tc>
+        <w:tc>
+          <w:tcPr>
+            <w:tcW w:w="1070" w:type="dxa"/>
+            <w:vAlign w:val="center"/>
+          </w:tcPr>
+          <w:p>
+            <w:pPr>
+              <w:jc w:val="center"/>
+              <w:rPr>
+                <w:rFonts w:ascii="Times New Roman" w:hAnsi="Times New Roman" w:cs="Times New Roman"/>
+                <w:sz w:val="22"/>
+                <w:szCs w:val="22"/>
+              </w:rPr>
+            </w:pPr>
+            <w:r>
+              <w:rPr>
+                <w:rFonts w:ascii="Times New Roman" w:hAnsi="Times New Roman" w:cs="Times New Roman"/>
+                <w:color w:val="000000"/>
+                <w:sz w:val="22"/>
+                <w:szCs w:val="22"/>
+              </w:rPr>
+              <w:t>1922.754</w:t>
+            </w:r>
+          </w:p>
+        </w:tc>
+        <w:tc>
+          <w:tcPr>
+            <w:tcW w:w="1086" w:type="dxa"/>
+            <w:vAlign w:val="center"/>
+          </w:tcPr>
+          <w:p>
+            <w:pPr>
+              <w:jc w:val="center"/>
+              <w:rPr>
+                <w:rFonts w:ascii="Times New Roman" w:hAnsi="Times New Roman" w:cs="Times New Roman"/>
+                <w:sz w:val="22"/>
+                <w:szCs w:val="22"/>
+              </w:rPr>
+            </w:pPr>
+            <w:r>
+              <w:rPr>
+                <w:rFonts w:ascii="Times New Roman" w:hAnsi="Times New Roman" w:cs="Times New Roman"/>
+                <w:color w:val="000000"/>
+                <w:sz w:val="22"/>
+                <w:szCs w:val="22"/>
+              </w:rPr>
+              <w:t>4543486</w:t>
+            </w:r>
+          </w:p>
+        </w:tc>
+        <w:tc>
+          <w:tcPr>
+            <w:tcW w:w="1110" w:type="dxa"/>
+            <w:vAlign w:val="center"/>
+          </w:tcPr>
+          <w:p>
+            <w:pPr>
+              <w:jc w:val="center"/>
+              <w:rPr>
+                <w:rFonts w:ascii="Times New Roman" w:hAnsi="Times New Roman" w:cs="Times New Roman"/>
+                <w:sz w:val="22"/>
+                <w:szCs w:val="22"/>
+              </w:rPr>
+            </w:pPr>
+            <w:r>
+              <w:rPr>
+                <w:rFonts w:ascii="Times New Roman" w:hAnsi="Times New Roman" w:cs="Times New Roman"/>
+                <w:color w:val="000000"/>
+                <w:sz w:val="22"/>
+                <w:szCs w:val="22"/>
+              </w:rPr>
+              <w:t>2.05</w:t>
+            </w:r>
+            <w:r>
+              <w:rPr>
+                <w:rFonts w:ascii="Times New Roman" w:hAnsi="Times New Roman" w:cs="Times New Roman"/>
+                <w:color w:val="000000"/>
+                <w:sz w:val="22"/>
+                <w:szCs w:val="22"/>
+              </w:rPr>
+              <w:t>10</w:t>
+            </w:r>
+          </w:p>
+        </w:tc>
+        <w:tc>
+          <w:tcPr>
+            <w:tcW w:w="1184" w:type="dxa"/>
+            <w:vAlign w:val="center"/>
+          </w:tcPr>
+          <w:p>
+            <w:pPr>
+              <w:jc w:val="center"/>
+              <w:rPr>
+                <w:rFonts w:ascii="Times New Roman" w:hAnsi="Times New Roman" w:cs="Times New Roman"/>
+                <w:sz w:val="22"/>
+                <w:szCs w:val="22"/>
+              </w:rPr>
+            </w:pPr>
+            <w:r>
+              <w:rPr>
+                <w:rFonts w:ascii="Times New Roman" w:hAnsi="Times New Roman" w:cs="Times New Roman"/>
+                <w:color w:val="000000"/>
+                <w:sz w:val="22"/>
+                <w:szCs w:val="22"/>
+              </w:rPr>
+              <w:t>8.171</w:t>
+            </w:r>
+            <w:r>
+              <w:rPr>
+                <w:rFonts w:ascii="Times New Roman" w:hAnsi="Times New Roman" w:cs="Times New Roman"/>
+                <w:color w:val="000000"/>
+                <w:sz w:val="22"/>
+                <w:szCs w:val="22"/>
+              </w:rPr>
+              <w:t>4</w:t>
+            </w:r>
+          </w:p>
+        </w:tc>
+        <w:tc>
+          <w:tcPr>
+            <w:tcW w:w="950" w:type="dxa"/>
+            <w:vMerge/>
+          </w:tcPr>
+          <w:p>
+            <w:pPr>
+              <w:jc w:val="center"/>
+              <w:rPr>
+                <w:rFonts w:ascii="Times New Roman" w:hAnsi="Times New Roman" w:cs="Times New Roman"/>
+                <w:sz w:val="22"/>
+                <w:szCs w:val="22"/>
+              </w:rPr>
+            </w:pPr>
+          </w:p>
+        </w:tc>
+        <w:tc>
+          <w:tcPr>
+            <w:tcW w:w="986" w:type="dxa"/>
+            <w:vMerge/>
+          </w:tcPr>
+          <w:p>
+            <w:pPr>
+              <w:jc w:val="center"/>
+              <w:rPr>
+                <w:rFonts w:ascii="Times New Roman" w:hAnsi="Times New Roman" w:cs="Times New Roman"/>
+                <w:sz w:val="22"/>
+                <w:szCs w:val="22"/>
+              </w:rPr>
+            </w:pPr>
+          </w:p>
+        </w:tc>
+      </w:tr>
+    </w:tbl>
+    <w:p>
+      <w:pPr>
+        <w:pStyle w:val="ListParagraph"/>
+        <w:rPr>
+          <w:rFonts w:ascii="Times New Roman" w:hAnsi="Times New Roman" w:cs="Times New Roman"/>
+        </w:rPr>
+      </w:pPr>
+      <w:r>
+        <w:rPr>
+          <w:rFonts w:ascii="Times New Roman" w:hAnsi="Times New Roman" w:cs="Times New Roman"/>
+          <w:noProof/>
+        </w:rPr>
+        <w:drawing>
+          <wp:inline distT="0" distB="0" distL="0" distR="0" wp14:anchorId="7D4AA46D" wp14:editId="3A363E8E">
+            <wp:extent cx="1828800" cy="1828800"/>
+            <wp:effectExtent l="0" t="0" r="0" b="0"/>
+            <wp:docPr id="2" name="Picture 2" descr="Chart, histogram&#10;&#10;Description automatically generated"/>
+            <wp:cNvGraphicFramePr>
+              <a:graphicFrameLocks xmlns:a="http://schemas.openxmlformats.org/drawingml/2006/main" noChangeAspect="1"/>
+            </wp:cNvGraphicFramePr>
+            <a:graphic xmlns:a="http://schemas.openxmlformats.org/drawingml/2006/main">
+              <a:graphicData uri="http://schemas.openxmlformats.org/drawingml/2006/picture">
+                <pic:pic xmlns:pic="http://schemas.openxmlformats.org/drawingml/2006/picture">
+                  <pic:nvPicPr>
+                    <pic:cNvPr id="2" name="Picture 2" descr="Chart, histogram&#10;&#10;Description automatically generated"/>
+                    <pic:cNvPicPr/>
+                  </pic:nvPicPr>
+                  <pic:blipFill>
+                    <a:blip r:embed="rId5">
+                      <a:extLst>
+                        <a:ext uri="{28A0092B-C50C-407E-A947-70E740481C1C}">
+                          <a14:useLocalDpi xmlns:a14="http://schemas.microsoft.com/office/drawing/2010/main" val="0"/>
+                        </a:ext>
+                      </a:extLst>
+                    </a:blip>
+                    <a:stretch>
+                      <a:fillRect/>
+                    </a:stretch>
+                  </pic:blipFill>
+                  <pic:spPr>
+                    <a:xfrm>
+                      <a:off x="0" y="0"/>
+                      <a:ext cx="1828800" cy="1828800"/>
+                    </a:xfrm>
+                    <a:prstGeom prst="rect">
+                      <a:avLst/>
+                    </a:prstGeom>
+                  </pic:spPr>
+                </pic:pic>
+              </a:graphicData>
+            </a:graphic>
+          </wp:inline>
+        </w:drawing>
+      </w:r>
+    </w:p>
+    <w:p>
+      <w:pPr>
+        <w:pStyle w:val="ListParagraph"/>
+        <w:rPr>
+          <w:rFonts w:ascii="Times New Roman" w:hAnsi="Times New Roman" w:cs="Times New Roman"/>
+        </w:rPr>
+      </w:pPr>
+      <w:r>
+        <w:rPr>
+          <w:rFonts w:ascii="Times New Roman" w:hAnsi="Times New Roman" w:cs="Times New Roman"/>
+        </w:rPr>
+        <w:t>Based on the histogram, the population is not normally distributed.</w:t>
+      </w:r>
+    </w:p>
+    <w:p>
+      <w:pPr>
+        <w:pStyle w:val="ListParagraph"/>
+        <w:rPr>
+          <w:rFonts w:ascii="Times New Roman" w:hAnsi="Times New Roman" w:cs="Times New Roman"/>
+        </w:rPr>
+      </w:pPr>
+    </w:p>
+    <w:p>
+      <w:pPr>
+        <w:pStyle w:val="ListParagraph"/>
+        <w:rPr>
+          <w:rFonts w:ascii="Times New Roman" w:hAnsi="Times New Roman" w:cs="Times New Roman"/>
+        </w:rPr>
+      </w:pPr>
+      <w:r>
+        <w:rPr>
+          <w:rFonts w:ascii="Times New Roman" w:hAnsi="Times New Roman" w:cs="Times New Roman"/>
+        </w:rPr>
+        <w:t>Alcohol Consumption (</w:t>
+      </w:r>
+      <w:proofErr w:type="spellStart"/>
+      <w:r>
+        <w:rPr>
+          <w:rFonts w:ascii="Times New Roman" w:hAnsi="Times New Roman" w:cs="Times New Roman"/>
+        </w:rPr>
+        <w:t>alcoh</w:t>
+      </w:r>
+      <w:proofErr w:type="spellEnd"/>
+      <w:r>
+        <w:rPr>
+          <w:rFonts w:ascii="Times New Roman" w:hAnsi="Times New Roman" w:cs="Times New Roman"/>
+        </w:rPr>
+        <w:t>)</w:t>
+      </w:r>
+    </w:p>
+    <w:tbl>
+      <w:tblPr>
+        <w:tblStyle w:val="TableGrid"/>
+        <w:tblW w:w="0" w:type="auto"/>
+        <w:tblInd w:w="720" w:type="dxa"/>
+        <w:tblLook w:val="04A0" w:firstRow="1" w:lastRow="0" w:firstColumn="1" w:lastColumn="0" w:noHBand="0" w:noVBand="1"/>
+      </w:tblPr>
+      <w:tblGrid>
+        <w:gridCol w:w="1377"/>
+        <w:gridCol w:w="876"/>
+        <w:gridCol w:w="1040"/>
+        <w:gridCol w:w="1162"/>
+        <w:gridCol w:w="1084"/>
+        <w:gridCol w:w="1155"/>
+        <w:gridCol w:w="950"/>
+        <w:gridCol w:w="986"/>
+      </w:tblGrid>
+      <w:tr>
+        <w:tc>
+          <w:tcPr>
+            <w:tcW w:w="1377" w:type="dxa"/>
+          </w:tcPr>
+          <w:p>
+            <w:pPr>
+              <w:rPr>
+                <w:rFonts w:ascii="Times New Roman" w:hAnsi="Times New Roman" w:cs="Times New Roman"/>
+                <w:sz w:val="22"/>
+                <w:szCs w:val="22"/>
+              </w:rPr>
+            </w:pPr>
+          </w:p>
+        </w:tc>
+        <w:tc>
+          <w:tcPr>
+            <w:tcW w:w="876" w:type="dxa"/>
+          </w:tcPr>
+          <w:p>
+            <w:pPr>
+              <w:jc w:val="center"/>
+              <w:rPr>
+                <w:rFonts w:ascii="Times New Roman" w:hAnsi="Times New Roman" w:cs="Times New Roman"/>
+                <w:sz w:val="22"/>
+                <w:szCs w:val="22"/>
+              </w:rPr>
+            </w:pPr>
+            <w:r>
+              <w:rPr>
+                <w:rFonts w:ascii="Times New Roman" w:hAnsi="Times New Roman" w:cs="Times New Roman"/>
+                <w:sz w:val="22"/>
+                <w:szCs w:val="22"/>
+              </w:rPr>
+              <w:t>Sample Size</w:t>
+            </w:r>
+          </w:p>
+        </w:tc>
+        <w:tc>
+          <w:tcPr>
+            <w:tcW w:w="1040" w:type="dxa"/>
+          </w:tcPr>
+          <w:p>
+            <w:pPr>
+              <w:jc w:val="center"/>
+              <w:rPr>
+                <w:rFonts w:ascii="Times New Roman" w:hAnsi="Times New Roman" w:cs="Times New Roman"/>
+                <w:sz w:val="22"/>
+                <w:szCs w:val="22"/>
+              </w:rPr>
+            </w:pPr>
+            <w:r>
+              <w:rPr>
+                <w:rFonts w:ascii="Times New Roman" w:hAnsi="Times New Roman" w:cs="Times New Roman"/>
+                <w:sz w:val="22"/>
+                <w:szCs w:val="22"/>
+              </w:rPr>
+              <w:t>Mean</w:t>
+            </w:r>
+          </w:p>
+        </w:tc>
+        <w:tc>
+          <w:tcPr>
+            <w:tcW w:w="1162" w:type="dxa"/>
+          </w:tcPr>
+          <w:p>
+            <w:pPr>
+              <w:jc w:val="center"/>
+              <w:rPr>
+                <w:rFonts w:ascii="Times New Roman" w:hAnsi="Times New Roman" w:cs="Times New Roman"/>
+                <w:sz w:val="22"/>
+                <w:szCs w:val="22"/>
+              </w:rPr>
+            </w:pPr>
+            <w:r>
+              <w:rPr>
+                <w:rFonts w:ascii="Times New Roman" w:hAnsi="Times New Roman" w:cs="Times New Roman"/>
+                <w:sz w:val="22"/>
+                <w:szCs w:val="22"/>
+              </w:rPr>
+              <w:t>Variance</w:t>
+            </w:r>
+          </w:p>
+        </w:tc>
+        <w:tc>
+          <w:tcPr>
+            <w:tcW w:w="1084" w:type="dxa"/>
+          </w:tcPr>
+          <w:p>
+            <w:pPr>
+              <w:jc w:val="center"/>
+              <w:rPr>
+                <w:rFonts w:ascii="Times New Roman" w:hAnsi="Times New Roman" w:cs="Times New Roman"/>
+                <w:sz w:val="22"/>
+                <w:szCs w:val="22"/>
+              </w:rPr>
+            </w:pPr>
+            <w:r>
+              <w:rPr>
+                <w:rFonts w:ascii="Times New Roman" w:hAnsi="Times New Roman" w:cs="Times New Roman"/>
+                <w:sz w:val="22"/>
+                <w:szCs w:val="22"/>
+              </w:rPr>
+              <w:t>Skewness</w:t>
+            </w:r>
+          </w:p>
+        </w:tc>
+        <w:tc>
+          <w:tcPr>
+            <w:tcW w:w="1155" w:type="dxa"/>
+          </w:tcPr>
+          <w:p>
+            <w:pPr>
+              <w:jc w:val="center"/>
+              <w:rPr>
+                <w:rFonts w:ascii="Times New Roman" w:hAnsi="Times New Roman" w:cs="Times New Roman"/>
+                <w:sz w:val="22"/>
+                <w:szCs w:val="22"/>
+              </w:rPr>
+            </w:pPr>
+            <w:r>
+              <w:rPr>
+                <w:rFonts w:ascii="Times New Roman" w:hAnsi="Times New Roman" w:cs="Times New Roman"/>
+                <w:sz w:val="22"/>
+                <w:szCs w:val="22"/>
+              </w:rPr>
+              <w:t>Kurtosis</w:t>
+            </w:r>
+          </w:p>
+        </w:tc>
+        <w:tc>
+          <w:tcPr>
+            <w:tcW w:w="950" w:type="dxa"/>
+          </w:tcPr>
+          <w:p>
+            <w:pPr>
+              <w:jc w:val="center"/>
+              <w:rPr>
+                <w:rFonts w:ascii="Times New Roman" w:hAnsi="Times New Roman" w:cs="Times New Roman"/>
+                <w:sz w:val="22"/>
+                <w:szCs w:val="22"/>
+              </w:rPr>
+            </w:pPr>
+            <w:r>
+              <w:rPr>
+                <w:rFonts w:ascii="Times New Roman" w:hAnsi="Times New Roman" w:cs="Times New Roman"/>
+                <w:sz w:val="22"/>
+                <w:szCs w:val="22"/>
+              </w:rPr>
+              <w:t>Relative Sample Size</w:t>
+            </w:r>
+          </w:p>
+        </w:tc>
+        <w:tc>
+          <w:tcPr>
+            <w:tcW w:w="986" w:type="dxa"/>
+          </w:tcPr>
+          <w:p>
+            <w:pPr>
+              <w:jc w:val="center"/>
+              <w:rPr>
+                <w:rFonts w:ascii="Times New Roman" w:hAnsi="Times New Roman" w:cs="Times New Roman"/>
+                <w:sz w:val="22"/>
+                <w:szCs w:val="22"/>
+              </w:rPr>
+            </w:pPr>
+            <w:r>
+              <w:rPr>
+                <w:rFonts w:ascii="Times New Roman" w:hAnsi="Times New Roman" w:cs="Times New Roman"/>
+                <w:sz w:val="22"/>
+                <w:szCs w:val="22"/>
+              </w:rPr>
+              <w:t>Relative Variance</w:t>
+            </w:r>
+          </w:p>
+        </w:tc>
+      </w:tr>
+      <w:tr>
+        <w:tc>
+          <w:tcPr>
+            <w:tcW w:w="1377" w:type="dxa"/>
+          </w:tcPr>
+          <w:p>
+            <w:pPr>
+              <w:rPr>
+                <w:rFonts w:ascii="Times New Roman" w:hAnsi="Times New Roman" w:cs="Times New Roman"/>
+                <w:sz w:val="22"/>
+                <w:szCs w:val="22"/>
+              </w:rPr>
+            </w:pPr>
+            <w:r>
+              <w:rPr>
+                <w:rFonts w:ascii="Times New Roman" w:hAnsi="Times New Roman" w:cs="Times New Roman"/>
+                <w:sz w:val="22"/>
+                <w:szCs w:val="22"/>
+              </w:rPr>
+              <w:t>All</w:t>
+            </w:r>
+          </w:p>
+        </w:tc>
+        <w:tc>
+          <w:tcPr>
+            <w:tcW w:w="876" w:type="dxa"/>
+            <w:vAlign w:val="center"/>
+          </w:tcPr>
+          <w:p>
+            <w:pPr>
+              <w:jc w:val="center"/>
+              <w:rPr>
+                <w:rFonts w:ascii="Times New Roman" w:hAnsi="Times New Roman" w:cs="Times New Roman"/>
+                <w:sz w:val="22"/>
+                <w:szCs w:val="22"/>
+              </w:rPr>
+            </w:pPr>
+            <w:r>
+              <w:rPr>
+                <w:rFonts w:ascii="Times New Roman" w:hAnsi="Times New Roman" w:cs="Times New Roman"/>
+                <w:color w:val="000000"/>
+                <w:sz w:val="22"/>
+                <w:szCs w:val="22"/>
+              </w:rPr>
+              <w:t>5865</w:t>
+            </w:r>
+          </w:p>
+        </w:tc>
+        <w:tc>
+          <w:tcPr>
+            <w:tcW w:w="1040" w:type="dxa"/>
+            <w:vAlign w:val="center"/>
+          </w:tcPr>
+          <w:p>
+            <w:pPr>
+              <w:jc w:val="center"/>
+              <w:rPr>
+                <w:rFonts w:ascii="Times New Roman" w:hAnsi="Times New Roman" w:cs="Times New Roman"/>
+                <w:sz w:val="22"/>
+                <w:szCs w:val="22"/>
+              </w:rPr>
+            </w:pPr>
+            <w:r>
+              <w:rPr>
+                <w:rFonts w:ascii="Times New Roman" w:hAnsi="Times New Roman" w:cs="Times New Roman"/>
+                <w:color w:val="000000"/>
+                <w:sz w:val="22"/>
+                <w:szCs w:val="22"/>
+              </w:rPr>
+              <w:t>2.4664</w:t>
+            </w:r>
+          </w:p>
+        </w:tc>
+        <w:tc>
+          <w:tcPr>
+            <w:tcW w:w="1162" w:type="dxa"/>
+            <w:vAlign w:val="center"/>
+          </w:tcPr>
+          <w:p>
+            <w:pPr>
+              <w:jc w:val="center"/>
+              <w:rPr>
+                <w:rFonts w:ascii="Times New Roman" w:hAnsi="Times New Roman" w:cs="Times New Roman"/>
+                <w:sz w:val="22"/>
+                <w:szCs w:val="22"/>
+              </w:rPr>
+            </w:pPr>
+            <w:r>
+              <w:rPr>
+                <w:rFonts w:ascii="Times New Roman" w:hAnsi="Times New Roman" w:cs="Times New Roman"/>
+                <w:color w:val="000000"/>
+                <w:sz w:val="22"/>
+                <w:szCs w:val="22"/>
+              </w:rPr>
+              <w:t>45.1811</w:t>
+            </w:r>
+          </w:p>
+        </w:tc>
+        <w:tc>
+          <w:tcPr>
+            <w:tcW w:w="1084" w:type="dxa"/>
+            <w:vAlign w:val="center"/>
+          </w:tcPr>
+          <w:p>
+            <w:pPr>
+              <w:jc w:val="center"/>
+              <w:rPr>
+                <w:rFonts w:ascii="Times New Roman" w:hAnsi="Times New Roman" w:cs="Times New Roman"/>
+                <w:sz w:val="22"/>
+                <w:szCs w:val="22"/>
+              </w:rPr>
+            </w:pPr>
+            <w:r>
+              <w:rPr>
+                <w:rFonts w:ascii="Times New Roman" w:hAnsi="Times New Roman" w:cs="Times New Roman"/>
+                <w:color w:val="000000"/>
+                <w:sz w:val="22"/>
+                <w:szCs w:val="22"/>
+              </w:rPr>
+              <w:t>5.2202</w:t>
+            </w:r>
+          </w:p>
+        </w:tc>
+        <w:tc>
+          <w:tcPr>
+            <w:tcW w:w="1155" w:type="dxa"/>
+            <w:vAlign w:val="center"/>
+          </w:tcPr>
+          <w:p>
+            <w:pPr>
+              <w:jc w:val="center"/>
+              <w:rPr>
+                <w:rFonts w:ascii="Times New Roman" w:hAnsi="Times New Roman" w:cs="Times New Roman"/>
+                <w:sz w:val="22"/>
+                <w:szCs w:val="22"/>
+              </w:rPr>
+            </w:pPr>
+            <w:r>
+              <w:rPr>
+                <w:rFonts w:ascii="Times New Roman" w:hAnsi="Times New Roman" w:cs="Times New Roman"/>
+                <w:color w:val="000000"/>
+                <w:sz w:val="22"/>
+                <w:szCs w:val="22"/>
+              </w:rPr>
+              <w:t>43.1752</w:t>
+            </w:r>
+          </w:p>
+        </w:tc>
+        <w:tc>
+          <w:tcPr>
+            <w:tcW w:w="950" w:type="dxa"/>
+          </w:tcPr>
+          <w:p>
+            <w:pPr>
+              <w:jc w:val="center"/>
+              <w:rPr>
+                <w:rFonts w:ascii="Times New Roman" w:hAnsi="Times New Roman" w:cs="Times New Roman"/>
+                <w:sz w:val="22"/>
+                <w:szCs w:val="22"/>
+              </w:rPr>
+            </w:pPr>
+          </w:p>
+        </w:tc>
+        <w:tc>
+          <w:tcPr>
+            <w:tcW w:w="986" w:type="dxa"/>
+          </w:tcPr>
+          <w:p>
+            <w:pPr>
+              <w:jc w:val="center"/>
+              <w:rPr>
+                <w:rFonts w:ascii="Times New Roman" w:hAnsi="Times New Roman" w:cs="Times New Roman"/>
+                <w:sz w:val="22"/>
+                <w:szCs w:val="22"/>
+              </w:rPr>
+            </w:pPr>
+          </w:p>
+        </w:tc>
+      </w:tr>
+      <w:tr>
+        <w:tc>
+          <w:tcPr>
+            <w:tcW w:w="1377" w:type="dxa"/>
+          </w:tcPr>
+          <w:p>
+            <w:pPr>
+              <w:rPr>
+                <w:rFonts w:ascii="Times New Roman" w:hAnsi="Times New Roman" w:cs="Times New Roman"/>
+                <w:sz w:val="22"/>
+                <w:szCs w:val="22"/>
+              </w:rPr>
+            </w:pPr>
+            <w:r>
+              <w:rPr>
+                <w:rFonts w:ascii="Times New Roman" w:hAnsi="Times New Roman" w:cs="Times New Roman"/>
+                <w:sz w:val="22"/>
+                <w:szCs w:val="22"/>
+              </w:rPr>
+              <w:t>&lt; 70 years</w:t>
+            </w:r>
+          </w:p>
+        </w:tc>
+        <w:tc>
+          <w:tcPr>
+            <w:tcW w:w="876" w:type="dxa"/>
+            <w:vAlign w:val="center"/>
+          </w:tcPr>
+          <w:p>
+            <w:pPr>
+              <w:jc w:val="center"/>
+              <w:rPr>
+                <w:rFonts w:ascii="Times New Roman" w:hAnsi="Times New Roman" w:cs="Times New Roman"/>
+                <w:sz w:val="22"/>
+                <w:szCs w:val="22"/>
+              </w:rPr>
+            </w:pPr>
+            <w:r>
+              <w:rPr>
+                <w:rFonts w:ascii="Times New Roman" w:hAnsi="Times New Roman" w:cs="Times New Roman"/>
+                <w:color w:val="000000"/>
+                <w:sz w:val="22"/>
+                <w:szCs w:val="22"/>
+              </w:rPr>
+              <w:t>5073</w:t>
+            </w:r>
+          </w:p>
+        </w:tc>
+        <w:tc>
+          <w:tcPr>
+            <w:tcW w:w="1040" w:type="dxa"/>
+            <w:vAlign w:val="center"/>
+          </w:tcPr>
+          <w:p>
+            <w:pPr>
+              <w:jc w:val="center"/>
+              <w:rPr>
+                <w:rFonts w:ascii="Times New Roman" w:hAnsi="Times New Roman" w:cs="Times New Roman"/>
+                <w:sz w:val="22"/>
+                <w:szCs w:val="22"/>
+              </w:rPr>
+            </w:pPr>
+            <w:r>
+              <w:rPr>
+                <w:rFonts w:ascii="Times New Roman" w:hAnsi="Times New Roman" w:cs="Times New Roman"/>
+                <w:color w:val="000000"/>
+                <w:sz w:val="22"/>
+                <w:szCs w:val="22"/>
+              </w:rPr>
+              <w:t>2.5540</w:t>
+            </w:r>
+          </w:p>
+        </w:tc>
+        <w:tc>
+          <w:tcPr>
+            <w:tcW w:w="1162" w:type="dxa"/>
+            <w:vAlign w:val="center"/>
+          </w:tcPr>
+          <w:p>
+            <w:pPr>
+              <w:jc w:val="center"/>
+              <w:rPr>
+                <w:rFonts w:ascii="Times New Roman" w:hAnsi="Times New Roman" w:cs="Times New Roman"/>
+                <w:sz w:val="22"/>
+                <w:szCs w:val="22"/>
+              </w:rPr>
+            </w:pPr>
+            <w:r>
+              <w:rPr>
+                <w:rFonts w:ascii="Times New Roman" w:hAnsi="Times New Roman" w:cs="Times New Roman"/>
+                <w:color w:val="000000"/>
+                <w:sz w:val="22"/>
+                <w:szCs w:val="22"/>
+              </w:rPr>
+              <w:t>47.6218</w:t>
+            </w:r>
+          </w:p>
+        </w:tc>
+        <w:tc>
+          <w:tcPr>
+            <w:tcW w:w="1084" w:type="dxa"/>
+            <w:vAlign w:val="center"/>
+          </w:tcPr>
+          <w:p>
+            <w:pPr>
+              <w:jc w:val="center"/>
+              <w:rPr>
+                <w:rFonts w:ascii="Times New Roman" w:hAnsi="Times New Roman" w:cs="Times New Roman"/>
+                <w:sz w:val="22"/>
+                <w:szCs w:val="22"/>
+              </w:rPr>
+            </w:pPr>
+            <w:r>
+              <w:rPr>
+                <w:rFonts w:ascii="Times New Roman" w:hAnsi="Times New Roman" w:cs="Times New Roman"/>
+                <w:color w:val="000000"/>
+                <w:sz w:val="22"/>
+                <w:szCs w:val="22"/>
+              </w:rPr>
+              <w:t>5.1310</w:t>
+            </w:r>
+          </w:p>
+        </w:tc>
+        <w:tc>
+          <w:tcPr>
+            <w:tcW w:w="1155" w:type="dxa"/>
+            <w:vAlign w:val="center"/>
+          </w:tcPr>
+          <w:p>
+            <w:pPr>
+              <w:jc w:val="center"/>
+              <w:rPr>
+                <w:rFonts w:ascii="Times New Roman" w:hAnsi="Times New Roman" w:cs="Times New Roman"/>
+                <w:sz w:val="22"/>
+                <w:szCs w:val="22"/>
+              </w:rPr>
+            </w:pPr>
+            <w:r>
+              <w:rPr>
+                <w:rFonts w:ascii="Times New Roman" w:hAnsi="Times New Roman" w:cs="Times New Roman"/>
+                <w:color w:val="000000"/>
+                <w:sz w:val="22"/>
+                <w:szCs w:val="22"/>
+              </w:rPr>
+              <w:t>41.4727</w:t>
+            </w:r>
+          </w:p>
+        </w:tc>
+        <w:tc>
+          <w:tcPr>
+            <w:tcW w:w="950" w:type="dxa"/>
+            <w:vMerge w:val="restart"/>
+            <w:vAlign w:val="center"/>
+          </w:tcPr>
+          <w:p>
+            <w:pPr>
+              <w:jc w:val="center"/>
+              <w:rPr>
+                <w:rFonts w:ascii="Times New Roman" w:hAnsi="Times New Roman" w:cs="Times New Roman"/>
+                <w:sz w:val="22"/>
+                <w:szCs w:val="22"/>
+              </w:rPr>
+            </w:pPr>
+            <w:r>
+              <w:rPr>
+                <w:rFonts w:ascii="Times New Roman" w:hAnsi="Times New Roman" w:cs="Times New Roman"/>
+                <w:sz w:val="22"/>
+                <w:szCs w:val="22"/>
+              </w:rPr>
+              <w:t>6.4053</w:t>
+            </w:r>
+          </w:p>
+        </w:tc>
+        <w:tc>
+          <w:tcPr>
+            <w:tcW w:w="986" w:type="dxa"/>
+            <w:vMerge w:val="restart"/>
+            <w:vAlign w:val="center"/>
+          </w:tcPr>
+          <w:p>
+            <w:pPr>
+              <w:jc w:val="center"/>
+              <w:rPr>
+                <w:rFonts w:ascii="Times New Roman" w:hAnsi="Times New Roman" w:cs="Times New Roman"/>
+                <w:sz w:val="22"/>
+                <w:szCs w:val="22"/>
+              </w:rPr>
+            </w:pPr>
+            <w:r>
+              <w:rPr>
+                <w:rFonts w:ascii="Times New Roman" w:hAnsi="Times New Roman" w:cs="Times New Roman"/>
+                <w:sz w:val="22"/>
+                <w:szCs w:val="22"/>
+              </w:rPr>
+              <w:t>1.6295</w:t>
+            </w:r>
+          </w:p>
+        </w:tc>
+      </w:tr>
+      <w:tr>
+        <w:tc>
+          <w:tcPr>
+            <w:tcW w:w="1377" w:type="dxa"/>
+          </w:tcPr>
+          <w:p>
+            <w:pPr>
+              <w:rPr>
+                <w:rFonts w:ascii="Times New Roman" w:hAnsi="Times New Roman" w:cs="Times New Roman"/>
+                <w:sz w:val="22"/>
+                <w:szCs w:val="22"/>
+              </w:rPr>
+            </w:pPr>
+            <m:oMath>
+              <m:r>
+                <w:rPr>
+                  <w:rFonts w:ascii="Cambria Math" w:hAnsi="Cambria Math" w:cs="Times New Roman"/>
+                  <w:sz w:val="22"/>
+                  <w:szCs w:val="22"/>
+                </w:rPr>
+                <m:t>≥</m:t>
+              </m:r>
+            </m:oMath>
+            <w:r>
+              <w:rPr>
+                <w:rFonts w:ascii="Times New Roman" w:hAnsi="Times New Roman" w:cs="Times New Roman"/>
+                <w:sz w:val="22"/>
+                <w:szCs w:val="22"/>
+              </w:rPr>
+              <w:t xml:space="preserve"> 70 years</w:t>
+            </w:r>
+          </w:p>
+        </w:tc>
+        <w:tc>
+          <w:tcPr>
+            <w:tcW w:w="876" w:type="dxa"/>
+            <w:vAlign w:val="center"/>
+          </w:tcPr>
+          <w:p>
+            <w:pPr>
+              <w:jc w:val="center"/>
+              <w:rPr>
+                <w:rFonts w:ascii="Times New Roman" w:hAnsi="Times New Roman" w:cs="Times New Roman"/>
+                <w:sz w:val="22"/>
+                <w:szCs w:val="22"/>
+              </w:rPr>
+            </w:pPr>
+            <w:r>
+              <w:rPr>
+                <w:rFonts w:ascii="Times New Roman" w:hAnsi="Times New Roman" w:cs="Times New Roman"/>
+                <w:color w:val="000000"/>
+                <w:sz w:val="22"/>
+                <w:szCs w:val="22"/>
+              </w:rPr>
+              <w:t>792</w:t>
+            </w:r>
+          </w:p>
+        </w:tc>
+        <w:tc>
+          <w:tcPr>
+            <w:tcW w:w="1040" w:type="dxa"/>
+            <w:vAlign w:val="center"/>
+          </w:tcPr>
+          <w:p>
+            <w:pPr>
+              <w:jc w:val="center"/>
+              <w:rPr>
+                <w:rFonts w:ascii="Times New Roman" w:hAnsi="Times New Roman" w:cs="Times New Roman"/>
+                <w:sz w:val="22"/>
+                <w:szCs w:val="22"/>
+              </w:rPr>
+            </w:pPr>
+            <w:r>
+              <w:rPr>
+                <w:rFonts w:ascii="Times New Roman" w:hAnsi="Times New Roman" w:cs="Times New Roman"/>
+                <w:color w:val="000000"/>
+                <w:sz w:val="22"/>
+                <w:szCs w:val="22"/>
+              </w:rPr>
+              <w:t>1.9054</w:t>
+            </w:r>
+          </w:p>
+        </w:tc>
+        <w:tc>
+          <w:tcPr>
+            <w:tcW w:w="1162" w:type="dxa"/>
+            <w:vAlign w:val="center"/>
+          </w:tcPr>
+          <w:p>
+            <w:pPr>
+              <w:jc w:val="center"/>
+              <w:rPr>
+                <w:rFonts w:ascii="Times New Roman" w:hAnsi="Times New Roman" w:cs="Times New Roman"/>
+                <w:sz w:val="22"/>
+                <w:szCs w:val="22"/>
+              </w:rPr>
+            </w:pPr>
+            <w:r>
+              <w:rPr>
+                <w:rFonts w:ascii="Times New Roman" w:hAnsi="Times New Roman" w:cs="Times New Roman"/>
+                <w:color w:val="000000"/>
+                <w:sz w:val="22"/>
+                <w:szCs w:val="22"/>
+              </w:rPr>
+              <w:t>29.2241</w:t>
+            </w:r>
+          </w:p>
+        </w:tc>
+        <w:tc>
+          <w:tcPr>
+            <w:tcW w:w="1084" w:type="dxa"/>
+            <w:vAlign w:val="center"/>
+          </w:tcPr>
+          <w:p>
+            <w:pPr>
+              <w:jc w:val="center"/>
+              <w:rPr>
+                <w:rFonts w:ascii="Times New Roman" w:hAnsi="Times New Roman" w:cs="Times New Roman"/>
+                <w:sz w:val="22"/>
+                <w:szCs w:val="22"/>
+              </w:rPr>
+            </w:pPr>
+            <w:r>
+              <w:rPr>
+                <w:rFonts w:ascii="Times New Roman" w:hAnsi="Times New Roman" w:cs="Times New Roman"/>
+                <w:color w:val="000000"/>
+                <w:sz w:val="22"/>
+                <w:szCs w:val="22"/>
+              </w:rPr>
+              <w:t>5.7631</w:t>
+            </w:r>
+          </w:p>
+        </w:tc>
+        <w:tc>
+          <w:tcPr>
+            <w:tcW w:w="1155" w:type="dxa"/>
+            <w:vAlign w:val="center"/>
+          </w:tcPr>
+          <w:p>
+            <w:pPr>
+              <w:jc w:val="center"/>
+              <w:rPr>
+                <w:rFonts w:ascii="Times New Roman" w:hAnsi="Times New Roman" w:cs="Times New Roman"/>
+                <w:sz w:val="22"/>
+                <w:szCs w:val="22"/>
+              </w:rPr>
+            </w:pPr>
+            <w:r>
+              <w:rPr>
+                <w:rFonts w:ascii="Times New Roman" w:hAnsi="Times New Roman" w:cs="Times New Roman"/>
+                <w:color w:val="000000"/>
+                <w:sz w:val="22"/>
+                <w:szCs w:val="22"/>
+              </w:rPr>
+              <w:t>56.8495</w:t>
+            </w:r>
+          </w:p>
+        </w:tc>
+        <w:tc>
+          <w:tcPr>
+            <w:tcW w:w="950" w:type="dxa"/>
+            <w:vMerge/>
+          </w:tcPr>
+          <w:p>
+            <w:pPr>
+              <w:jc w:val="center"/>
+              <w:rPr>
+                <w:rFonts w:ascii="Times New Roman" w:hAnsi="Times New Roman" w:cs="Times New Roman"/>
+                <w:sz w:val="22"/>
+                <w:szCs w:val="22"/>
+              </w:rPr>
+            </w:pPr>
+          </w:p>
+        </w:tc>
+        <w:tc>
+          <w:tcPr>
+            <w:tcW w:w="986" w:type="dxa"/>
+            <w:vMerge/>
+            <w:vAlign w:val="center"/>
+          </w:tcPr>
+          <w:p>
+            <w:pPr>
+              <w:jc w:val="center"/>
+              <w:rPr>
+                <w:rFonts w:ascii="Times New Roman" w:hAnsi="Times New Roman" w:cs="Times New Roman"/>
+                <w:sz w:val="22"/>
+                <w:szCs w:val="22"/>
+              </w:rPr>
+            </w:pPr>
+          </w:p>
+        </w:tc>
+      </w:tr>
+      <w:tr>
+        <w:tc>
+          <w:tcPr>
+            <w:tcW w:w="1377" w:type="dxa"/>
+          </w:tcPr>
+          <w:p>
+            <w:pPr>
+              <w:rPr>
+                <w:rFonts w:ascii="Times New Roman" w:hAnsi="Times New Roman" w:cs="Times New Roman"/>
+                <w:sz w:val="22"/>
+                <w:szCs w:val="22"/>
+              </w:rPr>
+            </w:pPr>
+            <w:r>
+              <w:rPr>
+                <w:rFonts w:ascii="Times New Roman" w:hAnsi="Times New Roman" w:cs="Times New Roman"/>
+                <w:sz w:val="22"/>
+                <w:szCs w:val="22"/>
+              </w:rPr>
+              <w:t>Current Smokers</w:t>
+            </w:r>
+          </w:p>
+        </w:tc>
+        <w:tc>
+          <w:tcPr>
+            <w:tcW w:w="876" w:type="dxa"/>
+            <w:vAlign w:val="center"/>
+          </w:tcPr>
+          <w:p>
+            <w:pPr>
+              <w:jc w:val="center"/>
+              <w:rPr>
+                <w:rFonts w:ascii="Times New Roman" w:hAnsi="Times New Roman" w:cs="Times New Roman"/>
+                <w:sz w:val="22"/>
+                <w:szCs w:val="22"/>
+              </w:rPr>
+            </w:pPr>
+            <w:r>
+              <w:rPr>
+                <w:rFonts w:ascii="Times New Roman" w:hAnsi="Times New Roman" w:cs="Times New Roman"/>
+                <w:color w:val="000000"/>
+                <w:sz w:val="22"/>
+                <w:szCs w:val="22"/>
+              </w:rPr>
+              <w:t>696</w:t>
+            </w:r>
+          </w:p>
+        </w:tc>
+        <w:tc>
+          <w:tcPr>
+            <w:tcW w:w="1040" w:type="dxa"/>
+            <w:vAlign w:val="center"/>
+          </w:tcPr>
+          <w:p>
+            <w:pPr>
+              <w:jc w:val="center"/>
+              <w:rPr>
+                <w:rFonts w:ascii="Times New Roman" w:hAnsi="Times New Roman" w:cs="Times New Roman"/>
+                <w:sz w:val="22"/>
+                <w:szCs w:val="22"/>
+              </w:rPr>
+            </w:pPr>
+            <w:r>
+              <w:rPr>
+                <w:rFonts w:ascii="Times New Roman" w:hAnsi="Times New Roman" w:cs="Times New Roman"/>
+                <w:color w:val="000000"/>
+                <w:sz w:val="22"/>
+                <w:szCs w:val="22"/>
+              </w:rPr>
+              <w:t>3.8394</w:t>
+            </w:r>
+          </w:p>
+        </w:tc>
+        <w:tc>
+          <w:tcPr>
+            <w:tcW w:w="1162" w:type="dxa"/>
+            <w:vAlign w:val="center"/>
+          </w:tcPr>
+          <w:p>
+            <w:pPr>
+              <w:jc w:val="center"/>
+              <w:rPr>
+                <w:rFonts w:ascii="Times New Roman" w:hAnsi="Times New Roman" w:cs="Times New Roman"/>
+                <w:sz w:val="22"/>
+                <w:szCs w:val="22"/>
+              </w:rPr>
+            </w:pPr>
+            <w:r>
+              <w:rPr>
+                <w:rFonts w:ascii="Times New Roman" w:hAnsi="Times New Roman" w:cs="Times New Roman"/>
+                <w:color w:val="000000"/>
+                <w:sz w:val="22"/>
+                <w:szCs w:val="22"/>
+              </w:rPr>
+              <w:t>107.3366</w:t>
+            </w:r>
+          </w:p>
+        </w:tc>
+        <w:tc>
+          <w:tcPr>
+            <w:tcW w:w="1084" w:type="dxa"/>
+            <w:vAlign w:val="center"/>
+          </w:tcPr>
+          <w:p>
+            <w:pPr>
+              <w:jc w:val="center"/>
+              <w:rPr>
+                <w:rFonts w:ascii="Times New Roman" w:hAnsi="Times New Roman" w:cs="Times New Roman"/>
+                <w:sz w:val="22"/>
+                <w:szCs w:val="22"/>
+              </w:rPr>
+            </w:pPr>
+            <w:r>
+              <w:rPr>
+                <w:rFonts w:ascii="Times New Roman" w:hAnsi="Times New Roman" w:cs="Times New Roman"/>
+                <w:color w:val="000000"/>
+                <w:sz w:val="22"/>
+                <w:szCs w:val="22"/>
+              </w:rPr>
+              <w:t>4.4645</w:t>
+            </w:r>
+          </w:p>
+        </w:tc>
+        <w:tc>
+          <w:tcPr>
+            <w:tcW w:w="1155" w:type="dxa"/>
+            <w:vAlign w:val="center"/>
+          </w:tcPr>
+          <w:p>
+            <w:pPr>
+              <w:jc w:val="center"/>
+              <w:rPr>
+                <w:rFonts w:ascii="Times New Roman" w:hAnsi="Times New Roman" w:cs="Times New Roman"/>
+                <w:sz w:val="22"/>
+                <w:szCs w:val="22"/>
+              </w:rPr>
+            </w:pPr>
+            <w:r>
+              <w:rPr>
+                <w:rFonts w:ascii="Times New Roman" w:hAnsi="Times New Roman" w:cs="Times New Roman"/>
+                <w:color w:val="000000"/>
+                <w:sz w:val="22"/>
+                <w:szCs w:val="22"/>
+              </w:rPr>
+              <w:t>27.6304</w:t>
+            </w:r>
+          </w:p>
+        </w:tc>
+        <w:tc>
+          <w:tcPr>
+            <w:tcW w:w="950" w:type="dxa"/>
+            <w:vMerge w:val="restart"/>
+            <w:vAlign w:val="center"/>
+          </w:tcPr>
+          <w:p>
+            <w:pPr>
+              <w:jc w:val="center"/>
+              <w:rPr>
+                <w:rFonts w:ascii="Times New Roman" w:hAnsi="Times New Roman" w:cs="Times New Roman"/>
+                <w:sz w:val="22"/>
+                <w:szCs w:val="22"/>
+              </w:rPr>
+            </w:pPr>
+            <w:r>
+              <w:rPr>
+                <w:rFonts w:ascii="Times New Roman" w:hAnsi="Times New Roman" w:cs="Times New Roman"/>
+                <w:sz w:val="22"/>
+                <w:szCs w:val="22"/>
+              </w:rPr>
+              <w:t>0.1348</w:t>
+            </w:r>
+          </w:p>
+        </w:tc>
+        <w:tc>
+          <w:tcPr>
+            <w:tcW w:w="986" w:type="dxa"/>
+            <w:vMerge w:val="restart"/>
+            <w:vAlign w:val="center"/>
+          </w:tcPr>
+          <w:p>
+            <w:pPr>
+              <w:jc w:val="center"/>
+              <w:rPr>
+                <w:rFonts w:ascii="Times New Roman" w:hAnsi="Times New Roman" w:cs="Times New Roman"/>
+                <w:sz w:val="22"/>
+                <w:szCs w:val="22"/>
+              </w:rPr>
+            </w:pPr>
+            <w:r>
+              <w:rPr>
+                <w:rFonts w:ascii="Times New Roman" w:hAnsi="Times New Roman" w:cs="Times New Roman"/>
+                <w:sz w:val="22"/>
+                <w:szCs w:val="22"/>
+              </w:rPr>
+              <w:t>2.9362</w:t>
+            </w:r>
+          </w:p>
+        </w:tc>
+      </w:tr>
+      <w:tr>
+        <w:tc>
+          <w:tcPr>
+            <w:tcW w:w="1377" w:type="dxa"/>
+          </w:tcPr>
+          <w:p>
+            <w:pPr>
+              <w:rPr>
+                <w:rFonts w:ascii="Times New Roman" w:hAnsi="Times New Roman" w:cs="Times New Roman"/>
+                <w:sz w:val="22"/>
+                <w:szCs w:val="22"/>
+              </w:rPr>
+            </w:pPr>
+            <w:r>
+              <w:rPr>
+                <w:rFonts w:ascii="Times New Roman" w:hAnsi="Times New Roman" w:cs="Times New Roman"/>
+                <w:sz w:val="22"/>
+                <w:szCs w:val="22"/>
+              </w:rPr>
+              <w:lastRenderedPageBreak/>
+              <w:t>Former/Non-Smokers</w:t>
+            </w:r>
+          </w:p>
+        </w:tc>
+        <w:tc>
+          <w:tcPr>
+            <w:tcW w:w="876" w:type="dxa"/>
+            <w:vAlign w:val="center"/>
+          </w:tcPr>
+          <w:p>
+            <w:pPr>
+              <w:jc w:val="center"/>
+              <w:rPr>
+                <w:rFonts w:ascii="Times New Roman" w:hAnsi="Times New Roman" w:cs="Times New Roman"/>
+                <w:sz w:val="22"/>
+                <w:szCs w:val="22"/>
+              </w:rPr>
+            </w:pPr>
+            <w:r>
+              <w:rPr>
+                <w:rFonts w:ascii="Times New Roman" w:hAnsi="Times New Roman" w:cs="Times New Roman"/>
+                <w:color w:val="000000"/>
+                <w:sz w:val="22"/>
+                <w:szCs w:val="22"/>
+              </w:rPr>
+              <w:t>5163</w:t>
+            </w:r>
+          </w:p>
+        </w:tc>
+        <w:tc>
+          <w:tcPr>
+            <w:tcW w:w="1040" w:type="dxa"/>
+            <w:vAlign w:val="center"/>
+          </w:tcPr>
+          <w:p>
+            <w:pPr>
+              <w:jc w:val="center"/>
+              <w:rPr>
+                <w:rFonts w:ascii="Times New Roman" w:hAnsi="Times New Roman" w:cs="Times New Roman"/>
+                <w:sz w:val="22"/>
+                <w:szCs w:val="22"/>
+              </w:rPr>
+            </w:pPr>
+            <w:r>
+              <w:rPr>
+                <w:rFonts w:ascii="Times New Roman" w:hAnsi="Times New Roman" w:cs="Times New Roman"/>
+                <w:color w:val="000000"/>
+                <w:sz w:val="22"/>
+                <w:szCs w:val="22"/>
+              </w:rPr>
+              <w:t>2.2806</w:t>
+            </w:r>
+          </w:p>
+        </w:tc>
+        <w:tc>
+          <w:tcPr>
+            <w:tcW w:w="1162" w:type="dxa"/>
+            <w:vAlign w:val="center"/>
+          </w:tcPr>
+          <w:p>
+            <w:pPr>
+              <w:jc w:val="center"/>
+              <w:rPr>
+                <w:rFonts w:ascii="Times New Roman" w:hAnsi="Times New Roman" w:cs="Times New Roman"/>
+                <w:sz w:val="22"/>
+                <w:szCs w:val="22"/>
+              </w:rPr>
+            </w:pPr>
+            <w:r>
+              <w:rPr>
+                <w:rFonts w:ascii="Times New Roman" w:hAnsi="Times New Roman" w:cs="Times New Roman"/>
+                <w:color w:val="000000"/>
+                <w:sz w:val="22"/>
+                <w:szCs w:val="22"/>
+              </w:rPr>
+              <w:t>36.5558</w:t>
+            </w:r>
+          </w:p>
+        </w:tc>
+        <w:tc>
+          <w:tcPr>
+            <w:tcW w:w="1084" w:type="dxa"/>
+            <w:vAlign w:val="center"/>
+          </w:tcPr>
+          <w:p>
+            <w:pPr>
+              <w:jc w:val="center"/>
+              <w:rPr>
+                <w:rFonts w:ascii="Times New Roman" w:hAnsi="Times New Roman" w:cs="Times New Roman"/>
+                <w:sz w:val="22"/>
+                <w:szCs w:val="22"/>
+              </w:rPr>
+            </w:pPr>
+            <w:r>
+              <w:rPr>
+                <w:rFonts w:ascii="Times New Roman" w:hAnsi="Times New Roman" w:cs="Times New Roman"/>
+                <w:color w:val="000000"/>
+                <w:sz w:val="22"/>
+                <w:szCs w:val="22"/>
+              </w:rPr>
+              <w:t>4.9459</w:t>
+            </w:r>
+          </w:p>
+        </w:tc>
+        <w:tc>
+          <w:tcPr>
+            <w:tcW w:w="1155" w:type="dxa"/>
+            <w:vAlign w:val="center"/>
+          </w:tcPr>
+          <w:p>
+            <w:pPr>
+              <w:jc w:val="center"/>
+              <w:rPr>
+                <w:rFonts w:ascii="Times New Roman" w:hAnsi="Times New Roman" w:cs="Times New Roman"/>
+                <w:sz w:val="22"/>
+                <w:szCs w:val="22"/>
+              </w:rPr>
+            </w:pPr>
+            <w:r>
+              <w:rPr>
+                <w:rFonts w:ascii="Times New Roman" w:hAnsi="Times New Roman" w:cs="Times New Roman"/>
+                <w:color w:val="000000"/>
+                <w:sz w:val="22"/>
+                <w:szCs w:val="22"/>
+              </w:rPr>
+              <w:t>40.6224</w:t>
+            </w:r>
+          </w:p>
+        </w:tc>
+        <w:tc>
+          <w:tcPr>
+            <w:tcW w:w="950" w:type="dxa"/>
+            <w:vMerge/>
+          </w:tcPr>
+          <w:p>
+            <w:pPr>
+              <w:jc w:val="center"/>
+              <w:rPr>
+                <w:rFonts w:ascii="Times New Roman" w:hAnsi="Times New Roman" w:cs="Times New Roman"/>
+                <w:sz w:val="22"/>
+                <w:szCs w:val="22"/>
+              </w:rPr>
+            </w:pPr>
+          </w:p>
+        </w:tc>
+        <w:tc>
+          <w:tcPr>
+            <w:tcW w:w="986" w:type="dxa"/>
+            <w:vMerge/>
+            <w:vAlign w:val="center"/>
+          </w:tcPr>
+          <w:p>
+            <w:pPr>
+              <w:jc w:val="center"/>
+              <w:rPr>
+                <w:rFonts w:ascii="Times New Roman" w:hAnsi="Times New Roman" w:cs="Times New Roman"/>
+                <w:sz w:val="22"/>
+                <w:szCs w:val="22"/>
+              </w:rPr>
+            </w:pPr>
+          </w:p>
+        </w:tc>
+      </w:tr>
+    </w:tbl>
+    <w:p>
+      <w:pPr>
+        <w:pStyle w:val="ListParagraph"/>
+        <w:rPr>
+          <w:rFonts w:ascii="Times New Roman" w:hAnsi="Times New Roman" w:cs="Times New Roman"/>
+        </w:rPr>
+      </w:pPr>
+    </w:p>
+    <w:p>
+      <w:pPr>
+        <w:pStyle w:val="ListParagraph"/>
+        <w:rPr>
+          <w:rFonts w:ascii="Times New Roman" w:hAnsi="Times New Roman" w:cs="Times New Roman"/>
+        </w:rPr>
+      </w:pPr>
+      <w:r>
+        <w:rPr>
+          <w:rFonts w:ascii="Times New Roman" w:hAnsi="Times New Roman" w:cs="Times New Roman"/>
+          <w:noProof/>
+        </w:rPr>
+        <w:drawing>
+          <wp:inline distT="0" distB="0" distL="0" distR="0" wp14:anchorId="163734B5" wp14:editId="74C31064">
+            <wp:extent cx="1828800" cy="1828800"/>
+            <wp:effectExtent l="0" t="0" r="0" b="0"/>
+            <wp:docPr id="3" name="Picture 3" descr="Chart, histogram&#10;&#10;Description automatically generated"/>
+            <wp:cNvGraphicFramePr>
+              <a:graphicFrameLocks xmlns:a="http://schemas.openxmlformats.org/drawingml/2006/main" noChangeAspect="1"/>
+            </wp:cNvGraphicFramePr>
+            <a:graphic xmlns:a="http://schemas.openxmlformats.org/drawingml/2006/main">
+              <a:graphicData uri="http://schemas.openxmlformats.org/drawingml/2006/picture">
+                <pic:pic xmlns:pic="http://schemas.openxmlformats.org/drawingml/2006/picture">
+                  <pic:nvPicPr>
+                    <pic:cNvPr id="3" name="Picture 3" descr="Chart, histogram&#10;&#10;Description automatically generated"/>
+                    <pic:cNvPicPr/>
+                  </pic:nvPicPr>
+                  <pic:blipFill>
+                    <a:blip r:embed="rId6">
+                      <a:extLst>
+                        <a:ext uri="{28A0092B-C50C-407E-A947-70E740481C1C}">
+                          <a14:useLocalDpi xmlns:a14="http://schemas.microsoft.com/office/drawing/2010/main" val="0"/>
+                        </a:ext>
+                      </a:extLst>
+                    </a:blip>
+                    <a:stretch>
+                      <a:fillRect/>
+                    </a:stretch>
+                  </pic:blipFill>
+                  <pic:spPr>
+                    <a:xfrm>
+                      <a:off x="0" y="0"/>
+                      <a:ext cx="1828800" cy="1828800"/>
+                    </a:xfrm>
+                    <a:prstGeom prst="rect">
+                      <a:avLst/>
+                    </a:prstGeom>
+                  </pic:spPr>
+                </pic:pic>
+              </a:graphicData>
+            </a:graphic>
+          </wp:inline>
+        </w:drawing>
+      </w:r>
+    </w:p>
+    <w:p>
+      <w:pPr>
+        <w:pStyle w:val="ListParagraph"/>
+        <w:rPr>
+          <w:rFonts w:ascii="Times New Roman" w:hAnsi="Times New Roman" w:cs="Times New Roman"/>
+        </w:rPr>
+      </w:pPr>
+      <w:r>
+        <w:rPr>
+          <w:rFonts w:ascii="Times New Roman" w:hAnsi="Times New Roman" w:cs="Times New Roman"/>
+        </w:rPr>
+        <w:t>Based on the histogram, the population is not normally distributed.</w:t>
+      </w:r>
+    </w:p>
+    <w:p>
+      <w:pPr>
+        <w:pStyle w:val="ListParagraph"/>
+        <w:rPr>
+          <w:rFonts w:ascii="Times New Roman" w:hAnsi="Times New Roman" w:cs="Times New Roman"/>
+        </w:rPr>
+      </w:pPr>
+    </w:p>
+    <w:p>
+      <w:pPr>
+        <w:pStyle w:val="ListParagraph"/>
+        <w:rPr>
+          <w:rFonts w:ascii="Times New Roman" w:hAnsi="Times New Roman" w:cs="Times New Roman"/>
+        </w:rPr>
+      </w:pPr>
+      <w:r>
+        <w:rPr>
+          <w:rFonts w:ascii="Times New Roman" w:hAnsi="Times New Roman" w:cs="Times New Roman"/>
+        </w:rPr>
+        <w:t>Systolic Blood Pressure (</w:t>
+      </w:r>
+      <w:proofErr w:type="spellStart"/>
+      <w:r>
+        <w:rPr>
+          <w:rFonts w:ascii="Times New Roman" w:hAnsi="Times New Roman" w:cs="Times New Roman"/>
+        </w:rPr>
+        <w:t>sysbp</w:t>
+      </w:r>
+      <w:proofErr w:type="spellEnd"/>
+      <w:r>
+        <w:rPr>
+          <w:rFonts w:ascii="Times New Roman" w:hAnsi="Times New Roman" w:cs="Times New Roman"/>
+        </w:rPr>
+        <w:t>)</w:t>
+      </w:r>
+    </w:p>
+    <w:tbl>
+      <w:tblPr>
+        <w:tblStyle w:val="TableGrid"/>
+        <w:tblW w:w="0" w:type="auto"/>
+        <w:tblInd w:w="720" w:type="dxa"/>
+        <w:tblLook w:val="04A0" w:firstRow="1" w:lastRow="0" w:firstColumn="1" w:lastColumn="0" w:noHBand="0" w:noVBand="1"/>
+      </w:tblPr>
+      <w:tblGrid>
+        <w:gridCol w:w="1231"/>
+        <w:gridCol w:w="956"/>
+        <w:gridCol w:w="1070"/>
+        <w:gridCol w:w="1084"/>
+        <w:gridCol w:w="1184"/>
+        <w:gridCol w:w="1169"/>
+        <w:gridCol w:w="950"/>
+        <w:gridCol w:w="986"/>
+      </w:tblGrid>
+      <w:tr>
+        <w:tc>
+          <w:tcPr>
+            <w:tcW w:w="1231" w:type="dxa"/>
+          </w:tcPr>
+          <w:p>
+            <w:pPr>
+              <w:rPr>
+                <w:rFonts w:ascii="Times New Roman" w:hAnsi="Times New Roman" w:cs="Times New Roman"/>
+                <w:sz w:val="22"/>
+                <w:szCs w:val="22"/>
+              </w:rPr>
+            </w:pPr>
+          </w:p>
+        </w:tc>
+        <w:tc>
+          <w:tcPr>
+            <w:tcW w:w="956" w:type="dxa"/>
+          </w:tcPr>
+          <w:p>
+            <w:pPr>
+              <w:jc w:val="center"/>
+              <w:rPr>
+                <w:rFonts w:ascii="Times New Roman" w:hAnsi="Times New Roman" w:cs="Times New Roman"/>
+                <w:sz w:val="22"/>
+                <w:szCs w:val="22"/>
+              </w:rPr>
+            </w:pPr>
+            <w:r>
+              <w:rPr>
+                <w:rFonts w:ascii="Times New Roman" w:hAnsi="Times New Roman" w:cs="Times New Roman"/>
+                <w:sz w:val="22"/>
+                <w:szCs w:val="22"/>
+              </w:rPr>
+              <w:t>Sample Size</w:t>
+            </w:r>
+          </w:p>
+        </w:tc>
+        <w:tc>
+          <w:tcPr>
+            <w:tcW w:w="1070" w:type="dxa"/>
+          </w:tcPr>
+          <w:p>
+            <w:pPr>
+              <w:jc w:val="center"/>
+              <w:rPr>
+                <w:rFonts w:ascii="Times New Roman" w:hAnsi="Times New Roman" w:cs="Times New Roman"/>
+                <w:sz w:val="22"/>
+                <w:szCs w:val="22"/>
+              </w:rPr>
+            </w:pPr>
+            <w:r>
+              <w:rPr>
+                <w:rFonts w:ascii="Times New Roman" w:hAnsi="Times New Roman" w:cs="Times New Roman"/>
+                <w:sz w:val="22"/>
+                <w:szCs w:val="22"/>
+              </w:rPr>
+              <w:t>Mean</w:t>
+            </w:r>
+          </w:p>
+        </w:tc>
+        <w:tc>
+          <w:tcPr>
+            <w:tcW w:w="1084" w:type="dxa"/>
+          </w:tcPr>
+          <w:p>
+            <w:pPr>
+              <w:jc w:val="center"/>
+              <w:rPr>
+                <w:rFonts w:ascii="Times New Roman" w:hAnsi="Times New Roman" w:cs="Times New Roman"/>
+                <w:sz w:val="22"/>
+                <w:szCs w:val="22"/>
+              </w:rPr>
+            </w:pPr>
+            <w:r>
+              <w:rPr>
+                <w:rFonts w:ascii="Times New Roman" w:hAnsi="Times New Roman" w:cs="Times New Roman"/>
+                <w:sz w:val="22"/>
+                <w:szCs w:val="22"/>
+              </w:rPr>
+              <w:t>Variance</w:t>
+            </w:r>
+          </w:p>
+        </w:tc>
+        <w:tc>
+          <w:tcPr>
+            <w:tcW w:w="1184" w:type="dxa"/>
+          </w:tcPr>
+          <w:p>
+            <w:pPr>
+              <w:jc w:val="center"/>
+              <w:rPr>
+                <w:rFonts w:ascii="Times New Roman" w:hAnsi="Times New Roman" w:cs="Times New Roman"/>
+                <w:sz w:val="22"/>
+                <w:szCs w:val="22"/>
+              </w:rPr>
+            </w:pPr>
+            <w:r>
+              <w:rPr>
+                <w:rFonts w:ascii="Times New Roman" w:hAnsi="Times New Roman" w:cs="Times New Roman"/>
+                <w:sz w:val="22"/>
+                <w:szCs w:val="22"/>
+              </w:rPr>
+              <w:t>Skewness</w:t>
+            </w:r>
+          </w:p>
+        </w:tc>
+        <w:tc>
+          <w:tcPr>
+            <w:tcW w:w="1169" w:type="dxa"/>
+          </w:tcPr>
+          <w:p>
+            <w:pPr>
+              <w:jc w:val="center"/>
+              <w:rPr>
+                <w:rFonts w:ascii="Times New Roman" w:hAnsi="Times New Roman" w:cs="Times New Roman"/>
+                <w:sz w:val="22"/>
+                <w:szCs w:val="22"/>
+              </w:rPr>
+            </w:pPr>
+            <w:r>
+              <w:rPr>
+                <w:rFonts w:ascii="Times New Roman" w:hAnsi="Times New Roman" w:cs="Times New Roman"/>
+                <w:sz w:val="22"/>
+                <w:szCs w:val="22"/>
+              </w:rPr>
+              <w:t>Kurtosis</w:t>
+            </w:r>
+          </w:p>
+        </w:tc>
+        <w:tc>
+          <w:tcPr>
+            <w:tcW w:w="950" w:type="dxa"/>
+          </w:tcPr>
+          <w:p>
+            <w:pPr>
+              <w:jc w:val="center"/>
+              <w:rPr>
+                <w:rFonts w:ascii="Times New Roman" w:hAnsi="Times New Roman" w:cs="Times New Roman"/>
+                <w:sz w:val="22"/>
+                <w:szCs w:val="22"/>
+              </w:rPr>
+            </w:pPr>
+            <w:r>
+              <w:rPr>
+                <w:rFonts w:ascii="Times New Roman" w:hAnsi="Times New Roman" w:cs="Times New Roman"/>
+                <w:sz w:val="22"/>
+                <w:szCs w:val="22"/>
+              </w:rPr>
+              <w:t>Relative Sample Size</w:t>
+            </w:r>
+          </w:p>
+        </w:tc>
+        <w:tc>
+          <w:tcPr>
+            <w:tcW w:w="986" w:type="dxa"/>
+          </w:tcPr>
+          <w:p>
+            <w:pPr>
+              <w:jc w:val="center"/>
+              <w:rPr>
+                <w:rFonts w:ascii="Times New Roman" w:hAnsi="Times New Roman" w:cs="Times New Roman"/>
+                <w:sz w:val="22"/>
+                <w:szCs w:val="22"/>
+              </w:rPr>
+            </w:pPr>
+            <w:r>
+              <w:rPr>
+                <w:rFonts w:ascii="Times New Roman" w:hAnsi="Times New Roman" w:cs="Times New Roman"/>
+                <w:sz w:val="22"/>
+                <w:szCs w:val="22"/>
+              </w:rPr>
+              <w:t>Relative Variance</w:t>
+            </w:r>
+          </w:p>
+        </w:tc>
+      </w:tr>
+      <w:tr>
+        <w:tc>
+          <w:tcPr>
+            <w:tcW w:w="1231" w:type="dxa"/>
+          </w:tcPr>
+          <w:p>
+            <w:pPr>
+              <w:rPr>
+                <w:rFonts w:ascii="Times New Roman" w:hAnsi="Times New Roman" w:cs="Times New Roman"/>
+                <w:sz w:val="22"/>
+                <w:szCs w:val="22"/>
+              </w:rPr>
+            </w:pPr>
+            <w:r>
+              <w:rPr>
+                <w:rFonts w:ascii="Times New Roman" w:hAnsi="Times New Roman" w:cs="Times New Roman"/>
+                <w:sz w:val="22"/>
+                <w:szCs w:val="22"/>
+              </w:rPr>
+              <w:t>All</w:t>
+            </w:r>
+          </w:p>
+        </w:tc>
+        <w:tc>
+          <w:tcPr>
+            <w:tcW w:w="956" w:type="dxa"/>
+            <w:vAlign w:val="center"/>
+          </w:tcPr>
+          <w:p>
+            <w:pPr>
+              <w:jc w:val="center"/>
+              <w:rPr>
+                <w:rFonts w:ascii="Times New Roman" w:hAnsi="Times New Roman" w:cs="Times New Roman"/>
+                <w:sz w:val="22"/>
+                <w:szCs w:val="22"/>
+              </w:rPr>
+            </w:pPr>
+            <w:r>
+              <w:rPr>
+                <w:rFonts w:ascii="Times New Roman" w:hAnsi="Times New Roman" w:cs="Times New Roman"/>
+                <w:color w:val="000000"/>
+                <w:sz w:val="22"/>
+                <w:szCs w:val="22"/>
+              </w:rPr>
+              <w:t>5879</w:t>
+            </w:r>
+          </w:p>
+        </w:tc>
+        <w:tc>
+          <w:tcPr>
+            <w:tcW w:w="1070" w:type="dxa"/>
+            <w:vAlign w:val="center"/>
+          </w:tcPr>
+          <w:p>
+            <w:pPr>
+              <w:jc w:val="center"/>
+              <w:rPr>
+                <w:rFonts w:ascii="Times New Roman" w:hAnsi="Times New Roman" w:cs="Times New Roman"/>
+                <w:sz w:val="22"/>
+                <w:szCs w:val="22"/>
+              </w:rPr>
+            </w:pPr>
+            <w:r>
+              <w:rPr>
+                <w:rFonts w:ascii="Times New Roman" w:hAnsi="Times New Roman" w:cs="Times New Roman"/>
+                <w:color w:val="000000"/>
+                <w:sz w:val="22"/>
+                <w:szCs w:val="22"/>
+              </w:rPr>
+              <w:t>136.5742</w:t>
+            </w:r>
+          </w:p>
+        </w:tc>
+        <w:tc>
+          <w:tcPr>
+            <w:tcW w:w="1084" w:type="dxa"/>
+            <w:vAlign w:val="center"/>
+          </w:tcPr>
+          <w:p>
+            <w:pPr>
+              <w:jc w:val="center"/>
+              <w:rPr>
+                <w:rFonts w:ascii="Times New Roman" w:hAnsi="Times New Roman" w:cs="Times New Roman"/>
+                <w:sz w:val="22"/>
+                <w:szCs w:val="22"/>
+              </w:rPr>
+            </w:pPr>
+            <w:r>
+              <w:rPr>
+                <w:rFonts w:ascii="Times New Roman" w:hAnsi="Times New Roman" w:cs="Times New Roman"/>
+                <w:color w:val="000000"/>
+                <w:sz w:val="22"/>
+                <w:szCs w:val="22"/>
+              </w:rPr>
+              <w:t>477.0281</w:t>
+            </w:r>
+          </w:p>
+        </w:tc>
+        <w:tc>
+          <w:tcPr>
+            <w:tcW w:w="1184" w:type="dxa"/>
+            <w:vAlign w:val="center"/>
+          </w:tcPr>
+          <w:p>
+            <w:pPr>
+              <w:jc w:val="center"/>
+              <w:rPr>
+                <w:rFonts w:ascii="Times New Roman" w:hAnsi="Times New Roman" w:cs="Times New Roman"/>
+                <w:sz w:val="22"/>
+                <w:szCs w:val="22"/>
+              </w:rPr>
+            </w:pPr>
+            <w:r>
+              <w:rPr>
+                <w:rFonts w:ascii="Times New Roman" w:hAnsi="Times New Roman" w:cs="Times New Roman"/>
+                <w:color w:val="000000"/>
+                <w:sz w:val="22"/>
+                <w:szCs w:val="22"/>
+              </w:rPr>
+              <w:t>0.5826</w:t>
+            </w:r>
+          </w:p>
+        </w:tc>
+        <w:tc>
+          <w:tcPr>
+            <w:tcW w:w="1169" w:type="dxa"/>
+            <w:vAlign w:val="center"/>
+          </w:tcPr>
+          <w:p>
+            <w:pPr>
+              <w:jc w:val="center"/>
+              <w:rPr>
+                <w:rFonts w:ascii="Times New Roman" w:hAnsi="Times New Roman" w:cs="Times New Roman"/>
+                <w:sz w:val="22"/>
+                <w:szCs w:val="22"/>
+              </w:rPr>
+            </w:pPr>
+            <w:r>
+              <w:rPr>
+                <w:rFonts w:ascii="Times New Roman" w:hAnsi="Times New Roman" w:cs="Times New Roman"/>
+                <w:color w:val="000000"/>
+                <w:sz w:val="22"/>
+                <w:szCs w:val="22"/>
+              </w:rPr>
+              <w:t>3.4835</w:t>
+            </w:r>
+          </w:p>
+        </w:tc>
+        <w:tc>
+          <w:tcPr>
+            <w:tcW w:w="950" w:type="dxa"/>
+          </w:tcPr>
+          <w:p>
+            <w:pPr>
+              <w:jc w:val="center"/>
+              <w:rPr>
+                <w:rFonts w:ascii="Times New Roman" w:hAnsi="Times New Roman" w:cs="Times New Roman"/>
+                <w:sz w:val="22"/>
+                <w:szCs w:val="22"/>
+              </w:rPr>
+            </w:pPr>
+          </w:p>
+        </w:tc>
+        <w:tc>
+          <w:tcPr>
+            <w:tcW w:w="986" w:type="dxa"/>
+          </w:tcPr>
+          <w:p>
+            <w:pPr>
+              <w:jc w:val="center"/>
+              <w:rPr>
+                <w:rFonts w:ascii="Times New Roman" w:hAnsi="Times New Roman" w:cs="Times New Roman"/>
+                <w:sz w:val="22"/>
+                <w:szCs w:val="22"/>
+              </w:rPr>
+            </w:pPr>
+          </w:p>
+        </w:tc>
+      </w:tr>
+      <w:tr>
+        <w:tc>
+          <w:tcPr>
+            <w:tcW w:w="1231" w:type="dxa"/>
+          </w:tcPr>
+          <w:p>
+            <w:pPr>
+              <w:rPr>
+                <w:rFonts w:ascii="Times New Roman" w:hAnsi="Times New Roman" w:cs="Times New Roman"/>
+                <w:sz w:val="22"/>
+                <w:szCs w:val="22"/>
+              </w:rPr>
+            </w:pPr>
+            <w:r>
+              <w:rPr>
+                <w:rFonts w:ascii="Times New Roman" w:hAnsi="Times New Roman" w:cs="Times New Roman"/>
+                <w:sz w:val="22"/>
+                <w:szCs w:val="22"/>
+              </w:rPr>
+              <w:t>&lt; 70 years</w:t>
+            </w:r>
+          </w:p>
+        </w:tc>
+        <w:tc>
+          <w:tcPr>
+            <w:tcW w:w="956" w:type="dxa"/>
+            <w:vAlign w:val="center"/>
+          </w:tcPr>
+          <w:p>
+            <w:pPr>
+              <w:jc w:val="center"/>
+              <w:rPr>
+                <w:rFonts w:ascii="Times New Roman" w:hAnsi="Times New Roman" w:cs="Times New Roman"/>
+                <w:sz w:val="22"/>
+                <w:szCs w:val="22"/>
+              </w:rPr>
+            </w:pPr>
+            <w:r>
+              <w:rPr>
+                <w:rFonts w:ascii="Times New Roman" w:hAnsi="Times New Roman" w:cs="Times New Roman"/>
+                <w:color w:val="000000"/>
+                <w:sz w:val="22"/>
+                <w:szCs w:val="22"/>
+              </w:rPr>
+              <w:t>5084</w:t>
+            </w:r>
+          </w:p>
+        </w:tc>
+        <w:tc>
+          <w:tcPr>
+            <w:tcW w:w="1070" w:type="dxa"/>
+            <w:vAlign w:val="center"/>
+          </w:tcPr>
+          <w:p>
+            <w:pPr>
+              <w:jc w:val="center"/>
+              <w:rPr>
+                <w:rFonts w:ascii="Times New Roman" w:hAnsi="Times New Roman" w:cs="Times New Roman"/>
+                <w:sz w:val="22"/>
+                <w:szCs w:val="22"/>
+              </w:rPr>
+            </w:pPr>
+            <w:r>
+              <w:rPr>
+                <w:rFonts w:ascii="Times New Roman" w:hAnsi="Times New Roman" w:cs="Times New Roman"/>
+                <w:color w:val="000000"/>
+                <w:sz w:val="22"/>
+                <w:szCs w:val="22"/>
+              </w:rPr>
+              <w:t>135.4165</w:t>
+            </w:r>
+          </w:p>
+        </w:tc>
+        <w:tc>
+          <w:tcPr>
+            <w:tcW w:w="1084" w:type="dxa"/>
+            <w:vAlign w:val="center"/>
+          </w:tcPr>
+          <w:p>
+            <w:pPr>
+              <w:jc w:val="center"/>
+              <w:rPr>
+                <w:rFonts w:ascii="Times New Roman" w:hAnsi="Times New Roman" w:cs="Times New Roman"/>
+                <w:sz w:val="22"/>
+                <w:szCs w:val="22"/>
+              </w:rPr>
+            </w:pPr>
+            <w:r>
+              <w:rPr>
+                <w:rFonts w:ascii="Times New Roman" w:hAnsi="Times New Roman" w:cs="Times New Roman"/>
+                <w:color w:val="000000"/>
+                <w:sz w:val="22"/>
+                <w:szCs w:val="22"/>
+              </w:rPr>
+              <w:t>455.0954</w:t>
+            </w:r>
+          </w:p>
+        </w:tc>
+        <w:tc>
+          <w:tcPr>
+            <w:tcW w:w="1184" w:type="dxa"/>
+            <w:vAlign w:val="center"/>
+          </w:tcPr>
+          <w:p>
+            <w:pPr>
+              <w:jc w:val="center"/>
+              <w:rPr>
+                <w:rFonts w:ascii="Times New Roman" w:hAnsi="Times New Roman" w:cs="Times New Roman"/>
+                <w:sz w:val="22"/>
+                <w:szCs w:val="22"/>
+              </w:rPr>
+            </w:pPr>
+            <w:r>
+              <w:rPr>
+                <w:rFonts w:ascii="Times New Roman" w:hAnsi="Times New Roman" w:cs="Times New Roman"/>
+                <w:color w:val="000000"/>
+                <w:sz w:val="22"/>
+                <w:szCs w:val="22"/>
+              </w:rPr>
+              <w:t>0.5877</w:t>
+            </w:r>
+          </w:p>
+        </w:tc>
+        <w:tc>
+          <w:tcPr>
+            <w:tcW w:w="1169" w:type="dxa"/>
+            <w:vAlign w:val="center"/>
+          </w:tcPr>
+          <w:p>
+            <w:pPr>
+              <w:jc w:val="center"/>
+              <w:rPr>
+                <w:rFonts w:ascii="Times New Roman" w:hAnsi="Times New Roman" w:cs="Times New Roman"/>
+                <w:sz w:val="22"/>
+                <w:szCs w:val="22"/>
+              </w:rPr>
+            </w:pPr>
+            <w:r>
+              <w:rPr>
+                <w:rFonts w:ascii="Times New Roman" w:hAnsi="Times New Roman" w:cs="Times New Roman"/>
+                <w:color w:val="000000"/>
+                <w:sz w:val="22"/>
+                <w:szCs w:val="22"/>
+              </w:rPr>
+              <w:t>3.5526</w:t>
+            </w:r>
+          </w:p>
+        </w:tc>
+        <w:tc>
+          <w:tcPr>
+            <w:tcW w:w="950" w:type="dxa"/>
+            <w:vMerge w:val="restart"/>
+            <w:vAlign w:val="center"/>
+          </w:tcPr>
+          <w:p>
+            <w:pPr>
+              <w:jc w:val="center"/>
+              <w:rPr>
+                <w:rFonts w:ascii="Times New Roman" w:hAnsi="Times New Roman" w:cs="Times New Roman"/>
+                <w:sz w:val="22"/>
+                <w:szCs w:val="22"/>
+              </w:rPr>
+            </w:pPr>
+            <w:r>
+              <w:rPr>
+                <w:rFonts w:ascii="Times New Roman" w:hAnsi="Times New Roman" w:cs="Times New Roman"/>
+                <w:sz w:val="22"/>
+                <w:szCs w:val="22"/>
+              </w:rPr>
+              <w:t>6.39</w:t>
+            </w:r>
+            <w:r>
+              <w:rPr>
+                <w:rFonts w:ascii="Times New Roman" w:hAnsi="Times New Roman" w:cs="Times New Roman"/>
+                <w:sz w:val="22"/>
+                <w:szCs w:val="22"/>
+              </w:rPr>
+              <w:t>50</w:t>
+            </w:r>
+          </w:p>
+        </w:tc>
+        <w:tc>
+          <w:tcPr>
+            <w:tcW w:w="986" w:type="dxa"/>
+            <w:vMerge w:val="restart"/>
+            <w:vAlign w:val="center"/>
+          </w:tcPr>
+          <w:p>
+            <w:pPr>
+              <w:jc w:val="center"/>
+              <w:rPr>
+                <w:rFonts w:ascii="Times New Roman" w:hAnsi="Times New Roman" w:cs="Times New Roman"/>
+                <w:sz w:val="22"/>
+                <w:szCs w:val="22"/>
+              </w:rPr>
+            </w:pPr>
+            <w:r>
+              <w:rPr>
+                <w:rFonts w:ascii="Times New Roman" w:hAnsi="Times New Roman" w:cs="Times New Roman"/>
+                <w:sz w:val="22"/>
+                <w:szCs w:val="22"/>
+              </w:rPr>
+              <w:t>0.8206</w:t>
+            </w:r>
+          </w:p>
+        </w:tc>
+      </w:tr>
+      <w:tr>
+        <w:tc>
+          <w:tcPr>
+            <w:tcW w:w="1231" w:type="dxa"/>
+          </w:tcPr>
+          <w:p>
+            <w:pPr>
+              <w:rPr>
+                <w:rFonts w:ascii="Times New Roman" w:hAnsi="Times New Roman" w:cs="Times New Roman"/>
+                <w:sz w:val="22"/>
+                <w:szCs w:val="22"/>
+              </w:rPr>
+            </w:pPr>
+            <m:oMath>
+              <m:r>
+                <w:rPr>
+                  <w:rFonts w:ascii="Cambria Math" w:hAnsi="Cambria Math" w:cs="Times New Roman"/>
+                  <w:sz w:val="22"/>
+                  <w:szCs w:val="22"/>
+                </w:rPr>
+                <m:t>≥</m:t>
+              </m:r>
+            </m:oMath>
+            <w:r>
+              <w:rPr>
+                <w:rFonts w:ascii="Times New Roman" w:hAnsi="Times New Roman" w:cs="Times New Roman"/>
+                <w:sz w:val="22"/>
+                <w:szCs w:val="22"/>
+              </w:rPr>
+              <w:t xml:space="preserve"> 70 years</w:t>
+            </w:r>
+          </w:p>
+        </w:tc>
+        <w:tc>
+          <w:tcPr>
+            <w:tcW w:w="956" w:type="dxa"/>
+            <w:vAlign w:val="center"/>
+          </w:tcPr>
+          <w:p>
+            <w:pPr>
+              <w:jc w:val="center"/>
+              <w:rPr>
+                <w:rFonts w:ascii="Times New Roman" w:hAnsi="Times New Roman" w:cs="Times New Roman"/>
+                <w:sz w:val="22"/>
+                <w:szCs w:val="22"/>
+              </w:rPr>
+            </w:pPr>
+            <w:r>
+              <w:rPr>
+                <w:rFonts w:ascii="Times New Roman" w:hAnsi="Times New Roman" w:cs="Times New Roman"/>
+                <w:color w:val="000000"/>
+                <w:sz w:val="22"/>
+                <w:szCs w:val="22"/>
+              </w:rPr>
+              <w:t>795</w:t>
+            </w:r>
+          </w:p>
+        </w:tc>
+        <w:tc>
+          <w:tcPr>
+            <w:tcW w:w="1070" w:type="dxa"/>
+            <w:vAlign w:val="center"/>
+          </w:tcPr>
+          <w:p>
+            <w:pPr>
+              <w:jc w:val="center"/>
+              <w:rPr>
+                <w:rFonts w:ascii="Times New Roman" w:hAnsi="Times New Roman" w:cs="Times New Roman"/>
+                <w:sz w:val="22"/>
+                <w:szCs w:val="22"/>
+              </w:rPr>
+            </w:pPr>
+            <w:r>
+              <w:rPr>
+                <w:rFonts w:ascii="Times New Roman" w:hAnsi="Times New Roman" w:cs="Times New Roman"/>
+                <w:color w:val="000000"/>
+                <w:sz w:val="22"/>
+                <w:szCs w:val="22"/>
+              </w:rPr>
+              <w:t>143.9779</w:t>
+            </w:r>
+          </w:p>
+        </w:tc>
+        <w:tc>
+          <w:tcPr>
+            <w:tcW w:w="1084" w:type="dxa"/>
+            <w:vAlign w:val="center"/>
+          </w:tcPr>
+          <w:p>
+            <w:pPr>
+              <w:jc w:val="center"/>
+              <w:rPr>
+                <w:rFonts w:ascii="Times New Roman" w:hAnsi="Times New Roman" w:cs="Times New Roman"/>
+                <w:sz w:val="22"/>
+                <w:szCs w:val="22"/>
+              </w:rPr>
+            </w:pPr>
+            <w:r>
+              <w:rPr>
+                <w:rFonts w:ascii="Times New Roman" w:hAnsi="Times New Roman" w:cs="Times New Roman"/>
+                <w:color w:val="000000"/>
+                <w:sz w:val="22"/>
+                <w:szCs w:val="22"/>
+              </w:rPr>
+              <w:t>554.5707</w:t>
+            </w:r>
+          </w:p>
+        </w:tc>
+        <w:tc>
+          <w:tcPr>
+            <w:tcW w:w="1184" w:type="dxa"/>
+            <w:vAlign w:val="center"/>
+          </w:tcPr>
+          <w:p>
+            <w:pPr>
+              <w:jc w:val="center"/>
+              <w:rPr>
+                <w:rFonts w:ascii="Times New Roman" w:hAnsi="Times New Roman" w:cs="Times New Roman"/>
+                <w:sz w:val="22"/>
+                <w:szCs w:val="22"/>
+              </w:rPr>
+            </w:pPr>
+            <w:r>
+              <w:rPr>
+                <w:rFonts w:ascii="Times New Roman" w:hAnsi="Times New Roman" w:cs="Times New Roman"/>
+                <w:color w:val="000000"/>
+                <w:sz w:val="22"/>
+                <w:szCs w:val="22"/>
+              </w:rPr>
+              <w:t>0.4455</w:t>
+            </w:r>
+          </w:p>
+        </w:tc>
+        <w:tc>
+          <w:tcPr>
+            <w:tcW w:w="1169" w:type="dxa"/>
+            <w:vAlign w:val="center"/>
+          </w:tcPr>
+          <w:p>
+            <w:pPr>
+              <w:jc w:val="center"/>
+              <w:rPr>
+                <w:rFonts w:ascii="Times New Roman" w:hAnsi="Times New Roman" w:cs="Times New Roman"/>
+                <w:sz w:val="22"/>
+                <w:szCs w:val="22"/>
+              </w:rPr>
+            </w:pPr>
+            <w:r>
+              <w:rPr>
+                <w:rFonts w:ascii="Times New Roman" w:hAnsi="Times New Roman" w:cs="Times New Roman"/>
+                <w:color w:val="000000"/>
+                <w:sz w:val="22"/>
+                <w:szCs w:val="22"/>
+              </w:rPr>
+              <w:t>3.0803</w:t>
+            </w:r>
+          </w:p>
+        </w:tc>
+        <w:tc>
+          <w:tcPr>
+            <w:tcW w:w="950" w:type="dxa"/>
+            <w:vMerge/>
+            <w:vAlign w:val="center"/>
+          </w:tcPr>
+          <w:p>
+            <w:pPr>
+              <w:jc w:val="center"/>
+              <w:rPr>
+                <w:rFonts w:ascii="Times New Roman" w:hAnsi="Times New Roman" w:cs="Times New Roman"/>
+                <w:sz w:val="22"/>
+                <w:szCs w:val="22"/>
+              </w:rPr>
+            </w:pPr>
+          </w:p>
+        </w:tc>
+        <w:tc>
+          <w:tcPr>
+            <w:tcW w:w="986" w:type="dxa"/>
+            <w:vMerge/>
+            <w:vAlign w:val="center"/>
+          </w:tcPr>
+          <w:p>
+            <w:pPr>
+              <w:jc w:val="center"/>
+              <w:rPr>
+                <w:rFonts w:ascii="Times New Roman" w:hAnsi="Times New Roman" w:cs="Times New Roman"/>
+                <w:sz w:val="22"/>
+                <w:szCs w:val="22"/>
+              </w:rPr>
+            </w:pPr>
+          </w:p>
+        </w:tc>
+      </w:tr>
+      <w:tr>
+        <w:tc>
+          <w:tcPr>
+            <w:tcW w:w="1231" w:type="dxa"/>
+          </w:tcPr>
+          <w:p>
+            <w:pPr>
+              <w:rPr>
+                <w:rFonts w:ascii="Times New Roman" w:hAnsi="Times New Roman" w:cs="Times New Roman"/>
+                <w:sz w:val="22"/>
+                <w:szCs w:val="22"/>
+              </w:rPr>
+            </w:pPr>
+            <w:r>
+              <w:rPr>
+                <w:rFonts w:ascii="Times New Roman" w:hAnsi="Times New Roman" w:cs="Times New Roman"/>
+                <w:sz w:val="22"/>
+                <w:szCs w:val="22"/>
+              </w:rPr>
+              <w:t>Females</w:t>
+            </w:r>
+          </w:p>
+        </w:tc>
+        <w:tc>
+          <w:tcPr>
+            <w:tcW w:w="956" w:type="dxa"/>
+            <w:vAlign w:val="center"/>
+          </w:tcPr>
+          <w:p>
+            <w:pPr>
+              <w:jc w:val="center"/>
+              <w:rPr>
+                <w:rFonts w:ascii="Times New Roman" w:hAnsi="Times New Roman" w:cs="Times New Roman"/>
+                <w:sz w:val="22"/>
+                <w:szCs w:val="22"/>
+              </w:rPr>
+            </w:pPr>
+            <w:r>
+              <w:rPr>
+                <w:rFonts w:ascii="Times New Roman" w:hAnsi="Times New Roman" w:cs="Times New Roman"/>
+                <w:color w:val="000000"/>
+                <w:sz w:val="22"/>
+                <w:szCs w:val="22"/>
+              </w:rPr>
+              <w:t>3387</w:t>
+            </w:r>
+          </w:p>
+        </w:tc>
+        <w:tc>
+          <w:tcPr>
+            <w:tcW w:w="1070" w:type="dxa"/>
+            <w:vAlign w:val="center"/>
+          </w:tcPr>
+          <w:p>
+            <w:pPr>
+              <w:jc w:val="center"/>
+              <w:rPr>
+                <w:rFonts w:ascii="Times New Roman" w:hAnsi="Times New Roman" w:cs="Times New Roman"/>
+                <w:sz w:val="22"/>
+                <w:szCs w:val="22"/>
+              </w:rPr>
+            </w:pPr>
+            <w:r>
+              <w:rPr>
+                <w:rFonts w:ascii="Times New Roman" w:hAnsi="Times New Roman" w:cs="Times New Roman"/>
+                <w:color w:val="000000"/>
+                <w:sz w:val="22"/>
+                <w:szCs w:val="22"/>
+              </w:rPr>
+              <w:t>137.2079</w:t>
+            </w:r>
+          </w:p>
+        </w:tc>
+        <w:tc>
+          <w:tcPr>
+            <w:tcW w:w="1084" w:type="dxa"/>
+            <w:vAlign w:val="center"/>
+          </w:tcPr>
+          <w:p>
+            <w:pPr>
+              <w:jc w:val="center"/>
+              <w:rPr>
+                <w:rFonts w:ascii="Times New Roman" w:hAnsi="Times New Roman" w:cs="Times New Roman"/>
+                <w:sz w:val="22"/>
+                <w:szCs w:val="22"/>
+              </w:rPr>
+            </w:pPr>
+            <w:r>
+              <w:rPr>
+                <w:rFonts w:ascii="Times New Roman" w:hAnsi="Times New Roman" w:cs="Times New Roman"/>
+                <w:color w:val="000000"/>
+                <w:sz w:val="22"/>
+                <w:szCs w:val="22"/>
+              </w:rPr>
+              <w:t>495.8720</w:t>
+            </w:r>
+          </w:p>
+        </w:tc>
+        <w:tc>
+          <w:tcPr>
+            <w:tcW w:w="1184" w:type="dxa"/>
+            <w:vAlign w:val="center"/>
+          </w:tcPr>
+          <w:p>
+            <w:pPr>
+              <w:jc w:val="center"/>
+              <w:rPr>
+                <w:rFonts w:ascii="Times New Roman" w:hAnsi="Times New Roman" w:cs="Times New Roman"/>
+                <w:sz w:val="22"/>
+                <w:szCs w:val="22"/>
+              </w:rPr>
+            </w:pPr>
+            <w:r>
+              <w:rPr>
+                <w:rFonts w:ascii="Times New Roman" w:hAnsi="Times New Roman" w:cs="Times New Roman"/>
+                <w:color w:val="000000"/>
+                <w:sz w:val="22"/>
+                <w:szCs w:val="22"/>
+              </w:rPr>
+              <w:t>0.5782</w:t>
+            </w:r>
+          </w:p>
+        </w:tc>
+        <w:tc>
+          <w:tcPr>
+            <w:tcW w:w="1169" w:type="dxa"/>
+            <w:vAlign w:val="center"/>
+          </w:tcPr>
+          <w:p>
+            <w:pPr>
+              <w:jc w:val="center"/>
+              <w:rPr>
+                <w:rFonts w:ascii="Times New Roman" w:hAnsi="Times New Roman" w:cs="Times New Roman"/>
+                <w:sz w:val="22"/>
+                <w:szCs w:val="22"/>
+              </w:rPr>
+            </w:pPr>
+            <w:r>
+              <w:rPr>
+                <w:rFonts w:ascii="Times New Roman" w:hAnsi="Times New Roman" w:cs="Times New Roman"/>
+                <w:color w:val="000000"/>
+                <w:sz w:val="22"/>
+                <w:szCs w:val="22"/>
+              </w:rPr>
+              <w:t>3.5090</w:t>
+            </w:r>
+          </w:p>
+        </w:tc>
+        <w:tc>
+          <w:tcPr>
+            <w:tcW w:w="950" w:type="dxa"/>
+            <w:vMerge w:val="restart"/>
+            <w:vAlign w:val="center"/>
+          </w:tcPr>
+          <w:p>
+            <w:pPr>
+              <w:jc w:val="center"/>
+              <w:rPr>
+                <w:rFonts w:ascii="Times New Roman" w:hAnsi="Times New Roman" w:cs="Times New Roman"/>
+                <w:sz w:val="22"/>
+                <w:szCs w:val="22"/>
+              </w:rPr>
+            </w:pPr>
+            <w:r>
+              <w:rPr>
+                <w:rFonts w:ascii="Times New Roman" w:hAnsi="Times New Roman" w:cs="Times New Roman"/>
+                <w:sz w:val="22"/>
+                <w:szCs w:val="22"/>
+              </w:rPr>
+              <w:t>1.3591</w:t>
+            </w:r>
+          </w:p>
+        </w:tc>
+        <w:tc>
+          <w:tcPr>
+            <w:tcW w:w="986" w:type="dxa"/>
+            <w:vMerge w:val="restart"/>
+            <w:vAlign w:val="center"/>
+          </w:tcPr>
+          <w:p>
+            <w:pPr>
+              <w:jc w:val="center"/>
+              <w:rPr>
+                <w:rFonts w:ascii="Times New Roman" w:hAnsi="Times New Roman" w:cs="Times New Roman"/>
+                <w:sz w:val="22"/>
+                <w:szCs w:val="22"/>
+              </w:rPr>
+            </w:pPr>
+            <w:r>
+              <w:rPr>
+                <w:rFonts w:ascii="Times New Roman" w:hAnsi="Times New Roman" w:cs="Times New Roman"/>
+                <w:sz w:val="22"/>
+                <w:szCs w:val="22"/>
+              </w:rPr>
+              <w:t>1.101</w:t>
+            </w:r>
+            <w:r>
+              <w:rPr>
+                <w:rFonts w:ascii="Times New Roman" w:hAnsi="Times New Roman" w:cs="Times New Roman"/>
+                <w:sz w:val="22"/>
+                <w:szCs w:val="22"/>
+              </w:rPr>
+              <w:t>2</w:t>
+            </w:r>
+          </w:p>
+        </w:tc>
+      </w:tr>
+      <w:tr>
+        <w:tc>
+          <w:tcPr>
+            <w:tcW w:w="1231" w:type="dxa"/>
+          </w:tcPr>
+          <w:p>
+            <w:pPr>
+              <w:rPr>
+                <w:rFonts w:ascii="Times New Roman" w:hAnsi="Times New Roman" w:cs="Times New Roman"/>
+                <w:sz w:val="22"/>
+                <w:szCs w:val="22"/>
+              </w:rPr>
+            </w:pPr>
+            <w:r>
+              <w:rPr>
+                <w:rFonts w:ascii="Times New Roman" w:hAnsi="Times New Roman" w:cs="Times New Roman"/>
+                <w:sz w:val="22"/>
+                <w:szCs w:val="22"/>
+              </w:rPr>
+              <w:t>Males</w:t>
+            </w:r>
+          </w:p>
+        </w:tc>
+        <w:tc>
+          <w:tcPr>
+            <w:tcW w:w="956" w:type="dxa"/>
+            <w:vAlign w:val="center"/>
+          </w:tcPr>
+          <w:p>
+            <w:pPr>
+              <w:jc w:val="center"/>
+              <w:rPr>
+                <w:rFonts w:ascii="Times New Roman" w:hAnsi="Times New Roman" w:cs="Times New Roman"/>
+                <w:sz w:val="22"/>
+                <w:szCs w:val="22"/>
+              </w:rPr>
+            </w:pPr>
+            <w:r>
+              <w:rPr>
+                <w:rFonts w:ascii="Times New Roman" w:hAnsi="Times New Roman" w:cs="Times New Roman"/>
+                <w:color w:val="000000"/>
+                <w:sz w:val="22"/>
+                <w:szCs w:val="22"/>
+              </w:rPr>
+              <w:t>2492</w:t>
+            </w:r>
+          </w:p>
+        </w:tc>
+        <w:tc>
+          <w:tcPr>
+            <w:tcW w:w="1070" w:type="dxa"/>
+            <w:vAlign w:val="center"/>
+          </w:tcPr>
+          <w:p>
+            <w:pPr>
+              <w:jc w:val="center"/>
+              <w:rPr>
+                <w:rFonts w:ascii="Times New Roman" w:hAnsi="Times New Roman" w:cs="Times New Roman"/>
+                <w:sz w:val="22"/>
+                <w:szCs w:val="22"/>
+              </w:rPr>
+            </w:pPr>
+            <w:r>
+              <w:rPr>
+                <w:rFonts w:ascii="Times New Roman" w:hAnsi="Times New Roman" w:cs="Times New Roman"/>
+                <w:color w:val="000000"/>
+                <w:sz w:val="22"/>
+                <w:szCs w:val="22"/>
+              </w:rPr>
+              <w:t>135.7129</w:t>
+            </w:r>
+          </w:p>
+        </w:tc>
+        <w:tc>
+          <w:tcPr>
+            <w:tcW w:w="1084" w:type="dxa"/>
+            <w:vAlign w:val="center"/>
+          </w:tcPr>
+          <w:p>
+            <w:pPr>
+              <w:jc w:val="center"/>
+              <w:rPr>
+                <w:rFonts w:ascii="Times New Roman" w:hAnsi="Times New Roman" w:cs="Times New Roman"/>
+                <w:sz w:val="22"/>
+                <w:szCs w:val="22"/>
+              </w:rPr>
+            </w:pPr>
+            <w:r>
+              <w:rPr>
+                <w:rFonts w:ascii="Times New Roman" w:hAnsi="Times New Roman" w:cs="Times New Roman"/>
+                <w:color w:val="000000"/>
+                <w:sz w:val="22"/>
+                <w:szCs w:val="22"/>
+              </w:rPr>
+              <w:t>450.3171</w:t>
+            </w:r>
+          </w:p>
+        </w:tc>
+        <w:tc>
+          <w:tcPr>
+            <w:tcW w:w="1184" w:type="dxa"/>
+            <w:vAlign w:val="center"/>
+          </w:tcPr>
+          <w:p>
+            <w:pPr>
+              <w:jc w:val="center"/>
+              <w:rPr>
+                <w:rFonts w:ascii="Times New Roman" w:hAnsi="Times New Roman" w:cs="Times New Roman"/>
+                <w:sz w:val="22"/>
+                <w:szCs w:val="22"/>
+              </w:rPr>
+            </w:pPr>
+            <w:r>
+              <w:rPr>
+                <w:rFonts w:ascii="Times New Roman" w:hAnsi="Times New Roman" w:cs="Times New Roman"/>
+                <w:color w:val="000000"/>
+                <w:sz w:val="22"/>
+                <w:szCs w:val="22"/>
+              </w:rPr>
+              <w:t>0.5787</w:t>
+            </w:r>
+          </w:p>
+        </w:tc>
+        <w:tc>
+          <w:tcPr>
+            <w:tcW w:w="1169" w:type="dxa"/>
+            <w:vAlign w:val="center"/>
+          </w:tcPr>
+          <w:p>
+            <w:pPr>
+              <w:jc w:val="center"/>
+              <w:rPr>
+                <w:rFonts w:ascii="Times New Roman" w:hAnsi="Times New Roman" w:cs="Times New Roman"/>
+                <w:sz w:val="22"/>
+                <w:szCs w:val="22"/>
+              </w:rPr>
+            </w:pPr>
+            <w:r>
+              <w:rPr>
+                <w:rFonts w:ascii="Times New Roman" w:hAnsi="Times New Roman" w:cs="Times New Roman"/>
+                <w:color w:val="000000"/>
+                <w:sz w:val="22"/>
+                <w:szCs w:val="22"/>
+              </w:rPr>
+              <w:t>3.4097</w:t>
+            </w:r>
+          </w:p>
+        </w:tc>
+        <w:tc>
+          <w:tcPr>
+            <w:tcW w:w="950" w:type="dxa"/>
+            <w:vMerge/>
+          </w:tcPr>
+          <w:p>
+            <w:pPr>
+              <w:jc w:val="center"/>
+              <w:rPr>
+                <w:rFonts w:ascii="Times New Roman" w:hAnsi="Times New Roman" w:cs="Times New Roman"/>
+                <w:sz w:val="22"/>
+                <w:szCs w:val="22"/>
+              </w:rPr>
+            </w:pPr>
+          </w:p>
+        </w:tc>
+        <w:tc>
+          <w:tcPr>
+            <w:tcW w:w="986" w:type="dxa"/>
+            <w:vMerge/>
+          </w:tcPr>
+          <w:p>
+            <w:pPr>
+              <w:jc w:val="center"/>
+              <w:rPr>
+                <w:rFonts w:ascii="Times New Roman" w:hAnsi="Times New Roman" w:cs="Times New Roman"/>
+                <w:sz w:val="22"/>
+                <w:szCs w:val="22"/>
+              </w:rPr>
+            </w:pPr>
+          </w:p>
+        </w:tc>
+      </w:tr>
+    </w:tbl>
+    <w:p>
+      <w:pPr>
+        <w:pStyle w:val="ListParagraph"/>
+        <w:rPr>
+          <w:rFonts w:ascii="Times New Roman" w:hAnsi="Times New Roman" w:cs="Times New Roman"/>
+        </w:rPr>
+      </w:pPr>
+    </w:p>
+    <w:p>
+      <w:pPr>
+        <w:pStyle w:val="ListParagraph"/>
+        <w:rPr>
+          <w:rFonts w:ascii="Times New Roman" w:hAnsi="Times New Roman" w:cs="Times New Roman"/>
+        </w:rPr>
+      </w:pPr>
+      <w:r>
+        <w:rPr>
+          <w:rFonts w:ascii="Times New Roman" w:hAnsi="Times New Roman" w:cs="Times New Roman"/>
+          <w:noProof/>
+        </w:rPr>
+        <w:drawing>
+          <wp:inline distT="0" distB="0" distL="0" distR="0" wp14:anchorId="44D0E77D" wp14:editId="63DF10EA">
+            <wp:extent cx="1828800" cy="1828800"/>
+            <wp:effectExtent l="0" t="0" r="0" b="0"/>
+            <wp:docPr id="4" name="Picture 4" descr="Chart, histogram&#10;&#10;Description automatically generated"/>
+            <wp:cNvGraphicFramePr>
+              <a:graphicFrameLocks xmlns:a="http://schemas.openxmlformats.org/drawingml/2006/main" noChangeAspect="1"/>
+            </wp:cNvGraphicFramePr>
+            <a:graphic xmlns:a="http://schemas.openxmlformats.org/drawingml/2006/main">
+              <a:graphicData uri="http://schemas.openxmlformats.org/drawingml/2006/picture">
+                <pic:pic xmlns:pic="http://schemas.openxmlformats.org/drawingml/2006/picture">
+                  <pic:nvPicPr>
+                    <pic:cNvPr id="4" name="Picture 4" descr="Chart, histogram&#10;&#10;Description automatically generated"/>
+                    <pic:cNvPicPr/>
+                  </pic:nvPicPr>
+                  <pic:blipFill>
+                    <a:blip r:embed="rId7">
+                      <a:extLst>
+                        <a:ext uri="{28A0092B-C50C-407E-A947-70E740481C1C}">
+                          <a14:useLocalDpi xmlns:a14="http://schemas.microsoft.com/office/drawing/2010/main" val="0"/>
+                        </a:ext>
+                      </a:extLst>
+                    </a:blip>
+                    <a:stretch>
+                      <a:fillRect/>
+                    </a:stretch>
+                  </pic:blipFill>
+                  <pic:spPr>
+                    <a:xfrm>
+                      <a:off x="0" y="0"/>
+                      <a:ext cx="1828800" cy="1828800"/>
+                    </a:xfrm>
+                    <a:prstGeom prst="rect">
+                      <a:avLst/>
+                    </a:prstGeom>
+                  </pic:spPr>
+                </pic:pic>
+              </a:graphicData>
+            </a:graphic>
+          </wp:inline>
+        </w:drawing>
+      </w:r>
+    </w:p>
+    <w:p>
+      <w:pPr>
+        <w:pStyle w:val="ListParagraph"/>
+        <w:rPr>
+          <w:rFonts w:ascii="Times New Roman" w:hAnsi="Times New Roman" w:cs="Times New Roman"/>
+        </w:rPr>
+      </w:pPr>
+      <w:r>
+        <w:rPr>
+          <w:rFonts w:ascii="Times New Roman" w:hAnsi="Times New Roman" w:cs="Times New Roman"/>
+        </w:rPr>
+        <w:t>Based on the histogram, the population is approximately normally distributed.</w:t>
+      </w:r>
+    </w:p>
+    <w:p>
+      <w:pPr>
+        <w:pStyle w:val="ListParagraph"/>
+        <w:rPr>
+          <w:rFonts w:ascii="Times New Roman" w:hAnsi="Times New Roman" w:cs="Times New Roman"/>
+        </w:rPr>
+      </w:pPr>
+    </w:p>
+    <w:p>
+      <w:pPr>
+        <w:pStyle w:val="ListParagraph"/>
+        <w:rPr>
+          <w:rFonts w:ascii="Times New Roman" w:hAnsi="Times New Roman" w:cs="Times New Roman"/>
+        </w:rPr>
+      </w:pPr>
+      <w:r>
+        <w:rPr>
+          <w:rFonts w:ascii="Times New Roman" w:hAnsi="Times New Roman" w:cs="Times New Roman"/>
+        </w:rPr>
+        <w:t>C-Reactive Protein (</w:t>
+      </w:r>
+      <w:proofErr w:type="spellStart"/>
+      <w:r>
+        <w:rPr>
+          <w:rFonts w:ascii="Times New Roman" w:hAnsi="Times New Roman" w:cs="Times New Roman"/>
+        </w:rPr>
+        <w:t>crp</w:t>
+      </w:r>
+      <w:proofErr w:type="spellEnd"/>
+      <w:r>
+        <w:rPr>
+          <w:rFonts w:ascii="Times New Roman" w:hAnsi="Times New Roman" w:cs="Times New Roman"/>
+        </w:rPr>
+        <w:t>)</w:t>
+      </w:r>
+    </w:p>
+    <w:tbl>
+      <w:tblPr>
+        <w:tblStyle w:val="TableGrid"/>
+        <w:tblW w:w="0" w:type="auto"/>
+        <w:tblInd w:w="720" w:type="dxa"/>
+        <w:tblLook w:val="04A0" w:firstRow="1" w:lastRow="0" w:firstColumn="1" w:lastColumn="0" w:noHBand="0" w:noVBand="1"/>
+      </w:tblPr>
+      <w:tblGrid>
+        <w:gridCol w:w="950"/>
+        <w:gridCol w:w="876"/>
+        <w:gridCol w:w="883"/>
+        <w:gridCol w:w="994"/>
+        <w:gridCol w:w="929"/>
+        <w:gridCol w:w="1084"/>
+        <w:gridCol w:w="978"/>
+        <w:gridCol w:w="950"/>
+        <w:gridCol w:w="986"/>
+      </w:tblGrid>
+      <w:tr>
+        <w:tc>
+          <w:tcPr>
+            <w:tcW w:w="950" w:type="dxa"/>
+          </w:tcPr>
+          <w:p>
+            <w:pPr>
+              <w:rPr>
+                <w:rFonts w:ascii="Times New Roman" w:hAnsi="Times New Roman" w:cs="Times New Roman"/>
+                <w:sz w:val="22"/>
+                <w:szCs w:val="22"/>
+              </w:rPr>
+            </w:pPr>
+          </w:p>
+        </w:tc>
+        <w:tc>
+          <w:tcPr>
+            <w:tcW w:w="876" w:type="dxa"/>
+          </w:tcPr>
+          <w:p>
+            <w:pPr>
+              <w:jc w:val="center"/>
+              <w:rPr>
+                <w:rFonts w:ascii="Times New Roman" w:hAnsi="Times New Roman" w:cs="Times New Roman"/>
+                <w:sz w:val="22"/>
+                <w:szCs w:val="22"/>
+              </w:rPr>
+            </w:pPr>
+            <w:r>
+              <w:rPr>
+                <w:rFonts w:ascii="Times New Roman" w:hAnsi="Times New Roman" w:cs="Times New Roman"/>
+                <w:sz w:val="22"/>
+                <w:szCs w:val="22"/>
+              </w:rPr>
+              <w:t>Sample Size</w:t>
+            </w:r>
+          </w:p>
+        </w:tc>
+        <w:tc>
+          <w:tcPr>
+            <w:tcW w:w="883" w:type="dxa"/>
+          </w:tcPr>
+          <w:p>
+            <w:pPr>
+              <w:jc w:val="center"/>
+              <w:rPr>
+                <w:rFonts w:ascii="Times New Roman" w:hAnsi="Times New Roman" w:cs="Times New Roman"/>
+                <w:sz w:val="22"/>
+                <w:szCs w:val="22"/>
+              </w:rPr>
+            </w:pPr>
+            <w:r>
+              <w:rPr>
+                <w:rFonts w:ascii="Times New Roman" w:hAnsi="Times New Roman" w:cs="Times New Roman"/>
+                <w:sz w:val="22"/>
+                <w:szCs w:val="22"/>
+              </w:rPr>
+              <w:t>Mean</w:t>
+            </w:r>
+          </w:p>
+        </w:tc>
+        <w:tc>
+          <w:tcPr>
+            <w:tcW w:w="994" w:type="dxa"/>
+          </w:tcPr>
+          <w:p>
+            <w:pPr>
+              <w:jc w:val="center"/>
+              <w:rPr>
+                <w:rFonts w:ascii="Times New Roman" w:hAnsi="Times New Roman" w:cs="Times New Roman"/>
+                <w:sz w:val="22"/>
+                <w:szCs w:val="22"/>
+              </w:rPr>
+            </w:pPr>
+            <w:r>
+              <w:rPr>
+                <w:rFonts w:ascii="Times New Roman" w:hAnsi="Times New Roman" w:cs="Times New Roman"/>
+                <w:sz w:val="22"/>
+                <w:szCs w:val="22"/>
+              </w:rPr>
+              <w:t>Variance</w:t>
+            </w:r>
+          </w:p>
+        </w:tc>
+        <w:tc>
+          <w:tcPr>
+            <w:tcW w:w="929" w:type="dxa"/>
+          </w:tcPr>
+          <w:p>
+            <w:pPr>
+              <w:jc w:val="center"/>
+              <w:rPr>
+                <w:rFonts w:ascii="Times New Roman" w:hAnsi="Times New Roman" w:cs="Times New Roman"/>
+                <w:sz w:val="22"/>
+                <w:szCs w:val="22"/>
+              </w:rPr>
+            </w:pPr>
+            <w:r>
+              <w:rPr>
+                <w:rFonts w:ascii="Times New Roman" w:hAnsi="Times New Roman" w:cs="Times New Roman"/>
+                <w:sz w:val="22"/>
+                <w:szCs w:val="22"/>
+              </w:rPr>
+              <w:t>Median</w:t>
+            </w:r>
+          </w:p>
+        </w:tc>
+        <w:tc>
+          <w:tcPr>
+            <w:tcW w:w="1084" w:type="dxa"/>
+          </w:tcPr>
+          <w:p>
+            <w:pPr>
+              <w:jc w:val="center"/>
+              <w:rPr>
+                <w:rFonts w:ascii="Times New Roman" w:hAnsi="Times New Roman" w:cs="Times New Roman"/>
+                <w:sz w:val="22"/>
+                <w:szCs w:val="22"/>
+              </w:rPr>
+            </w:pPr>
+            <w:r>
+              <w:rPr>
+                <w:rFonts w:ascii="Times New Roman" w:hAnsi="Times New Roman" w:cs="Times New Roman"/>
+                <w:sz w:val="22"/>
+                <w:szCs w:val="22"/>
+              </w:rPr>
+              <w:t>Skewness</w:t>
+            </w:r>
+          </w:p>
+        </w:tc>
+        <w:tc>
+          <w:tcPr>
+            <w:tcW w:w="978" w:type="dxa"/>
+          </w:tcPr>
+          <w:p>
+            <w:pPr>
+              <w:jc w:val="center"/>
+              <w:rPr>
+                <w:rFonts w:ascii="Times New Roman" w:hAnsi="Times New Roman" w:cs="Times New Roman"/>
+                <w:sz w:val="22"/>
+                <w:szCs w:val="22"/>
+              </w:rPr>
+            </w:pPr>
+            <w:r>
+              <w:rPr>
+                <w:rFonts w:ascii="Times New Roman" w:hAnsi="Times New Roman" w:cs="Times New Roman"/>
+                <w:sz w:val="22"/>
+                <w:szCs w:val="22"/>
+              </w:rPr>
+              <w:t>Kurtosis</w:t>
+            </w:r>
+          </w:p>
+        </w:tc>
+        <w:tc>
+          <w:tcPr>
+            <w:tcW w:w="950" w:type="dxa"/>
+          </w:tcPr>
+          <w:p>
+            <w:pPr>
+              <w:jc w:val="center"/>
+              <w:rPr>
+                <w:rFonts w:ascii="Times New Roman" w:hAnsi="Times New Roman" w:cs="Times New Roman"/>
+                <w:sz w:val="22"/>
+                <w:szCs w:val="22"/>
+              </w:rPr>
+            </w:pPr>
+            <w:r>
+              <w:rPr>
+                <w:rFonts w:ascii="Times New Roman" w:hAnsi="Times New Roman" w:cs="Times New Roman"/>
+                <w:sz w:val="22"/>
+                <w:szCs w:val="22"/>
+              </w:rPr>
+              <w:t>Relative Sample Size</w:t>
+            </w:r>
+          </w:p>
+        </w:tc>
+        <w:tc>
+          <w:tcPr>
+            <w:tcW w:w="986" w:type="dxa"/>
+          </w:tcPr>
+          <w:p>
+            <w:pPr>
+              <w:jc w:val="center"/>
+              <w:rPr>
+                <w:rFonts w:ascii="Times New Roman" w:hAnsi="Times New Roman" w:cs="Times New Roman"/>
+                <w:sz w:val="22"/>
+                <w:szCs w:val="22"/>
+              </w:rPr>
+            </w:pPr>
+            <w:r>
+              <w:rPr>
+                <w:rFonts w:ascii="Times New Roman" w:hAnsi="Times New Roman" w:cs="Times New Roman"/>
+                <w:sz w:val="22"/>
+                <w:szCs w:val="22"/>
+              </w:rPr>
+              <w:t>Relative Variance</w:t>
+            </w:r>
+          </w:p>
+        </w:tc>
+      </w:tr>
+      <w:tr>
+        <w:tc>
+          <w:tcPr>
+            <w:tcW w:w="950" w:type="dxa"/>
+          </w:tcPr>
+          <w:p>
+            <w:pPr>
+              <w:rPr>
+                <w:rFonts w:ascii="Times New Roman" w:hAnsi="Times New Roman" w:cs="Times New Roman"/>
+                <w:sz w:val="22"/>
+                <w:szCs w:val="22"/>
+              </w:rPr>
+            </w:pPr>
+            <w:r>
+              <w:rPr>
+                <w:rFonts w:ascii="Times New Roman" w:hAnsi="Times New Roman" w:cs="Times New Roman"/>
+                <w:sz w:val="22"/>
+                <w:szCs w:val="22"/>
+              </w:rPr>
+              <w:t>All</w:t>
+            </w:r>
+          </w:p>
+        </w:tc>
+        <w:tc>
+          <w:tcPr>
+            <w:tcW w:w="876" w:type="dxa"/>
+            <w:vAlign w:val="center"/>
+          </w:tcPr>
+          <w:p>
+            <w:pPr>
+              <w:jc w:val="center"/>
+              <w:rPr>
+                <w:rFonts w:ascii="Times New Roman" w:hAnsi="Times New Roman" w:cs="Times New Roman"/>
+                <w:sz w:val="22"/>
+                <w:szCs w:val="22"/>
+              </w:rPr>
+            </w:pPr>
+            <w:r>
+              <w:rPr>
+                <w:rFonts w:ascii="Times New Roman" w:hAnsi="Times New Roman" w:cs="Times New Roman"/>
+                <w:color w:val="000000"/>
+                <w:sz w:val="22"/>
+                <w:szCs w:val="22"/>
+              </w:rPr>
+              <w:t>5806</w:t>
+            </w:r>
+          </w:p>
+        </w:tc>
+        <w:tc>
+          <w:tcPr>
+            <w:tcW w:w="883" w:type="dxa"/>
+            <w:vAlign w:val="center"/>
+          </w:tcPr>
+          <w:p>
+            <w:pPr>
+              <w:jc w:val="center"/>
+              <w:rPr>
+                <w:rFonts w:ascii="Times New Roman" w:hAnsi="Times New Roman" w:cs="Times New Roman"/>
+                <w:sz w:val="22"/>
+                <w:szCs w:val="22"/>
+              </w:rPr>
+            </w:pPr>
+            <w:r>
+              <w:rPr>
+                <w:rFonts w:ascii="Times New Roman" w:hAnsi="Times New Roman" w:cs="Times New Roman"/>
+                <w:color w:val="000000"/>
+                <w:sz w:val="22"/>
+                <w:szCs w:val="22"/>
+              </w:rPr>
+              <w:t>4.9494</w:t>
+            </w:r>
+          </w:p>
+        </w:tc>
+        <w:tc>
+          <w:tcPr>
+            <w:tcW w:w="994" w:type="dxa"/>
+            <w:vAlign w:val="center"/>
+          </w:tcPr>
+          <w:p>
+            <w:pPr>
+              <w:jc w:val="center"/>
+              <w:rPr>
+                <w:rFonts w:ascii="Times New Roman" w:hAnsi="Times New Roman" w:cs="Times New Roman"/>
+                <w:sz w:val="22"/>
+                <w:szCs w:val="22"/>
+              </w:rPr>
+            </w:pPr>
+            <w:r>
+              <w:rPr>
+                <w:rFonts w:ascii="Times New Roman" w:hAnsi="Times New Roman" w:cs="Times New Roman"/>
+                <w:color w:val="000000"/>
+                <w:sz w:val="22"/>
+                <w:szCs w:val="22"/>
+                <w:shd w:val="clear" w:color="auto" w:fill="FFFFFF"/>
+              </w:rPr>
+              <w:t>69.453</w:t>
+            </w:r>
+            <w:r>
+              <w:rPr>
+                <w:rFonts w:ascii="Times New Roman" w:hAnsi="Times New Roman" w:cs="Times New Roman"/>
+                <w:color w:val="000000"/>
+                <w:sz w:val="22"/>
+                <w:szCs w:val="22"/>
+                <w:shd w:val="clear" w:color="auto" w:fill="FFFFFF"/>
+              </w:rPr>
+              <w:t>2</w:t>
+            </w:r>
+          </w:p>
+        </w:tc>
+        <w:tc>
+          <w:tcPr>
+            <w:tcW w:w="929" w:type="dxa"/>
+            <w:vAlign w:val="center"/>
+          </w:tcPr>
+          <w:p>
+            <w:pPr>
+              <w:jc w:val="center"/>
+              <w:rPr>
+                <w:rFonts w:ascii="Times New Roman" w:hAnsi="Times New Roman" w:cs="Times New Roman"/>
+                <w:sz w:val="22"/>
+                <w:szCs w:val="22"/>
+              </w:rPr>
+            </w:pPr>
+            <w:r>
+              <w:rPr>
+                <w:rFonts w:ascii="Times New Roman" w:hAnsi="Times New Roman" w:cs="Times New Roman"/>
+                <w:color w:val="000000"/>
+                <w:sz w:val="22"/>
+                <w:szCs w:val="22"/>
+                <w:shd w:val="clear" w:color="auto" w:fill="FFFFFF"/>
+              </w:rPr>
+              <w:t>2.680</w:t>
+            </w:r>
+            <w:r>
+              <w:rPr>
+                <w:rFonts w:ascii="Times New Roman" w:hAnsi="Times New Roman" w:cs="Times New Roman"/>
+                <w:color w:val="000000"/>
+                <w:sz w:val="22"/>
+                <w:szCs w:val="22"/>
+                <w:shd w:val="clear" w:color="auto" w:fill="FFFFFF"/>
+              </w:rPr>
+              <w:t>9</w:t>
+            </w:r>
+          </w:p>
+        </w:tc>
+        <w:tc>
+          <w:tcPr>
+            <w:tcW w:w="1084" w:type="dxa"/>
+            <w:vAlign w:val="center"/>
+          </w:tcPr>
+          <w:p>
+            <w:pPr>
+              <w:jc w:val="center"/>
+              <w:rPr>
+                <w:rFonts w:ascii="Times New Roman" w:hAnsi="Times New Roman" w:cs="Times New Roman"/>
+                <w:sz w:val="22"/>
+                <w:szCs w:val="22"/>
+              </w:rPr>
+            </w:pPr>
+            <w:r>
+              <w:rPr>
+                <w:rFonts w:ascii="Times New Roman" w:hAnsi="Times New Roman" w:cs="Times New Roman"/>
+                <w:color w:val="000000"/>
+                <w:sz w:val="22"/>
+                <w:szCs w:val="22"/>
+              </w:rPr>
+              <w:t>6.9119</w:t>
+            </w:r>
+          </w:p>
+        </w:tc>
+        <w:tc>
+          <w:tcPr>
+            <w:tcW w:w="978" w:type="dxa"/>
+            <w:vAlign w:val="center"/>
+          </w:tcPr>
+          <w:p>
+            <w:pPr>
+              <w:jc w:val="center"/>
+              <w:rPr>
+                <w:rFonts w:ascii="Times New Roman" w:hAnsi="Times New Roman" w:cs="Times New Roman"/>
+                <w:sz w:val="22"/>
+                <w:szCs w:val="22"/>
+              </w:rPr>
+            </w:pPr>
+            <w:r>
+              <w:rPr>
+                <w:rFonts w:ascii="Times New Roman" w:hAnsi="Times New Roman" w:cs="Times New Roman"/>
+                <w:color w:val="000000"/>
+                <w:sz w:val="22"/>
+                <w:szCs w:val="22"/>
+              </w:rPr>
+              <w:t>78.1199</w:t>
+            </w:r>
+          </w:p>
+        </w:tc>
+        <w:tc>
+          <w:tcPr>
+            <w:tcW w:w="950" w:type="dxa"/>
+          </w:tcPr>
+          <w:p>
+            <w:pPr>
+              <w:jc w:val="center"/>
+              <w:rPr>
+                <w:rFonts w:ascii="Times New Roman" w:hAnsi="Times New Roman" w:cs="Times New Roman"/>
+                <w:sz w:val="22"/>
+                <w:szCs w:val="22"/>
+              </w:rPr>
+            </w:pPr>
+          </w:p>
+        </w:tc>
+        <w:tc>
+          <w:tcPr>
+            <w:tcW w:w="986" w:type="dxa"/>
+          </w:tcPr>
+          <w:p>
+            <w:pPr>
+              <w:jc w:val="center"/>
+              <w:rPr>
+                <w:rFonts w:ascii="Times New Roman" w:hAnsi="Times New Roman" w:cs="Times New Roman"/>
+                <w:sz w:val="22"/>
+                <w:szCs w:val="22"/>
+              </w:rPr>
+            </w:pPr>
+          </w:p>
+        </w:tc>
+      </w:tr>
+      <w:tr>
+        <w:tc>
+          <w:tcPr>
+            <w:tcW w:w="950" w:type="dxa"/>
+          </w:tcPr>
+          <w:p>
+            <w:pPr>
+              <w:rPr>
+                <w:rFonts w:ascii="Times New Roman" w:hAnsi="Times New Roman" w:cs="Times New Roman"/>
+                <w:sz w:val="22"/>
+                <w:szCs w:val="22"/>
+              </w:rPr>
+            </w:pPr>
+            <w:r>
+              <w:rPr>
+                <w:rFonts w:ascii="Times New Roman" w:hAnsi="Times New Roman" w:cs="Times New Roman"/>
+                <w:sz w:val="22"/>
+                <w:szCs w:val="22"/>
+              </w:rPr>
+              <w:t>Females</w:t>
+            </w:r>
+          </w:p>
+        </w:tc>
+        <w:tc>
+          <w:tcPr>
+            <w:tcW w:w="876" w:type="dxa"/>
+            <w:vAlign w:val="center"/>
+          </w:tcPr>
+          <w:p>
+            <w:pPr>
+              <w:jc w:val="center"/>
+              <w:rPr>
+                <w:rFonts w:ascii="Times New Roman" w:hAnsi="Times New Roman" w:cs="Times New Roman"/>
+                <w:sz w:val="22"/>
+                <w:szCs w:val="22"/>
+              </w:rPr>
+            </w:pPr>
+            <w:r>
+              <w:rPr>
+                <w:rFonts w:ascii="Times New Roman" w:hAnsi="Times New Roman" w:cs="Times New Roman"/>
+                <w:color w:val="000000"/>
+                <w:sz w:val="22"/>
+                <w:szCs w:val="22"/>
+              </w:rPr>
+              <w:t>3341</w:t>
+            </w:r>
+          </w:p>
+        </w:tc>
+        <w:tc>
+          <w:tcPr>
+            <w:tcW w:w="883" w:type="dxa"/>
+            <w:vAlign w:val="center"/>
+          </w:tcPr>
+          <w:p>
+            <w:pPr>
+              <w:jc w:val="center"/>
+              <w:rPr>
+                <w:rFonts w:ascii="Times New Roman" w:hAnsi="Times New Roman" w:cs="Times New Roman"/>
+                <w:sz w:val="22"/>
+                <w:szCs w:val="22"/>
+              </w:rPr>
+            </w:pPr>
+            <w:r>
+              <w:rPr>
+                <w:rFonts w:ascii="Times New Roman" w:hAnsi="Times New Roman" w:cs="Times New Roman"/>
+                <w:color w:val="000000"/>
+                <w:sz w:val="22"/>
+                <w:szCs w:val="22"/>
+              </w:rPr>
+              <w:t>4.8142</w:t>
+            </w:r>
+          </w:p>
+        </w:tc>
+        <w:tc>
+          <w:tcPr>
+            <w:tcW w:w="994" w:type="dxa"/>
+            <w:vAlign w:val="center"/>
+          </w:tcPr>
+          <w:p>
+            <w:pPr>
+              <w:jc w:val="center"/>
+              <w:rPr>
+                <w:rFonts w:ascii="Times New Roman" w:hAnsi="Times New Roman" w:cs="Times New Roman"/>
+                <w:sz w:val="22"/>
+                <w:szCs w:val="22"/>
+              </w:rPr>
+            </w:pPr>
+            <w:r>
+              <w:rPr>
+                <w:rFonts w:ascii="Times New Roman" w:hAnsi="Times New Roman" w:cs="Times New Roman"/>
+                <w:color w:val="000000"/>
+                <w:sz w:val="22"/>
+                <w:szCs w:val="22"/>
+              </w:rPr>
+              <w:t>57.6953</w:t>
+            </w:r>
+          </w:p>
+        </w:tc>
+        <w:tc>
+          <w:tcPr>
+            <w:tcW w:w="929" w:type="dxa"/>
+            <w:vAlign w:val="center"/>
+          </w:tcPr>
+          <w:p>
+            <w:pPr>
+              <w:jc w:val="center"/>
+              <w:rPr>
+                <w:rFonts w:ascii="Times New Roman" w:hAnsi="Times New Roman" w:cs="Times New Roman"/>
+                <w:sz w:val="22"/>
+                <w:szCs w:val="22"/>
+              </w:rPr>
+            </w:pPr>
+            <w:r>
+              <w:rPr>
+                <w:rFonts w:ascii="Times New Roman" w:hAnsi="Times New Roman" w:cs="Times New Roman"/>
+                <w:color w:val="000000"/>
+                <w:sz w:val="22"/>
+                <w:szCs w:val="22"/>
+              </w:rPr>
+              <w:t>2.6809</w:t>
+            </w:r>
+          </w:p>
+        </w:tc>
+        <w:tc>
+          <w:tcPr>
+            <w:tcW w:w="1084" w:type="dxa"/>
+            <w:vAlign w:val="center"/>
+          </w:tcPr>
+          <w:p>
+            <w:pPr>
+              <w:jc w:val="center"/>
+              <w:rPr>
+                <w:rFonts w:ascii="Times New Roman" w:hAnsi="Times New Roman" w:cs="Times New Roman"/>
+                <w:sz w:val="22"/>
+                <w:szCs w:val="22"/>
+              </w:rPr>
+            </w:pPr>
+            <w:r>
+              <w:rPr>
+                <w:rFonts w:ascii="Times New Roman" w:hAnsi="Times New Roman" w:cs="Times New Roman"/>
+                <w:color w:val="000000"/>
+                <w:sz w:val="22"/>
+                <w:szCs w:val="22"/>
+              </w:rPr>
+              <w:t>6.9154</w:t>
+            </w:r>
+          </w:p>
+        </w:tc>
+        <w:tc>
+          <w:tcPr>
+            <w:tcW w:w="978" w:type="dxa"/>
+            <w:vAlign w:val="center"/>
+          </w:tcPr>
+          <w:p>
+            <w:pPr>
+              <w:jc w:val="center"/>
+              <w:rPr>
+                <w:rFonts w:ascii="Times New Roman" w:hAnsi="Times New Roman" w:cs="Times New Roman"/>
+                <w:sz w:val="22"/>
+                <w:szCs w:val="22"/>
+              </w:rPr>
+            </w:pPr>
+            <w:r>
+              <w:rPr>
+                <w:rFonts w:ascii="Times New Roman" w:hAnsi="Times New Roman" w:cs="Times New Roman"/>
+                <w:color w:val="000000"/>
+                <w:sz w:val="22"/>
+                <w:szCs w:val="22"/>
+              </w:rPr>
+              <w:t>88.0337</w:t>
+            </w:r>
+          </w:p>
+        </w:tc>
+        <w:tc>
+          <w:tcPr>
+            <w:tcW w:w="950" w:type="dxa"/>
+            <w:vMerge w:val="restart"/>
+            <w:vAlign w:val="center"/>
+          </w:tcPr>
+          <w:p>
+            <w:pPr>
+              <w:jc w:val="center"/>
+              <w:rPr>
+                <w:rFonts w:ascii="Times New Roman" w:hAnsi="Times New Roman" w:cs="Times New Roman"/>
+                <w:sz w:val="22"/>
+                <w:szCs w:val="22"/>
+              </w:rPr>
+            </w:pPr>
+            <w:r>
+              <w:rPr>
+                <w:rFonts w:ascii="Times New Roman" w:hAnsi="Times New Roman" w:cs="Times New Roman"/>
+                <w:sz w:val="22"/>
+                <w:szCs w:val="22"/>
+              </w:rPr>
+              <w:t>1.355</w:t>
+            </w:r>
+            <w:r>
+              <w:rPr>
+                <w:rFonts w:ascii="Times New Roman" w:hAnsi="Times New Roman" w:cs="Times New Roman"/>
+                <w:sz w:val="22"/>
+                <w:szCs w:val="22"/>
+              </w:rPr>
+              <w:t>4</w:t>
+            </w:r>
+          </w:p>
+        </w:tc>
+        <w:tc>
+          <w:tcPr>
+            <w:tcW w:w="986" w:type="dxa"/>
+            <w:vMerge w:val="restart"/>
+            <w:vAlign w:val="center"/>
+          </w:tcPr>
+          <w:p>
+            <w:pPr>
+              <w:jc w:val="center"/>
+              <w:rPr>
+                <w:rFonts w:ascii="Times New Roman" w:hAnsi="Times New Roman" w:cs="Times New Roman"/>
+                <w:sz w:val="22"/>
+                <w:szCs w:val="22"/>
+              </w:rPr>
+            </w:pPr>
+            <w:r>
+              <w:rPr>
+                <w:rFonts w:ascii="Times New Roman" w:hAnsi="Times New Roman" w:cs="Times New Roman"/>
+                <w:sz w:val="22"/>
+                <w:szCs w:val="22"/>
+              </w:rPr>
+              <w:t>0.675</w:t>
+            </w:r>
+            <w:r>
+              <w:rPr>
+                <w:rFonts w:ascii="Times New Roman" w:hAnsi="Times New Roman" w:cs="Times New Roman"/>
+                <w:sz w:val="22"/>
+                <w:szCs w:val="22"/>
+              </w:rPr>
+              <w:t>9</w:t>
+            </w:r>
+          </w:p>
+        </w:tc>
+      </w:tr>
+      <w:tr>
+        <w:tc>
+          <w:tcPr>
+            <w:tcW w:w="950" w:type="dxa"/>
+          </w:tcPr>
+          <w:p>
+            <w:pPr>
+              <w:rPr>
+                <w:rFonts w:ascii="Times New Roman" w:hAnsi="Times New Roman" w:cs="Times New Roman"/>
+                <w:sz w:val="22"/>
+                <w:szCs w:val="22"/>
+              </w:rPr>
+            </w:pPr>
+            <w:r>
+              <w:rPr>
+                <w:rFonts w:ascii="Times New Roman" w:hAnsi="Times New Roman" w:cs="Times New Roman"/>
+                <w:sz w:val="22"/>
+                <w:szCs w:val="22"/>
+              </w:rPr>
+              <w:t>Males</w:t>
+            </w:r>
+          </w:p>
+        </w:tc>
+        <w:tc>
+          <w:tcPr>
+            <w:tcW w:w="876" w:type="dxa"/>
+            <w:vAlign w:val="center"/>
+          </w:tcPr>
+          <w:p>
+            <w:pPr>
+              <w:jc w:val="center"/>
+              <w:rPr>
+                <w:rFonts w:ascii="Times New Roman" w:hAnsi="Times New Roman" w:cs="Times New Roman"/>
+                <w:sz w:val="22"/>
+                <w:szCs w:val="22"/>
+              </w:rPr>
+            </w:pPr>
+            <w:r>
+              <w:rPr>
+                <w:rFonts w:ascii="Times New Roman" w:hAnsi="Times New Roman" w:cs="Times New Roman"/>
+                <w:color w:val="000000"/>
+                <w:sz w:val="22"/>
+                <w:szCs w:val="22"/>
+              </w:rPr>
+              <w:t>2465</w:t>
+            </w:r>
+          </w:p>
+        </w:tc>
+        <w:tc>
+          <w:tcPr>
+            <w:tcW w:w="883" w:type="dxa"/>
+            <w:vAlign w:val="center"/>
+          </w:tcPr>
+          <w:p>
+            <w:pPr>
+              <w:jc w:val="center"/>
+              <w:rPr>
+                <w:rFonts w:ascii="Times New Roman" w:hAnsi="Times New Roman" w:cs="Times New Roman"/>
+                <w:sz w:val="22"/>
+                <w:szCs w:val="22"/>
+              </w:rPr>
+            </w:pPr>
+            <w:r>
+              <w:rPr>
+                <w:rFonts w:ascii="Times New Roman" w:hAnsi="Times New Roman" w:cs="Times New Roman"/>
+                <w:color w:val="000000"/>
+                <w:sz w:val="22"/>
+                <w:szCs w:val="22"/>
+              </w:rPr>
+              <w:t>5.1327</w:t>
+            </w:r>
+          </w:p>
+        </w:tc>
+        <w:tc>
+          <w:tcPr>
+            <w:tcW w:w="994" w:type="dxa"/>
+            <w:vAlign w:val="center"/>
+          </w:tcPr>
+          <w:p>
+            <w:pPr>
+              <w:jc w:val="center"/>
+              <w:rPr>
+                <w:rFonts w:ascii="Times New Roman" w:hAnsi="Times New Roman" w:cs="Times New Roman"/>
+                <w:sz w:val="22"/>
+                <w:szCs w:val="22"/>
+              </w:rPr>
+            </w:pPr>
+            <w:r>
+              <w:rPr>
+                <w:rFonts w:ascii="Times New Roman" w:hAnsi="Times New Roman" w:cs="Times New Roman"/>
+                <w:color w:val="000000"/>
+                <w:sz w:val="22"/>
+                <w:szCs w:val="22"/>
+              </w:rPr>
+              <w:t>85.3609</w:t>
+            </w:r>
+          </w:p>
+        </w:tc>
+        <w:tc>
+          <w:tcPr>
+            <w:tcW w:w="929" w:type="dxa"/>
+            <w:vAlign w:val="center"/>
+          </w:tcPr>
+          <w:p>
+            <w:pPr>
+              <w:jc w:val="center"/>
+              <w:rPr>
+                <w:rFonts w:ascii="Times New Roman" w:hAnsi="Times New Roman" w:cs="Times New Roman"/>
+                <w:sz w:val="22"/>
+                <w:szCs w:val="22"/>
+              </w:rPr>
+            </w:pPr>
+            <w:r>
+              <w:rPr>
+                <w:rFonts w:ascii="Times New Roman" w:hAnsi="Times New Roman" w:cs="Times New Roman"/>
+                <w:color w:val="000000"/>
+                <w:sz w:val="22"/>
+                <w:szCs w:val="22"/>
+              </w:rPr>
+              <w:t>2.6809</w:t>
+            </w:r>
+          </w:p>
+        </w:tc>
+        <w:tc>
+          <w:tcPr>
+            <w:tcW w:w="1084" w:type="dxa"/>
+            <w:vAlign w:val="center"/>
+          </w:tcPr>
+          <w:p>
+            <w:pPr>
+              <w:jc w:val="center"/>
+              <w:rPr>
+                <w:rFonts w:ascii="Times New Roman" w:hAnsi="Times New Roman" w:cs="Times New Roman"/>
+                <w:sz w:val="22"/>
+                <w:szCs w:val="22"/>
+              </w:rPr>
+            </w:pPr>
+            <w:r>
+              <w:rPr>
+                <w:rFonts w:ascii="Times New Roman" w:hAnsi="Times New Roman" w:cs="Times New Roman"/>
+                <w:color w:val="000000"/>
+                <w:sz w:val="22"/>
+                <w:szCs w:val="22"/>
+              </w:rPr>
+              <w:t>6.7241</w:t>
+            </w:r>
+          </w:p>
+        </w:tc>
+        <w:tc>
+          <w:tcPr>
+            <w:tcW w:w="978" w:type="dxa"/>
+            <w:vAlign w:val="center"/>
+          </w:tcPr>
+          <w:p>
+            <w:pPr>
+              <w:jc w:val="center"/>
+              <w:rPr>
+                <w:rFonts w:ascii="Times New Roman" w:hAnsi="Times New Roman" w:cs="Times New Roman"/>
+                <w:sz w:val="22"/>
+                <w:szCs w:val="22"/>
+              </w:rPr>
+            </w:pPr>
+            <w:r>
+              <w:rPr>
+                <w:rFonts w:ascii="Times New Roman" w:hAnsi="Times New Roman" w:cs="Times New Roman"/>
+                <w:color w:val="000000"/>
+                <w:sz w:val="22"/>
+                <w:szCs w:val="22"/>
+              </w:rPr>
+              <w:t>67.1150</w:t>
+            </w:r>
+          </w:p>
+        </w:tc>
+        <w:tc>
+          <w:tcPr>
+            <w:tcW w:w="950" w:type="dxa"/>
+            <w:vMerge/>
+          </w:tcPr>
+          <w:p>
+            <w:pPr>
+              <w:jc w:val="center"/>
+              <w:rPr>
+                <w:rFonts w:ascii="Times New Roman" w:hAnsi="Times New Roman" w:cs="Times New Roman"/>
+                <w:sz w:val="22"/>
+                <w:szCs w:val="22"/>
+              </w:rPr>
+            </w:pPr>
+          </w:p>
+        </w:tc>
+        <w:tc>
+          <w:tcPr>
+            <w:tcW w:w="986" w:type="dxa"/>
+            <w:vMerge/>
+            <w:vAlign w:val="center"/>
+          </w:tcPr>
+          <w:p>
+            <w:pPr>
+              <w:jc w:val="center"/>
+              <w:rPr>
+                <w:rFonts w:ascii="Times New Roman" w:hAnsi="Times New Roman" w:cs="Times New Roman"/>
+                <w:sz w:val="22"/>
+                <w:szCs w:val="22"/>
+              </w:rPr>
+            </w:pPr>
+          </w:p>
+        </w:tc>
+      </w:tr>
+    </w:tbl>
+    <w:p>
+      <w:pPr>
+        <w:pStyle w:val="ListParagraph"/>
+        <w:rPr>
+          <w:rFonts w:ascii="Times New Roman" w:hAnsi="Times New Roman" w:cs="Times New Roman"/>
+        </w:rPr>
+      </w:pPr>
+    </w:p>
+    <w:p>
+      <w:pPr>
+        <w:pStyle w:val="ListParagraph"/>
+        <w:rPr>
+          <w:rFonts w:ascii="Times New Roman" w:hAnsi="Times New Roman" w:cs="Times New Roman"/>
+        </w:rPr>
+      </w:pPr>
+      <w:r>
+        <w:rPr>
+          <w:rFonts w:ascii="Times New Roman" w:hAnsi="Times New Roman" w:cs="Times New Roman"/>
+          <w:noProof/>
+        </w:rPr>
+        <w:lastRenderedPageBreak/>
+        <w:drawing>
+          <wp:inline distT="0" distB="0" distL="0" distR="0" wp14:anchorId="512C78C2" wp14:editId="36FE1CC9">
+            <wp:extent cx="1828800" cy="1828800"/>
+            <wp:effectExtent l="0" t="0" r="0" b="0"/>
+            <wp:docPr id="5" name="Picture 5" descr="Chart, histogram&#10;&#10;Description automatically generated"/>
+            <wp:cNvGraphicFramePr>
+              <a:graphicFrameLocks xmlns:a="http://schemas.openxmlformats.org/drawingml/2006/main" noChangeAspect="1"/>
+            </wp:cNvGraphicFramePr>
+            <a:graphic xmlns:a="http://schemas.openxmlformats.org/drawingml/2006/main">
+              <a:graphicData uri="http://schemas.openxmlformats.org/drawingml/2006/picture">
+                <pic:pic xmlns:pic="http://schemas.openxmlformats.org/drawingml/2006/picture">
+                  <pic:nvPicPr>
+                    <pic:cNvPr id="5" name="Picture 5" descr="Chart, histogram&#10;&#10;Description automatically generated"/>
+                    <pic:cNvPicPr/>
+                  </pic:nvPicPr>
+                  <pic:blipFill>
+                    <a:blip r:embed="rId8">
+                      <a:extLst>
+                        <a:ext uri="{28A0092B-C50C-407E-A947-70E740481C1C}">
+                          <a14:useLocalDpi xmlns:a14="http://schemas.microsoft.com/office/drawing/2010/main" val="0"/>
+                        </a:ext>
+                      </a:extLst>
+                    </a:blip>
+                    <a:stretch>
+                      <a:fillRect/>
+                    </a:stretch>
+                  </pic:blipFill>
+                  <pic:spPr>
+                    <a:xfrm>
+                      <a:off x="0" y="0"/>
+                      <a:ext cx="1828800" cy="1828800"/>
+                    </a:xfrm>
+                    <a:prstGeom prst="rect">
+                      <a:avLst/>
+                    </a:prstGeom>
+                  </pic:spPr>
+                </pic:pic>
+              </a:graphicData>
+            </a:graphic>
+          </wp:inline>
+        </w:drawing>
+      </w:r>
+    </w:p>
+    <w:p>
+      <w:pPr>
+        <w:pStyle w:val="ListParagraph"/>
+        <w:rPr>
+          <w:rFonts w:ascii="Times New Roman" w:hAnsi="Times New Roman" w:cs="Times New Roman"/>
+        </w:rPr>
+      </w:pPr>
+    </w:p>
+    <w:p>
+      <w:pPr>
+        <w:pStyle w:val="ListParagraph"/>
+        <w:rPr>
+          <w:rFonts w:ascii="Times New Roman" w:hAnsi="Times New Roman" w:cs="Times New Roman"/>
+        </w:rPr>
+      </w:pPr>
+      <w:r>
+        <w:rPr>
+          <w:rFonts w:ascii="Times New Roman" w:hAnsi="Times New Roman" w:cs="Times New Roman"/>
+        </w:rPr>
+        <w:t xml:space="preserve">Incidence </w:t>
+      </w:r>
+      <w:r>
+        <w:rPr>
+          <w:rFonts w:ascii="Times New Roman" w:hAnsi="Times New Roman" w:cs="Times New Roman"/>
+        </w:rPr>
+        <w:t>Stroke</w:t>
+      </w:r>
+      <w:r>
+        <w:rPr>
+          <w:rFonts w:ascii="Times New Roman" w:hAnsi="Times New Roman" w:cs="Times New Roman"/>
+        </w:rPr>
+        <w:t xml:space="preserve"> (stroke)</w:t>
+      </w:r>
+    </w:p>
+    <w:tbl>
+      <w:tblPr>
+        <w:tblStyle w:val="TableGrid"/>
+        <w:tblW w:w="0" w:type="auto"/>
+        <w:tblInd w:w="720" w:type="dxa"/>
+        <w:tblLook w:val="04A0" w:firstRow="1" w:lastRow="0" w:firstColumn="1" w:lastColumn="0" w:noHBand="0" w:noVBand="1"/>
+      </w:tblPr>
+      <w:tblGrid>
+        <w:gridCol w:w="1452"/>
+        <w:gridCol w:w="1000"/>
+        <w:gridCol w:w="911"/>
+        <w:gridCol w:w="1106"/>
+        <w:gridCol w:w="1119"/>
+        <w:gridCol w:w="1015"/>
+        <w:gridCol w:w="1041"/>
+        <w:gridCol w:w="986"/>
+      </w:tblGrid>
+      <w:tr>
+        <w:tc>
+          <w:tcPr>
+            <w:tcW w:w="1452" w:type="dxa"/>
+          </w:tcPr>
+          <w:p>
+            <w:pPr>
+              <w:rPr>
+                <w:rFonts w:ascii="Times New Roman" w:hAnsi="Times New Roman" w:cs="Times New Roman"/>
+                <w:sz w:val="22"/>
+                <w:szCs w:val="22"/>
+              </w:rPr>
+            </w:pPr>
+          </w:p>
+        </w:tc>
+        <w:tc>
+          <w:tcPr>
+            <w:tcW w:w="1000" w:type="dxa"/>
+          </w:tcPr>
+          <w:p>
+            <w:pPr>
+              <w:jc w:val="center"/>
+              <w:rPr>
+                <w:rFonts w:ascii="Times New Roman" w:hAnsi="Times New Roman" w:cs="Times New Roman"/>
+                <w:sz w:val="22"/>
+                <w:szCs w:val="22"/>
+              </w:rPr>
+            </w:pPr>
+            <w:r>
+              <w:rPr>
+                <w:rFonts w:ascii="Times New Roman" w:hAnsi="Times New Roman" w:cs="Times New Roman"/>
+                <w:sz w:val="22"/>
+                <w:szCs w:val="22"/>
+              </w:rPr>
+              <w:t>Sample Size</w:t>
+            </w:r>
+          </w:p>
+        </w:tc>
+        <w:tc>
+          <w:tcPr>
+            <w:tcW w:w="911" w:type="dxa"/>
+          </w:tcPr>
+          <w:p>
+            <w:pPr>
+              <w:jc w:val="center"/>
+              <w:rPr>
+                <w:rFonts w:ascii="Times New Roman" w:hAnsi="Times New Roman" w:cs="Times New Roman"/>
+                <w:sz w:val="22"/>
+                <w:szCs w:val="22"/>
+              </w:rPr>
+            </w:pPr>
+            <w:r>
+              <w:rPr>
+                <w:rFonts w:ascii="Times New Roman" w:hAnsi="Times New Roman" w:cs="Times New Roman"/>
+                <w:sz w:val="22"/>
+                <w:szCs w:val="22"/>
+              </w:rPr>
+              <w:t>Mean</w:t>
+            </w:r>
+          </w:p>
+        </w:tc>
+        <w:tc>
+          <w:tcPr>
+            <w:tcW w:w="1106" w:type="dxa"/>
+          </w:tcPr>
+          <w:p>
+            <w:pPr>
+              <w:jc w:val="center"/>
+              <w:rPr>
+                <w:rFonts w:ascii="Times New Roman" w:hAnsi="Times New Roman" w:cs="Times New Roman"/>
+                <w:sz w:val="22"/>
+                <w:szCs w:val="22"/>
+              </w:rPr>
+            </w:pPr>
+            <w:r>
+              <w:rPr>
+                <w:rFonts w:ascii="Times New Roman" w:hAnsi="Times New Roman" w:cs="Times New Roman"/>
+                <w:sz w:val="22"/>
+                <w:szCs w:val="22"/>
+              </w:rPr>
+              <w:t>Variance</w:t>
+            </w:r>
+          </w:p>
+        </w:tc>
+        <w:tc>
+          <w:tcPr>
+            <w:tcW w:w="1119" w:type="dxa"/>
+          </w:tcPr>
+          <w:p>
+            <w:pPr>
+              <w:jc w:val="center"/>
+              <w:rPr>
+                <w:rFonts w:ascii="Times New Roman" w:hAnsi="Times New Roman" w:cs="Times New Roman"/>
+                <w:sz w:val="22"/>
+                <w:szCs w:val="22"/>
+              </w:rPr>
+            </w:pPr>
+            <w:r>
+              <w:rPr>
+                <w:rFonts w:ascii="Times New Roman" w:hAnsi="Times New Roman" w:cs="Times New Roman"/>
+                <w:sz w:val="22"/>
+                <w:szCs w:val="22"/>
+              </w:rPr>
+              <w:t>Skewness</w:t>
+            </w:r>
+          </w:p>
+        </w:tc>
+        <w:tc>
+          <w:tcPr>
+            <w:tcW w:w="1015" w:type="dxa"/>
+          </w:tcPr>
+          <w:p>
+            <w:pPr>
+              <w:jc w:val="center"/>
+              <w:rPr>
+                <w:rFonts w:ascii="Times New Roman" w:hAnsi="Times New Roman" w:cs="Times New Roman"/>
+                <w:sz w:val="22"/>
+                <w:szCs w:val="22"/>
+              </w:rPr>
+            </w:pPr>
+            <w:r>
+              <w:rPr>
+                <w:rFonts w:ascii="Times New Roman" w:hAnsi="Times New Roman" w:cs="Times New Roman"/>
+                <w:sz w:val="22"/>
+                <w:szCs w:val="22"/>
+              </w:rPr>
+              <w:t>Kurtosis</w:t>
+            </w:r>
+          </w:p>
+        </w:tc>
+        <w:tc>
+          <w:tcPr>
+            <w:tcW w:w="1041" w:type="dxa"/>
+          </w:tcPr>
+          <w:p>
+            <w:pPr>
+              <w:jc w:val="center"/>
+              <w:rPr>
+                <w:rFonts w:ascii="Times New Roman" w:hAnsi="Times New Roman" w:cs="Times New Roman"/>
+                <w:sz w:val="22"/>
+                <w:szCs w:val="22"/>
+              </w:rPr>
+            </w:pPr>
+            <w:r>
+              <w:rPr>
+                <w:rFonts w:ascii="Times New Roman" w:hAnsi="Times New Roman" w:cs="Times New Roman"/>
+                <w:sz w:val="22"/>
+                <w:szCs w:val="22"/>
+              </w:rPr>
+              <w:t>Relative Sample Size</w:t>
+            </w:r>
+          </w:p>
+        </w:tc>
+        <w:tc>
+          <w:tcPr>
+            <w:tcW w:w="986" w:type="dxa"/>
+          </w:tcPr>
+          <w:p>
+            <w:pPr>
+              <w:jc w:val="center"/>
+              <w:rPr>
+                <w:rFonts w:ascii="Times New Roman" w:hAnsi="Times New Roman" w:cs="Times New Roman"/>
+                <w:sz w:val="22"/>
+                <w:szCs w:val="22"/>
+              </w:rPr>
+            </w:pPr>
+            <w:r>
+              <w:rPr>
+                <w:rFonts w:ascii="Times New Roman" w:hAnsi="Times New Roman" w:cs="Times New Roman"/>
+                <w:sz w:val="22"/>
+                <w:szCs w:val="22"/>
+              </w:rPr>
+              <w:t>Relative Variance</w:t>
+            </w:r>
+          </w:p>
+        </w:tc>
+      </w:tr>
+      <w:tr>
+        <w:tc>
+          <w:tcPr>
+            <w:tcW w:w="1452" w:type="dxa"/>
+          </w:tcPr>
+          <w:p>
+            <w:pPr>
+              <w:rPr>
+                <w:rFonts w:ascii="Times New Roman" w:hAnsi="Times New Roman" w:cs="Times New Roman"/>
+                <w:sz w:val="22"/>
+                <w:szCs w:val="22"/>
+              </w:rPr>
+            </w:pPr>
+            <w:r>
+              <w:rPr>
+                <w:rFonts w:ascii="Times New Roman" w:hAnsi="Times New Roman" w:cs="Times New Roman"/>
+                <w:sz w:val="22"/>
+                <w:szCs w:val="22"/>
+              </w:rPr>
+              <w:t>All</w:t>
+            </w:r>
+          </w:p>
+        </w:tc>
+        <w:tc>
+          <w:tcPr>
+            <w:tcW w:w="1000" w:type="dxa"/>
+          </w:tcPr>
+          <w:p>
+            <w:pPr>
+              <w:jc w:val="center"/>
+              <w:rPr>
+                <w:rFonts w:ascii="Times New Roman" w:hAnsi="Times New Roman" w:cs="Times New Roman"/>
+                <w:sz w:val="22"/>
+                <w:szCs w:val="22"/>
+              </w:rPr>
+            </w:pPr>
+            <w:r>
+              <w:rPr>
+                <w:rFonts w:ascii="Times New Roman" w:hAnsi="Times New Roman" w:cs="Times New Roman"/>
+                <w:sz w:val="22"/>
+                <w:szCs w:val="22"/>
+              </w:rPr>
+              <w:t>5888</w:t>
+            </w:r>
+          </w:p>
+        </w:tc>
+        <w:tc>
+          <w:tcPr>
+            <w:tcW w:w="911" w:type="dxa"/>
+          </w:tcPr>
+          <w:p>
+            <w:pPr>
+              <w:jc w:val="center"/>
+              <w:rPr>
+                <w:rFonts w:ascii="Times New Roman" w:hAnsi="Times New Roman" w:cs="Times New Roman"/>
+                <w:sz w:val="22"/>
+                <w:szCs w:val="22"/>
+              </w:rPr>
+            </w:pPr>
+            <w:r>
+              <w:rPr>
+                <w:rFonts w:ascii="Times New Roman" w:hAnsi="Times New Roman" w:cs="Times New Roman"/>
+                <w:sz w:val="22"/>
+                <w:szCs w:val="22"/>
+              </w:rPr>
+              <w:t>0.0421</w:t>
+            </w:r>
+          </w:p>
+        </w:tc>
+        <w:tc>
+          <w:tcPr>
+            <w:tcW w:w="1106" w:type="dxa"/>
+          </w:tcPr>
+          <w:p>
+            <w:pPr>
+              <w:jc w:val="center"/>
+              <w:rPr>
+                <w:rFonts w:ascii="Times New Roman" w:hAnsi="Times New Roman" w:cs="Times New Roman"/>
+                <w:sz w:val="22"/>
+                <w:szCs w:val="22"/>
+              </w:rPr>
+            </w:pPr>
+            <w:r>
+              <w:rPr>
+                <w:rFonts w:ascii="Times New Roman" w:hAnsi="Times New Roman" w:cs="Times New Roman"/>
+                <w:sz w:val="22"/>
+                <w:szCs w:val="22"/>
+              </w:rPr>
+              <w:t>0.0404</w:t>
+            </w:r>
+          </w:p>
+        </w:tc>
+        <w:tc>
+          <w:tcPr>
+            <w:tcW w:w="1119" w:type="dxa"/>
+          </w:tcPr>
+          <w:p>
+            <w:pPr>
+              <w:jc w:val="center"/>
+              <w:rPr>
+                <w:rFonts w:ascii="Times New Roman" w:hAnsi="Times New Roman" w:cs="Times New Roman"/>
+                <w:sz w:val="22"/>
+                <w:szCs w:val="22"/>
+              </w:rPr>
+            </w:pPr>
+            <w:r>
+              <w:rPr>
+                <w:rFonts w:ascii="Times New Roman" w:hAnsi="Times New Roman" w:cs="Times New Roman"/>
+                <w:sz w:val="22"/>
+                <w:szCs w:val="22"/>
+              </w:rPr>
+              <w:t>4.5592</w:t>
+            </w:r>
+          </w:p>
+        </w:tc>
+        <w:tc>
+          <w:tcPr>
+            <w:tcW w:w="1015" w:type="dxa"/>
+          </w:tcPr>
+          <w:p>
+            <w:pPr>
+              <w:jc w:val="center"/>
+              <w:rPr>
+                <w:rFonts w:ascii="Times New Roman" w:hAnsi="Times New Roman" w:cs="Times New Roman"/>
+                <w:sz w:val="22"/>
+                <w:szCs w:val="22"/>
+              </w:rPr>
+            </w:pPr>
+            <w:r>
+              <w:rPr>
+                <w:rFonts w:ascii="Times New Roman" w:hAnsi="Times New Roman" w:cs="Times New Roman"/>
+                <w:sz w:val="22"/>
+                <w:szCs w:val="22"/>
+              </w:rPr>
+              <w:t>21.7859</w:t>
+            </w:r>
+          </w:p>
+        </w:tc>
+        <w:tc>
+          <w:tcPr>
+            <w:tcW w:w="1041" w:type="dxa"/>
+          </w:tcPr>
+          <w:p>
+            <w:pPr>
+              <w:jc w:val="center"/>
+              <w:rPr>
+                <w:rFonts w:ascii="Times New Roman" w:hAnsi="Times New Roman" w:cs="Times New Roman"/>
+                <w:sz w:val="22"/>
+                <w:szCs w:val="22"/>
+              </w:rPr>
+            </w:pPr>
+          </w:p>
+        </w:tc>
+        <w:tc>
+          <w:tcPr>
+            <w:tcW w:w="986" w:type="dxa"/>
+          </w:tcPr>
+          <w:p>
+            <w:pPr>
+              <w:jc w:val="center"/>
+              <w:rPr>
+                <w:rFonts w:ascii="Times New Roman" w:hAnsi="Times New Roman" w:cs="Times New Roman"/>
+                <w:sz w:val="22"/>
+                <w:szCs w:val="22"/>
+              </w:rPr>
+            </w:pPr>
+          </w:p>
+        </w:tc>
+      </w:tr>
+      <w:tr>
+        <w:tc>
+          <w:tcPr>
+            <w:tcW w:w="1452" w:type="dxa"/>
+          </w:tcPr>
+          <w:p>
+            <w:pPr>
+              <w:rPr>
+                <w:rFonts w:ascii="Times New Roman" w:hAnsi="Times New Roman" w:cs="Times New Roman"/>
+                <w:sz w:val="22"/>
+                <w:szCs w:val="22"/>
+              </w:rPr>
+            </w:pPr>
+            <w:r>
+              <w:rPr>
+                <w:rFonts w:ascii="Times New Roman" w:hAnsi="Times New Roman" w:cs="Times New Roman"/>
+                <w:sz w:val="22"/>
+                <w:szCs w:val="22"/>
+              </w:rPr>
+              <w:t>Current Smokers</w:t>
+            </w:r>
+          </w:p>
+        </w:tc>
+        <w:tc>
+          <w:tcPr>
+            <w:tcW w:w="1000" w:type="dxa"/>
+          </w:tcPr>
+          <w:p>
+            <w:pPr>
+              <w:jc w:val="center"/>
+              <w:rPr>
+                <w:rFonts w:ascii="Times New Roman" w:hAnsi="Times New Roman" w:cs="Times New Roman"/>
+                <w:sz w:val="22"/>
+                <w:szCs w:val="22"/>
+              </w:rPr>
+            </w:pPr>
+            <w:r>
+              <w:rPr>
+                <w:rFonts w:ascii="Times New Roman" w:hAnsi="Times New Roman" w:cs="Times New Roman"/>
+                <w:sz w:val="22"/>
+                <w:szCs w:val="22"/>
+              </w:rPr>
+              <w:t>700</w:t>
+            </w:r>
+          </w:p>
+        </w:tc>
+        <w:tc>
+          <w:tcPr>
+            <w:tcW w:w="911" w:type="dxa"/>
+          </w:tcPr>
+          <w:p>
+            <w:pPr>
+              <w:jc w:val="center"/>
+              <w:rPr>
+                <w:rFonts w:ascii="Times New Roman" w:hAnsi="Times New Roman" w:cs="Times New Roman"/>
+                <w:sz w:val="22"/>
+                <w:szCs w:val="22"/>
+              </w:rPr>
+            </w:pPr>
+            <w:r>
+              <w:rPr>
+                <w:rFonts w:ascii="Times New Roman" w:hAnsi="Times New Roman" w:cs="Times New Roman"/>
+                <w:sz w:val="22"/>
+                <w:szCs w:val="22"/>
+              </w:rPr>
+              <w:t>0.0414</w:t>
+            </w:r>
+          </w:p>
+        </w:tc>
+        <w:tc>
+          <w:tcPr>
+            <w:tcW w:w="1106" w:type="dxa"/>
+          </w:tcPr>
+          <w:p>
+            <w:pPr>
+              <w:jc w:val="center"/>
+              <w:rPr>
+                <w:rFonts w:ascii="Times New Roman" w:hAnsi="Times New Roman" w:cs="Times New Roman"/>
+                <w:sz w:val="22"/>
+                <w:szCs w:val="22"/>
+              </w:rPr>
+            </w:pPr>
+            <w:r>
+              <w:rPr>
+                <w:rFonts w:ascii="Times New Roman" w:hAnsi="Times New Roman" w:cs="Times New Roman"/>
+                <w:sz w:val="22"/>
+                <w:szCs w:val="22"/>
+              </w:rPr>
+              <w:t>0.0398</w:t>
+            </w:r>
+          </w:p>
+        </w:tc>
+        <w:tc>
+          <w:tcPr>
+            <w:tcW w:w="1119" w:type="dxa"/>
+          </w:tcPr>
+          <w:p>
+            <w:pPr>
+              <w:jc w:val="center"/>
+              <w:rPr>
+                <w:rFonts w:ascii="Times New Roman" w:hAnsi="Times New Roman" w:cs="Times New Roman"/>
+                <w:sz w:val="22"/>
+                <w:szCs w:val="22"/>
+              </w:rPr>
+            </w:pPr>
+            <w:r>
+              <w:rPr>
+                <w:rFonts w:ascii="Times New Roman" w:hAnsi="Times New Roman" w:cs="Times New Roman"/>
+                <w:sz w:val="22"/>
+                <w:szCs w:val="22"/>
+              </w:rPr>
+              <w:t>4.6023</w:t>
+            </w:r>
+          </w:p>
+        </w:tc>
+        <w:tc>
+          <w:tcPr>
+            <w:tcW w:w="1015" w:type="dxa"/>
+          </w:tcPr>
+          <w:p>
+            <w:pPr>
+              <w:jc w:val="center"/>
+              <w:rPr>
+                <w:rFonts w:ascii="Times New Roman" w:hAnsi="Times New Roman" w:cs="Times New Roman"/>
+                <w:sz w:val="22"/>
+                <w:szCs w:val="22"/>
+              </w:rPr>
+            </w:pPr>
+            <w:r>
+              <w:rPr>
+                <w:rFonts w:ascii="Times New Roman" w:hAnsi="Times New Roman" w:cs="Times New Roman"/>
+                <w:sz w:val="22"/>
+                <w:szCs w:val="22"/>
+              </w:rPr>
+              <w:t>22.1812</w:t>
+            </w:r>
+          </w:p>
+        </w:tc>
+        <w:tc>
+          <w:tcPr>
+            <w:tcW w:w="1041" w:type="dxa"/>
+            <w:vMerge w:val="restart"/>
+            <w:vAlign w:val="center"/>
+          </w:tcPr>
+          <w:p>
+            <w:pPr>
+              <w:jc w:val="center"/>
+              <w:rPr>
+                <w:rFonts w:ascii="Times New Roman" w:hAnsi="Times New Roman" w:cs="Times New Roman"/>
+                <w:sz w:val="22"/>
+                <w:szCs w:val="22"/>
+              </w:rPr>
+            </w:pPr>
+            <w:r>
+              <w:rPr>
+                <w:rFonts w:ascii="Times New Roman" w:hAnsi="Times New Roman" w:cs="Times New Roman"/>
+                <w:sz w:val="22"/>
+                <w:szCs w:val="22"/>
+              </w:rPr>
+              <w:t>0.135</w:t>
+            </w:r>
+            <w:r>
+              <w:rPr>
+                <w:rFonts w:ascii="Times New Roman" w:hAnsi="Times New Roman" w:cs="Times New Roman"/>
+                <w:sz w:val="22"/>
+                <w:szCs w:val="22"/>
+              </w:rPr>
+              <w:t>1</w:t>
+            </w:r>
+          </w:p>
+        </w:tc>
+        <w:tc>
+          <w:tcPr>
+            <w:tcW w:w="986" w:type="dxa"/>
+            <w:vMerge w:val="restart"/>
+            <w:vAlign w:val="center"/>
+          </w:tcPr>
+          <w:p>
+            <w:pPr>
+              <w:jc w:val="center"/>
+              <w:rPr>
+                <w:rFonts w:ascii="Times New Roman" w:hAnsi="Times New Roman" w:cs="Times New Roman"/>
+                <w:sz w:val="22"/>
+                <w:szCs w:val="22"/>
+              </w:rPr>
+            </w:pPr>
+            <w:r>
+              <w:rPr>
+                <w:rFonts w:ascii="Times New Roman" w:hAnsi="Times New Roman" w:cs="Times New Roman"/>
+                <w:sz w:val="22"/>
+                <w:szCs w:val="22"/>
+              </w:rPr>
+              <w:t>0.982</w:t>
+            </w:r>
+            <w:r>
+              <w:rPr>
+                <w:rFonts w:ascii="Times New Roman" w:hAnsi="Times New Roman" w:cs="Times New Roman"/>
+                <w:sz w:val="22"/>
+                <w:szCs w:val="22"/>
+              </w:rPr>
+              <w:t>4</w:t>
+            </w:r>
+          </w:p>
+        </w:tc>
+      </w:tr>
+      <w:tr>
+        <w:tc>
+          <w:tcPr>
+            <w:tcW w:w="1452" w:type="dxa"/>
+          </w:tcPr>
+          <w:p>
+            <w:pPr>
+              <w:rPr>
+                <w:rFonts w:ascii="Times New Roman" w:hAnsi="Times New Roman" w:cs="Times New Roman"/>
+                <w:sz w:val="22"/>
+                <w:szCs w:val="22"/>
+              </w:rPr>
+            </w:pPr>
+            <w:r>
+              <w:rPr>
+                <w:rFonts w:ascii="Times New Roman" w:hAnsi="Times New Roman" w:cs="Times New Roman"/>
+                <w:sz w:val="22"/>
+                <w:szCs w:val="22"/>
+              </w:rPr>
+              <w:t>Former/Non-Smokers</w:t>
+            </w:r>
+          </w:p>
+        </w:tc>
+        <w:tc>
+          <w:tcPr>
+            <w:tcW w:w="1000" w:type="dxa"/>
+          </w:tcPr>
+          <w:p>
+            <w:pPr>
+              <w:jc w:val="center"/>
+              <w:rPr>
+                <w:rFonts w:ascii="Times New Roman" w:hAnsi="Times New Roman" w:cs="Times New Roman"/>
+                <w:sz w:val="22"/>
+                <w:szCs w:val="22"/>
+              </w:rPr>
+            </w:pPr>
+            <w:r>
+              <w:rPr>
+                <w:rFonts w:ascii="Times New Roman" w:hAnsi="Times New Roman" w:cs="Times New Roman"/>
+                <w:sz w:val="22"/>
+                <w:szCs w:val="22"/>
+              </w:rPr>
+              <w:t>5182</w:t>
+            </w:r>
+          </w:p>
+        </w:tc>
+        <w:tc>
+          <w:tcPr>
+            <w:tcW w:w="911" w:type="dxa"/>
+          </w:tcPr>
+          <w:p>
+            <w:pPr>
+              <w:jc w:val="center"/>
+              <w:rPr>
+                <w:rFonts w:ascii="Times New Roman" w:hAnsi="Times New Roman" w:cs="Times New Roman"/>
+                <w:sz w:val="22"/>
+                <w:szCs w:val="22"/>
+              </w:rPr>
+            </w:pPr>
+            <w:r>
+              <w:rPr>
+                <w:rFonts w:ascii="Times New Roman" w:hAnsi="Times New Roman" w:cs="Times New Roman"/>
+                <w:sz w:val="22"/>
+                <w:szCs w:val="22"/>
+              </w:rPr>
+              <w:t>0.0423</w:t>
+            </w:r>
+          </w:p>
+        </w:tc>
+        <w:tc>
+          <w:tcPr>
+            <w:tcW w:w="1106" w:type="dxa"/>
+          </w:tcPr>
+          <w:p>
+            <w:pPr>
+              <w:jc w:val="center"/>
+              <w:rPr>
+                <w:rFonts w:ascii="Times New Roman" w:hAnsi="Times New Roman" w:cs="Times New Roman"/>
+                <w:sz w:val="22"/>
+                <w:szCs w:val="22"/>
+              </w:rPr>
+            </w:pPr>
+            <w:r>
+              <w:rPr>
+                <w:rFonts w:ascii="Times New Roman" w:hAnsi="Times New Roman" w:cs="Times New Roman"/>
+                <w:sz w:val="22"/>
+                <w:szCs w:val="22"/>
+              </w:rPr>
+              <w:t>0.0405</w:t>
+            </w:r>
+          </w:p>
+        </w:tc>
+        <w:tc>
+          <w:tcPr>
+            <w:tcW w:w="1119" w:type="dxa"/>
+          </w:tcPr>
+          <w:p>
+            <w:pPr>
+              <w:jc w:val="center"/>
+              <w:rPr>
+                <w:rFonts w:ascii="Times New Roman" w:hAnsi="Times New Roman" w:cs="Times New Roman"/>
+                <w:sz w:val="22"/>
+                <w:szCs w:val="22"/>
+              </w:rPr>
+            </w:pPr>
+            <w:r>
+              <w:rPr>
+                <w:rFonts w:ascii="Times New Roman" w:hAnsi="Times New Roman" w:cs="Times New Roman"/>
+                <w:sz w:val="22"/>
+                <w:szCs w:val="22"/>
+              </w:rPr>
+              <w:t>4.5504</w:t>
+            </w:r>
+          </w:p>
+        </w:tc>
+        <w:tc>
+          <w:tcPr>
+            <w:tcW w:w="1015" w:type="dxa"/>
+          </w:tcPr>
+          <w:p>
+            <w:pPr>
+              <w:jc w:val="center"/>
+              <w:rPr>
+                <w:rFonts w:ascii="Times New Roman" w:hAnsi="Times New Roman" w:cs="Times New Roman"/>
+                <w:sz w:val="22"/>
+                <w:szCs w:val="22"/>
+              </w:rPr>
+            </w:pPr>
+            <w:r>
+              <w:rPr>
+                <w:rFonts w:ascii="Times New Roman" w:hAnsi="Times New Roman" w:cs="Times New Roman"/>
+                <w:sz w:val="22"/>
+                <w:szCs w:val="22"/>
+              </w:rPr>
+              <w:t>21.7062</w:t>
+            </w:r>
+          </w:p>
+        </w:tc>
+        <w:tc>
+          <w:tcPr>
+            <w:tcW w:w="1041" w:type="dxa"/>
+            <w:vMerge/>
+          </w:tcPr>
+          <w:p>
+            <w:pPr>
+              <w:jc w:val="center"/>
+              <w:rPr>
+                <w:rFonts w:ascii="Times New Roman" w:hAnsi="Times New Roman" w:cs="Times New Roman"/>
+                <w:sz w:val="22"/>
+                <w:szCs w:val="22"/>
+              </w:rPr>
+            </w:pPr>
+          </w:p>
+        </w:tc>
+        <w:tc>
+          <w:tcPr>
+            <w:tcW w:w="986" w:type="dxa"/>
+            <w:vMerge/>
+            <w:vAlign w:val="center"/>
+          </w:tcPr>
+          <w:p>
+            <w:pPr>
+              <w:jc w:val="center"/>
+              <w:rPr>
+                <w:rFonts w:ascii="Times New Roman" w:hAnsi="Times New Roman" w:cs="Times New Roman"/>
+                <w:sz w:val="22"/>
+                <w:szCs w:val="22"/>
+              </w:rPr>
+            </w:pPr>
+          </w:p>
+        </w:tc>
+      </w:tr>
+      <w:tr>
+        <w:tc>
+          <w:tcPr>
+            <w:tcW w:w="1452" w:type="dxa"/>
+          </w:tcPr>
+          <w:p>
+            <w:pPr>
+              <w:rPr>
+                <w:rFonts w:ascii="Times New Roman" w:hAnsi="Times New Roman" w:cs="Times New Roman"/>
+                <w:sz w:val="22"/>
+                <w:szCs w:val="22"/>
+              </w:rPr>
+            </w:pPr>
+            <w:r>
+              <w:rPr>
+                <w:rFonts w:ascii="Times New Roman" w:hAnsi="Times New Roman" w:cs="Times New Roman"/>
+                <w:sz w:val="22"/>
+                <w:szCs w:val="22"/>
+              </w:rPr>
+              <w:t>Females</w:t>
+            </w:r>
+          </w:p>
+        </w:tc>
+        <w:tc>
+          <w:tcPr>
+            <w:tcW w:w="1000" w:type="dxa"/>
+            <w:vAlign w:val="center"/>
+          </w:tcPr>
+          <w:p>
+            <w:pPr>
+              <w:jc w:val="center"/>
+              <w:rPr>
+                <w:rFonts w:ascii="Times New Roman" w:hAnsi="Times New Roman" w:cs="Times New Roman"/>
+                <w:sz w:val="22"/>
+                <w:szCs w:val="22"/>
+              </w:rPr>
+            </w:pPr>
+            <w:r>
+              <w:rPr>
+                <w:rFonts w:ascii="Times New Roman" w:hAnsi="Times New Roman" w:cs="Times New Roman"/>
+                <w:color w:val="000000"/>
+                <w:sz w:val="22"/>
+                <w:szCs w:val="22"/>
+              </w:rPr>
+              <w:t>3393</w:t>
+            </w:r>
+          </w:p>
+        </w:tc>
+        <w:tc>
+          <w:tcPr>
+            <w:tcW w:w="911" w:type="dxa"/>
+            <w:vAlign w:val="center"/>
+          </w:tcPr>
+          <w:p>
+            <w:pPr>
+              <w:jc w:val="center"/>
+              <w:rPr>
+                <w:rFonts w:ascii="Times New Roman" w:hAnsi="Times New Roman" w:cs="Times New Roman"/>
+                <w:sz w:val="22"/>
+                <w:szCs w:val="22"/>
+              </w:rPr>
+            </w:pPr>
+            <w:r>
+              <w:rPr>
+                <w:rFonts w:ascii="Times New Roman" w:hAnsi="Times New Roman" w:cs="Times New Roman"/>
+                <w:color w:val="000000"/>
+                <w:sz w:val="22"/>
+                <w:szCs w:val="22"/>
+              </w:rPr>
+              <w:t>0.0309</w:t>
+            </w:r>
+          </w:p>
+        </w:tc>
+        <w:tc>
+          <w:tcPr>
+            <w:tcW w:w="1106" w:type="dxa"/>
+            <w:vAlign w:val="center"/>
+          </w:tcPr>
+          <w:p>
+            <w:pPr>
+              <w:jc w:val="center"/>
+              <w:rPr>
+                <w:rFonts w:ascii="Times New Roman" w:hAnsi="Times New Roman" w:cs="Times New Roman"/>
+                <w:sz w:val="22"/>
+                <w:szCs w:val="22"/>
+              </w:rPr>
+            </w:pPr>
+            <w:r>
+              <w:rPr>
+                <w:rFonts w:ascii="Times New Roman" w:hAnsi="Times New Roman" w:cs="Times New Roman"/>
+                <w:color w:val="000000"/>
+                <w:sz w:val="22"/>
+                <w:szCs w:val="22"/>
+              </w:rPr>
+              <w:t>0.0</w:t>
+            </w:r>
+            <w:r>
+              <w:rPr>
+                <w:rFonts w:ascii="Times New Roman" w:hAnsi="Times New Roman" w:cs="Times New Roman"/>
+                <w:color w:val="000000"/>
+                <w:sz w:val="22"/>
+                <w:szCs w:val="22"/>
+              </w:rPr>
+              <w:t>300</w:t>
+            </w:r>
+          </w:p>
+        </w:tc>
+        <w:tc>
+          <w:tcPr>
+            <w:tcW w:w="1119" w:type="dxa"/>
+            <w:vAlign w:val="center"/>
+          </w:tcPr>
+          <w:p>
+            <w:pPr>
+              <w:jc w:val="center"/>
+              <w:rPr>
+                <w:rFonts w:ascii="Times New Roman" w:hAnsi="Times New Roman" w:cs="Times New Roman"/>
+                <w:sz w:val="22"/>
+                <w:szCs w:val="22"/>
+              </w:rPr>
+            </w:pPr>
+            <w:r>
+              <w:rPr>
+                <w:rFonts w:ascii="Times New Roman" w:hAnsi="Times New Roman" w:cs="Times New Roman"/>
+                <w:color w:val="000000"/>
+                <w:sz w:val="22"/>
+                <w:szCs w:val="22"/>
+              </w:rPr>
+              <w:t>5.4172</w:t>
+            </w:r>
+          </w:p>
+        </w:tc>
+        <w:tc>
+          <w:tcPr>
+            <w:tcW w:w="1015" w:type="dxa"/>
+            <w:vAlign w:val="center"/>
+          </w:tcPr>
+          <w:p>
+            <w:pPr>
+              <w:jc w:val="center"/>
+              <w:rPr>
+                <w:rFonts w:ascii="Times New Roman" w:hAnsi="Times New Roman" w:cs="Times New Roman"/>
+                <w:sz w:val="22"/>
+                <w:szCs w:val="22"/>
+              </w:rPr>
+            </w:pPr>
+            <w:r>
+              <w:rPr>
+                <w:rFonts w:ascii="Times New Roman" w:hAnsi="Times New Roman" w:cs="Times New Roman"/>
+                <w:color w:val="000000"/>
+                <w:sz w:val="22"/>
+                <w:szCs w:val="22"/>
+              </w:rPr>
+              <w:t>30.3462</w:t>
+            </w:r>
+          </w:p>
+        </w:tc>
+        <w:tc>
+          <w:tcPr>
+            <w:tcW w:w="1041" w:type="dxa"/>
+            <w:vMerge w:val="restart"/>
+            <w:vAlign w:val="center"/>
+          </w:tcPr>
+          <w:p>
+            <w:pPr>
+              <w:jc w:val="center"/>
+              <w:rPr>
+                <w:rFonts w:ascii="Times New Roman" w:hAnsi="Times New Roman" w:cs="Times New Roman"/>
+                <w:sz w:val="22"/>
+                <w:szCs w:val="22"/>
+              </w:rPr>
+            </w:pPr>
+            <w:r>
+              <w:rPr>
+                <w:rFonts w:ascii="Times New Roman" w:hAnsi="Times New Roman" w:cs="Times New Roman"/>
+                <w:sz w:val="22"/>
+                <w:szCs w:val="22"/>
+              </w:rPr>
+              <w:t>1.3599</w:t>
+            </w:r>
+          </w:p>
+        </w:tc>
+        <w:tc>
+          <w:tcPr>
+            <w:tcW w:w="986" w:type="dxa"/>
+            <w:vMerge w:val="restart"/>
+            <w:vAlign w:val="center"/>
+          </w:tcPr>
+          <w:p>
+            <w:pPr>
+              <w:jc w:val="center"/>
+              <w:rPr>
+                <w:rFonts w:ascii="Times New Roman" w:hAnsi="Times New Roman" w:cs="Times New Roman"/>
+                <w:sz w:val="22"/>
+                <w:szCs w:val="22"/>
+              </w:rPr>
+            </w:pPr>
+            <w:r>
+              <w:rPr>
+                <w:rFonts w:ascii="Times New Roman" w:hAnsi="Times New Roman" w:cs="Times New Roman"/>
+                <w:sz w:val="22"/>
+                <w:szCs w:val="22"/>
+              </w:rPr>
+              <w:t>0.55</w:t>
+            </w:r>
+            <w:r>
+              <w:rPr>
+                <w:rFonts w:ascii="Times New Roman" w:hAnsi="Times New Roman" w:cs="Times New Roman"/>
+                <w:sz w:val="22"/>
+                <w:szCs w:val="22"/>
+              </w:rPr>
+              <w:t>50</w:t>
+            </w:r>
+          </w:p>
+        </w:tc>
+      </w:tr>
+      <w:tr>
+        <w:tc>
+          <w:tcPr>
+            <w:tcW w:w="1452" w:type="dxa"/>
+          </w:tcPr>
+          <w:p>
+            <w:pPr>
+              <w:rPr>
+                <w:rFonts w:ascii="Times New Roman" w:hAnsi="Times New Roman" w:cs="Times New Roman"/>
+                <w:sz w:val="22"/>
+                <w:szCs w:val="22"/>
+              </w:rPr>
+            </w:pPr>
+            <w:r>
+              <w:rPr>
+                <w:rFonts w:ascii="Times New Roman" w:hAnsi="Times New Roman" w:cs="Times New Roman"/>
+                <w:sz w:val="22"/>
+                <w:szCs w:val="22"/>
+              </w:rPr>
+              <w:t>Males</w:t>
+            </w:r>
+          </w:p>
+        </w:tc>
+        <w:tc>
+          <w:tcPr>
+            <w:tcW w:w="1000" w:type="dxa"/>
+            <w:vAlign w:val="center"/>
+          </w:tcPr>
+          <w:p>
+            <w:pPr>
+              <w:jc w:val="center"/>
+              <w:rPr>
+                <w:rFonts w:ascii="Times New Roman" w:hAnsi="Times New Roman" w:cs="Times New Roman"/>
+                <w:sz w:val="22"/>
+                <w:szCs w:val="22"/>
+              </w:rPr>
+            </w:pPr>
+            <w:r>
+              <w:rPr>
+                <w:rFonts w:ascii="Times New Roman" w:hAnsi="Times New Roman" w:cs="Times New Roman"/>
+                <w:color w:val="000000"/>
+                <w:sz w:val="22"/>
+                <w:szCs w:val="22"/>
+              </w:rPr>
+              <w:t>2495</w:t>
+            </w:r>
+          </w:p>
+        </w:tc>
+        <w:tc>
+          <w:tcPr>
+            <w:tcW w:w="911" w:type="dxa"/>
+            <w:vAlign w:val="center"/>
+          </w:tcPr>
+          <w:p>
+            <w:pPr>
+              <w:jc w:val="center"/>
+              <w:rPr>
+                <w:rFonts w:ascii="Times New Roman" w:hAnsi="Times New Roman" w:cs="Times New Roman"/>
+                <w:sz w:val="22"/>
+                <w:szCs w:val="22"/>
+              </w:rPr>
+            </w:pPr>
+            <w:r>
+              <w:rPr>
+                <w:rFonts w:ascii="Times New Roman" w:hAnsi="Times New Roman" w:cs="Times New Roman"/>
+                <w:color w:val="000000"/>
+                <w:sz w:val="22"/>
+                <w:szCs w:val="22"/>
+              </w:rPr>
+              <w:t>0.0573</w:t>
+            </w:r>
+          </w:p>
+        </w:tc>
+        <w:tc>
+          <w:tcPr>
+            <w:tcW w:w="1106" w:type="dxa"/>
+            <w:vAlign w:val="center"/>
+          </w:tcPr>
+          <w:p>
+            <w:pPr>
+              <w:jc w:val="center"/>
+              <w:rPr>
+                <w:rFonts w:ascii="Times New Roman" w:hAnsi="Times New Roman" w:cs="Times New Roman"/>
+                <w:sz w:val="22"/>
+                <w:szCs w:val="22"/>
+              </w:rPr>
+            </w:pPr>
+            <w:r>
+              <w:rPr>
+                <w:rFonts w:ascii="Times New Roman" w:hAnsi="Times New Roman" w:cs="Times New Roman"/>
+                <w:color w:val="000000"/>
+                <w:sz w:val="22"/>
+                <w:szCs w:val="22"/>
+              </w:rPr>
+              <w:t>0.054</w:t>
+            </w:r>
+            <w:r>
+              <w:rPr>
+                <w:rFonts w:ascii="Times New Roman" w:hAnsi="Times New Roman" w:cs="Times New Roman"/>
+                <w:color w:val="000000"/>
+                <w:sz w:val="22"/>
+                <w:szCs w:val="22"/>
+              </w:rPr>
+              <w:t>1</w:t>
+            </w:r>
+          </w:p>
+        </w:tc>
+        <w:tc>
+          <w:tcPr>
+            <w:tcW w:w="1119" w:type="dxa"/>
+            <w:vAlign w:val="center"/>
+          </w:tcPr>
+          <w:p>
+            <w:pPr>
+              <w:jc w:val="center"/>
+              <w:rPr>
+                <w:rFonts w:ascii="Times New Roman" w:hAnsi="Times New Roman" w:cs="Times New Roman"/>
+                <w:sz w:val="22"/>
+                <w:szCs w:val="22"/>
+              </w:rPr>
+            </w:pPr>
+            <w:r>
+              <w:rPr>
+                <w:rFonts w:ascii="Times New Roman" w:hAnsi="Times New Roman" w:cs="Times New Roman"/>
+                <w:color w:val="000000"/>
+                <w:sz w:val="22"/>
+                <w:szCs w:val="22"/>
+              </w:rPr>
+              <w:t>3.80</w:t>
+            </w:r>
+            <w:r>
+              <w:rPr>
+                <w:rFonts w:ascii="Times New Roman" w:hAnsi="Times New Roman" w:cs="Times New Roman"/>
+                <w:color w:val="000000"/>
+                <w:sz w:val="22"/>
+                <w:szCs w:val="22"/>
+              </w:rPr>
+              <w:t>90</w:t>
+            </w:r>
+          </w:p>
+        </w:tc>
+        <w:tc>
+          <w:tcPr>
+            <w:tcW w:w="1015" w:type="dxa"/>
+            <w:vAlign w:val="center"/>
+          </w:tcPr>
+          <w:p>
+            <w:pPr>
+              <w:jc w:val="center"/>
+              <w:rPr>
+                <w:rFonts w:ascii="Times New Roman" w:hAnsi="Times New Roman" w:cs="Times New Roman"/>
+                <w:sz w:val="22"/>
+                <w:szCs w:val="22"/>
+              </w:rPr>
+            </w:pPr>
+            <w:r>
+              <w:rPr>
+                <w:rFonts w:ascii="Times New Roman" w:hAnsi="Times New Roman" w:cs="Times New Roman"/>
+                <w:color w:val="000000"/>
+                <w:sz w:val="22"/>
+                <w:szCs w:val="22"/>
+              </w:rPr>
+              <w:t>15.508</w:t>
+            </w:r>
+            <w:r>
+              <w:rPr>
+                <w:rFonts w:ascii="Times New Roman" w:hAnsi="Times New Roman" w:cs="Times New Roman"/>
+                <w:color w:val="000000"/>
+                <w:sz w:val="22"/>
+                <w:szCs w:val="22"/>
+              </w:rPr>
+              <w:t>4</w:t>
+            </w:r>
+          </w:p>
+        </w:tc>
+        <w:tc>
+          <w:tcPr>
+            <w:tcW w:w="1041" w:type="dxa"/>
+            <w:vMerge/>
+          </w:tcPr>
+          <w:p>
+            <w:pPr>
+              <w:jc w:val="center"/>
+              <w:rPr>
+                <w:rFonts w:ascii="Times New Roman" w:hAnsi="Times New Roman" w:cs="Times New Roman"/>
+                <w:sz w:val="22"/>
+                <w:szCs w:val="22"/>
+              </w:rPr>
+            </w:pPr>
+          </w:p>
+        </w:tc>
+        <w:tc>
+          <w:tcPr>
+            <w:tcW w:w="986" w:type="dxa"/>
+            <w:vMerge/>
+            <w:vAlign w:val="center"/>
+          </w:tcPr>
+          <w:p>
+            <w:pPr>
+              <w:jc w:val="center"/>
+              <w:rPr>
+                <w:rFonts w:ascii="Times New Roman" w:hAnsi="Times New Roman" w:cs="Times New Roman"/>
+                <w:sz w:val="22"/>
+                <w:szCs w:val="22"/>
+              </w:rPr>
+            </w:pPr>
+          </w:p>
+        </w:tc>
+      </w:tr>
+    </w:tbl>
+    <w:p>
+      <w:pPr>
+        <w:rPr>
+          <w:rFonts w:ascii="Times New Roman" w:hAnsi="Times New Roman" w:cs="Times New Roman"/>
+        </w:rPr>
+      </w:pPr>
+      <w:r>
+        <w:rPr>
+          <w:rFonts w:ascii="Times New Roman" w:hAnsi="Times New Roman" w:cs="Times New Roman"/>
+        </w:rPr>
+        <w:tab/>
+      </w:r>
+    </w:p>
+    <w:p>
+      <w:pPr>
+        <w:rPr>
+          <w:rFonts w:ascii="Times New Roman" w:hAnsi="Times New Roman" w:cs="Times New Roman"/>
+        </w:rPr>
+      </w:pPr>
+      <w:r>
+        <w:rPr>
+          <w:rFonts w:ascii="Times New Roman" w:hAnsi="Times New Roman" w:cs="Times New Roman"/>
+        </w:rPr>
+        <w:tab/>
+      </w:r>
+      <w:r>
+        <w:rPr>
+          <w:rFonts w:ascii="Times New Roman" w:hAnsi="Times New Roman" w:cs="Times New Roman"/>
+          <w:noProof/>
+        </w:rPr>
+        <w:drawing>
+          <wp:inline distT="0" distB="0" distL="0" distR="0" wp14:anchorId="4B4E16E0" wp14:editId="0AD526A7">
+            <wp:extent cx="1828800" cy="1828800"/>
+            <wp:effectExtent l="0" t="0" r="0" b="0"/>
+            <wp:docPr id="1" name="Picture 1" descr="Chart, histogram&#10;&#10;Description automatically generated"/>
+            <wp:cNvGraphicFramePr>
+              <a:graphicFrameLocks xmlns:a="http://schemas.openxmlformats.org/drawingml/2006/main" noChangeAspect="1"/>
+            </wp:cNvGraphicFramePr>
+            <a:graphic xmlns:a="http://schemas.openxmlformats.org/drawingml/2006/main">
+              <a:graphicData uri="http://schemas.openxmlformats.org/drawingml/2006/picture">
+                <pic:pic xmlns:pic="http://schemas.openxmlformats.org/drawingml/2006/picture">
+                  <pic:nvPicPr>
+                    <pic:cNvPr id="1" name="Picture 1" descr="Chart, histogram&#10;&#10;Description automatically generated"/>
+                    <pic:cNvPicPr/>
+                  </pic:nvPicPr>
+                  <pic:blipFill>
+                    <a:blip r:embed="rId9">
+                      <a:extLst>
+                        <a:ext uri="{28A0092B-C50C-407E-A947-70E740481C1C}">
+                          <a14:useLocalDpi xmlns:a14="http://schemas.microsoft.com/office/drawing/2010/main" val="0"/>
+                        </a:ext>
+                      </a:extLst>
+                    </a:blip>
+                    <a:stretch>
+                      <a:fillRect/>
+                    </a:stretch>
+                  </pic:blipFill>
+                  <pic:spPr>
+                    <a:xfrm>
+                      <a:off x="0" y="0"/>
+                      <a:ext cx="1828800" cy="1828800"/>
+                    </a:xfrm>
+                    <a:prstGeom prst="rect">
+                      <a:avLst/>
+                    </a:prstGeom>
+                  </pic:spPr>
+                </pic:pic>
+              </a:graphicData>
+            </a:graphic>
+          </wp:inline>
+        </w:drawing>
+      </w:r>
+    </w:p>
+    <w:p>
+      <w:pPr>
+        <w:rPr>
+          <w:rFonts w:ascii="Times New Roman" w:hAnsi="Times New Roman" w:cs="Times New Roman"/>
+        </w:rPr>
+      </w:pPr>
+      <w:r>
+        <w:rPr>
+          <w:rFonts w:ascii="Times New Roman" w:hAnsi="Times New Roman" w:cs="Times New Roman"/>
+        </w:rPr>
+        <w:tab/>
+        <w:t xml:space="preserve">Based on the histogram, the </w:t>
+      </w:r>
+      <w:r>
+        <w:rPr>
+          <w:rFonts w:ascii="Times New Roman" w:hAnsi="Times New Roman" w:cs="Times New Roman"/>
+        </w:rPr>
+        <w:t xml:space="preserve">population </w:t>
+      </w:r>
+      <w:r>
+        <w:rPr>
+          <w:rFonts w:ascii="Times New Roman" w:hAnsi="Times New Roman" w:cs="Times New Roman"/>
+        </w:rPr>
+        <w:t>is not normally distributed.</w:t>
+      </w:r>
+    </w:p>
+    <w:p>
+      <w:pPr>
+        <w:rPr>
+          <w:rFonts w:ascii="Times New Roman" w:hAnsi="Times New Roman" w:cs="Times New Roman"/>
+        </w:rPr>
+      </w:pPr>
     </w:p>
     <w:p>
       <w:pPr>
@@ -298,6 +6454,7 @@
         <w:rPr>
           <w:rFonts w:ascii="Times New Roman" w:hAnsi="Times New Roman" w:cs="Times New Roman"/>
         </w:rPr>
+        <w:lastRenderedPageBreak/>
         <w:t xml:space="preserve">Draw “simple random samples” from the study “populations” (i.e., the full homework dataset) for your Monte Carlo simulations. </w:t>
       </w:r>
     </w:p>
@@ -416,14 +6573,7 @@
         <w:rPr>
           <w:rFonts w:ascii="Times New Roman" w:hAnsi="Times New Roman" w:cs="Times New Roman"/>
         </w:rPr>
-        <w:t xml:space="preserve">Optional: You may choose to evaluate whether the estimators behave like normal random variables, at given sample sizes, using graphical summaries (e.g., Q-Q plots), evaluate </w:t>
-      </w:r>
-      <w:r>
-        <w:rPr>
-          <w:rFonts w:ascii="Times New Roman" w:hAnsi="Times New Roman" w:cs="Times New Roman"/>
-        </w:rPr>
-        <w:lastRenderedPageBreak/>
-        <w:t xml:space="preserve">coverage levels for different coverages (e.g., 99%). These summaries might provide additional insights but are not required. </w:t>
+        <w:t xml:space="preserve">Optional: You may choose to evaluate whether the estimators behave like normal random variables, at given sample sizes, using graphical summaries (e.g., Q-Q plots), evaluate coverage levels for different coverages (e.g., 99%). These summaries might provide additional insights but are not required. </w:t>
       </w:r>
     </w:p>
     <w:p>
@@ -479,7 +6629,872 @@
         <w:rPr>
           <w:rFonts w:ascii="Times New Roman" w:hAnsi="Times New Roman" w:cs="Times New Roman"/>
         </w:rPr>
-        <w:t xml:space="preserve">Please fill in the values for Table 1 below: </w:t>
+        <w:t>Please fill in the values for Table 1 below:</w:t>
+      </w:r>
+    </w:p>
+    <w:p>
+      <w:pPr>
+        <w:pStyle w:val="ListParagraph"/>
+        <w:rPr>
+          <w:rFonts w:ascii="Times New Roman" w:hAnsi="Times New Roman" w:cs="Times New Roman"/>
+        </w:rPr>
+      </w:pPr>
+      <w:r>
+        <w:rPr>
+          <w:rFonts w:ascii="Times New Roman" w:hAnsi="Times New Roman" w:cs="Times New Roman"/>
+        </w:rPr>
+        <w:t xml:space="preserve">Table 1. Approximate minimal sample sizes for valid inference </w:t>
+      </w:r>
+    </w:p>
+    <w:tbl>
+      <w:tblPr>
+        <w:tblStyle w:val="TableGrid"/>
+        <w:tblW w:w="0" w:type="auto"/>
+        <w:tblInd w:w="720" w:type="dxa"/>
+        <w:tblLook w:val="04A0" w:firstRow="1" w:lastRow="0" w:firstColumn="1" w:lastColumn="0" w:noHBand="0" w:noVBand="1"/>
+      </w:tblPr>
+      <w:tblGrid>
+        <w:gridCol w:w="1250"/>
+        <w:gridCol w:w="1264"/>
+        <w:gridCol w:w="1279"/>
+        <w:gridCol w:w="1264"/>
+        <w:gridCol w:w="1131"/>
+        <w:gridCol w:w="1221"/>
+        <w:gridCol w:w="1221"/>
+      </w:tblGrid>
+      <w:tr>
+        <w:tc>
+          <w:tcPr>
+            <w:tcW w:w="1250" w:type="dxa"/>
+          </w:tcPr>
+          <w:p>
+            <w:pPr>
+              <w:pStyle w:val="ListParagraph"/>
+              <w:ind w:left="0"/>
+              <w:rPr>
+                <w:rFonts w:ascii="Times New Roman" w:hAnsi="Times New Roman" w:cs="Times New Roman"/>
+              </w:rPr>
+            </w:pPr>
+            <w:r>
+              <w:rPr>
+                <w:rFonts w:ascii="Times New Roman" w:hAnsi="Times New Roman" w:cs="Times New Roman"/>
+              </w:rPr>
+              <w:t>Outcome</w:t>
+            </w:r>
+          </w:p>
+        </w:tc>
+        <w:tc>
+          <w:tcPr>
+            <w:tcW w:w="1264" w:type="dxa"/>
+          </w:tcPr>
+          <w:p>
+            <w:pPr>
+              <w:pStyle w:val="ListParagraph"/>
+              <w:ind w:left="0"/>
+              <w:rPr>
+                <w:rFonts w:ascii="Times New Roman" w:hAnsi="Times New Roman" w:cs="Times New Roman"/>
+              </w:rPr>
+            </w:pPr>
+            <w:r>
+              <w:rPr>
+                <w:rFonts w:ascii="Times New Roman" w:hAnsi="Times New Roman" w:cs="Times New Roman"/>
+              </w:rPr>
+              <w:t>Scientific Question</w:t>
+            </w:r>
+          </w:p>
+        </w:tc>
+        <w:tc>
+          <w:tcPr>
+            <w:tcW w:w="1279" w:type="dxa"/>
+          </w:tcPr>
+          <w:p>
+            <w:pPr>
+              <w:pStyle w:val="ListParagraph"/>
+              <w:ind w:left="0"/>
+              <w:rPr>
+                <w:rFonts w:ascii="Times New Roman" w:hAnsi="Times New Roman" w:cs="Times New Roman"/>
+              </w:rPr>
+            </w:pPr>
+            <w:r>
+              <w:rPr>
+                <w:rFonts w:ascii="Times New Roman" w:hAnsi="Times New Roman" w:cs="Times New Roman"/>
+              </w:rPr>
+              <w:t>Minimum Sample Size</w:t>
+            </w:r>
+          </w:p>
+        </w:tc>
+        <w:tc>
+          <w:tcPr>
+            <w:tcW w:w="1264" w:type="dxa"/>
+          </w:tcPr>
+          <w:p>
+            <w:pPr>
+              <w:pStyle w:val="ListParagraph"/>
+              <w:ind w:left="0"/>
+              <w:rPr>
+                <w:rFonts w:ascii="Times New Roman" w:hAnsi="Times New Roman" w:cs="Times New Roman"/>
+              </w:rPr>
+            </w:pPr>
+            <w:r>
+              <w:rPr>
+                <w:rFonts w:ascii="Times New Roman" w:hAnsi="Times New Roman" w:cs="Times New Roman"/>
+              </w:rPr>
+              <w:t>Nominal Coverage</w:t>
+            </w:r>
+          </w:p>
+        </w:tc>
+        <w:tc>
+          <w:tcPr>
+            <w:tcW w:w="1131" w:type="dxa"/>
+          </w:tcPr>
+          <w:p>
+            <w:pPr>
+              <w:pStyle w:val="ListParagraph"/>
+              <w:ind w:left="0"/>
+              <w:rPr>
+                <w:rFonts w:ascii="Times New Roman" w:hAnsi="Times New Roman" w:cs="Times New Roman"/>
+              </w:rPr>
+            </w:pPr>
+            <w:r>
+              <w:rPr>
+                <w:rFonts w:ascii="Times New Roman" w:hAnsi="Times New Roman" w:cs="Times New Roman"/>
+              </w:rPr>
+              <w:t>Mean Bias</w:t>
+            </w:r>
+          </w:p>
+        </w:tc>
+        <w:tc>
+          <w:tcPr>
+            <w:tcW w:w="1221" w:type="dxa"/>
+          </w:tcPr>
+          <w:p>
+            <w:pPr>
+              <w:pStyle w:val="ListParagraph"/>
+              <w:ind w:left="0"/>
+              <w:rPr>
+                <w:rFonts w:ascii="Times New Roman" w:hAnsi="Times New Roman" w:cs="Times New Roman"/>
+              </w:rPr>
+            </w:pPr>
+            <w:r>
+              <w:rPr>
+                <w:rFonts w:ascii="Times New Roman" w:hAnsi="Times New Roman" w:cs="Times New Roman"/>
+              </w:rPr>
+              <w:t>Relative N</w:t>
+            </w:r>
+          </w:p>
+        </w:tc>
+        <w:tc>
+          <w:tcPr>
+            <w:tcW w:w="1221" w:type="dxa"/>
+          </w:tcPr>
+          <w:p>
+            <w:pPr>
+              <w:pStyle w:val="ListParagraph"/>
+              <w:ind w:left="0"/>
+              <w:rPr>
+                <w:rFonts w:ascii="Times New Roman" w:hAnsi="Times New Roman" w:cs="Times New Roman"/>
+              </w:rPr>
+            </w:pPr>
+            <w:r>
+              <w:rPr>
+                <w:rFonts w:ascii="Times New Roman" w:hAnsi="Times New Roman" w:cs="Times New Roman"/>
+              </w:rPr>
+              <w:t>Relative Variance</w:t>
+            </w:r>
+          </w:p>
+        </w:tc>
+      </w:tr>
+      <w:tr>
+        <w:tc>
+          <w:tcPr>
+            <w:tcW w:w="1250" w:type="dxa"/>
+          </w:tcPr>
+          <w:p>
+            <w:pPr>
+              <w:pStyle w:val="ListParagraph"/>
+              <w:ind w:left="0"/>
+              <w:rPr>
+                <w:rFonts w:ascii="Times New Roman" w:hAnsi="Times New Roman" w:cs="Times New Roman"/>
+              </w:rPr>
+            </w:pPr>
+            <w:r>
+              <w:rPr>
+                <w:rFonts w:ascii="Times New Roman" w:hAnsi="Times New Roman" w:cs="Times New Roman"/>
+              </w:rPr>
+              <w:t>(a) kcal</w:t>
+            </w:r>
+          </w:p>
+        </w:tc>
+        <w:tc>
+          <w:tcPr>
+            <w:tcW w:w="1264" w:type="dxa"/>
+          </w:tcPr>
+          <w:p>
+            <w:pPr>
+              <w:pStyle w:val="ListParagraph"/>
+              <w:ind w:left="0"/>
+              <w:rPr>
+                <w:rFonts w:ascii="Times New Roman" w:hAnsi="Times New Roman" w:cs="Times New Roman"/>
+              </w:rPr>
+            </w:pPr>
+            <w:r>
+              <w:rPr>
+                <w:rFonts w:ascii="Times New Roman" w:hAnsi="Times New Roman" w:cs="Times New Roman"/>
+              </w:rPr>
+              <w:t>(i)</w:t>
+            </w:r>
+          </w:p>
+        </w:tc>
+        <w:tc>
+          <w:tcPr>
+            <w:tcW w:w="1279" w:type="dxa"/>
+          </w:tcPr>
+          <w:p>
+            <w:pPr>
+              <w:pStyle w:val="ListParagraph"/>
+              <w:ind w:left="0"/>
+              <w:rPr>
+                <w:rFonts w:ascii="Times New Roman" w:hAnsi="Times New Roman" w:cs="Times New Roman"/>
+              </w:rPr>
+            </w:pPr>
+          </w:p>
+        </w:tc>
+        <w:tc>
+          <w:tcPr>
+            <w:tcW w:w="1264" w:type="dxa"/>
+          </w:tcPr>
+          <w:p>
+            <w:pPr>
+              <w:pStyle w:val="ListParagraph"/>
+              <w:ind w:left="0"/>
+              <w:rPr>
+                <w:rFonts w:ascii="Times New Roman" w:hAnsi="Times New Roman" w:cs="Times New Roman"/>
+              </w:rPr>
+            </w:pPr>
+          </w:p>
+        </w:tc>
+        <w:tc>
+          <w:tcPr>
+            <w:tcW w:w="1131" w:type="dxa"/>
+          </w:tcPr>
+          <w:p>
+            <w:pPr>
+              <w:pStyle w:val="ListParagraph"/>
+              <w:ind w:left="0"/>
+              <w:rPr>
+                <w:rFonts w:ascii="Times New Roman" w:hAnsi="Times New Roman" w:cs="Times New Roman"/>
+              </w:rPr>
+            </w:pPr>
+          </w:p>
+        </w:tc>
+        <w:tc>
+          <w:tcPr>
+            <w:tcW w:w="1221" w:type="dxa"/>
+          </w:tcPr>
+          <w:p>
+            <w:pPr>
+              <w:pStyle w:val="ListParagraph"/>
+              <w:ind w:left="0"/>
+              <w:rPr>
+                <w:rFonts w:ascii="Times New Roman" w:hAnsi="Times New Roman" w:cs="Times New Roman"/>
+              </w:rPr>
+            </w:pPr>
+          </w:p>
+        </w:tc>
+        <w:tc>
+          <w:tcPr>
+            <w:tcW w:w="1221" w:type="dxa"/>
+          </w:tcPr>
+          <w:p>
+            <w:pPr>
+              <w:pStyle w:val="ListParagraph"/>
+              <w:ind w:left="0"/>
+              <w:rPr>
+                <w:rFonts w:ascii="Times New Roman" w:hAnsi="Times New Roman" w:cs="Times New Roman"/>
+              </w:rPr>
+            </w:pPr>
+          </w:p>
+        </w:tc>
+      </w:tr>
+      <w:tr>
+        <w:tc>
+          <w:tcPr>
+            <w:tcW w:w="1250" w:type="dxa"/>
+          </w:tcPr>
+          <w:p>
+            <w:pPr>
+              <w:pStyle w:val="ListParagraph"/>
+              <w:ind w:left="0"/>
+              <w:rPr>
+                <w:rFonts w:ascii="Times New Roman" w:hAnsi="Times New Roman" w:cs="Times New Roman"/>
+              </w:rPr>
+            </w:pPr>
+          </w:p>
+        </w:tc>
+        <w:tc>
+          <w:tcPr>
+            <w:tcW w:w="1264" w:type="dxa"/>
+          </w:tcPr>
+          <w:p>
+            <w:pPr>
+              <w:pStyle w:val="ListParagraph"/>
+              <w:ind w:left="0"/>
+              <w:rPr>
+                <w:rFonts w:ascii="Times New Roman" w:hAnsi="Times New Roman" w:cs="Times New Roman"/>
+              </w:rPr>
+            </w:pPr>
+            <w:r>
+              <w:rPr>
+                <w:rFonts w:ascii="Times New Roman" w:hAnsi="Times New Roman" w:cs="Times New Roman"/>
+              </w:rPr>
+              <w:t>(ii)</w:t>
+            </w:r>
+          </w:p>
+        </w:tc>
+        <w:tc>
+          <w:tcPr>
+            <w:tcW w:w="1279" w:type="dxa"/>
+          </w:tcPr>
+          <w:p>
+            <w:pPr>
+              <w:pStyle w:val="ListParagraph"/>
+              <w:ind w:left="0"/>
+              <w:rPr>
+                <w:rFonts w:ascii="Times New Roman" w:hAnsi="Times New Roman" w:cs="Times New Roman"/>
+              </w:rPr>
+            </w:pPr>
+          </w:p>
+        </w:tc>
+        <w:tc>
+          <w:tcPr>
+            <w:tcW w:w="1264" w:type="dxa"/>
+          </w:tcPr>
+          <w:p>
+            <w:pPr>
+              <w:pStyle w:val="ListParagraph"/>
+              <w:ind w:left="0"/>
+              <w:rPr>
+                <w:rFonts w:ascii="Times New Roman" w:hAnsi="Times New Roman" w:cs="Times New Roman"/>
+              </w:rPr>
+            </w:pPr>
+          </w:p>
+        </w:tc>
+        <w:tc>
+          <w:tcPr>
+            <w:tcW w:w="1131" w:type="dxa"/>
+          </w:tcPr>
+          <w:p>
+            <w:pPr>
+              <w:pStyle w:val="ListParagraph"/>
+              <w:ind w:left="0"/>
+              <w:rPr>
+                <w:rFonts w:ascii="Times New Roman" w:hAnsi="Times New Roman" w:cs="Times New Roman"/>
+              </w:rPr>
+            </w:pPr>
+          </w:p>
+        </w:tc>
+        <w:tc>
+          <w:tcPr>
+            <w:tcW w:w="1221" w:type="dxa"/>
+          </w:tcPr>
+          <w:p>
+            <w:pPr>
+              <w:pStyle w:val="ListParagraph"/>
+              <w:ind w:left="0"/>
+              <w:rPr>
+                <w:rFonts w:ascii="Times New Roman" w:hAnsi="Times New Roman" w:cs="Times New Roman"/>
+              </w:rPr>
+            </w:pPr>
+          </w:p>
+        </w:tc>
+        <w:tc>
+          <w:tcPr>
+            <w:tcW w:w="1221" w:type="dxa"/>
+          </w:tcPr>
+          <w:p>
+            <w:pPr>
+              <w:pStyle w:val="ListParagraph"/>
+              <w:ind w:left="0"/>
+              <w:rPr>
+                <w:rFonts w:ascii="Times New Roman" w:hAnsi="Times New Roman" w:cs="Times New Roman"/>
+              </w:rPr>
+            </w:pPr>
+          </w:p>
+        </w:tc>
+      </w:tr>
+      <w:tr>
+        <w:tc>
+          <w:tcPr>
+            <w:tcW w:w="1250" w:type="dxa"/>
+          </w:tcPr>
+          <w:p>
+            <w:pPr>
+              <w:pStyle w:val="ListParagraph"/>
+              <w:ind w:left="0"/>
+              <w:rPr>
+                <w:rFonts w:ascii="Times New Roman" w:hAnsi="Times New Roman" w:cs="Times New Roman"/>
+              </w:rPr>
+            </w:pPr>
+            <w:r>
+              <w:rPr>
+                <w:rFonts w:ascii="Times New Roman" w:hAnsi="Times New Roman" w:cs="Times New Roman"/>
+              </w:rPr>
+              <w:t xml:space="preserve">(b) </w:t>
+            </w:r>
+            <w:proofErr w:type="spellStart"/>
+            <w:r>
+              <w:rPr>
+                <w:rFonts w:ascii="Times New Roman" w:hAnsi="Times New Roman" w:cs="Times New Roman"/>
+              </w:rPr>
+              <w:t>alcoh</w:t>
+            </w:r>
+            <w:proofErr w:type="spellEnd"/>
+          </w:p>
+        </w:tc>
+        <w:tc>
+          <w:tcPr>
+            <w:tcW w:w="1264" w:type="dxa"/>
+          </w:tcPr>
+          <w:p>
+            <w:pPr>
+              <w:pStyle w:val="ListParagraph"/>
+              <w:ind w:left="0"/>
+              <w:rPr>
+                <w:rFonts w:ascii="Times New Roman" w:hAnsi="Times New Roman" w:cs="Times New Roman"/>
+              </w:rPr>
+            </w:pPr>
+            <w:r>
+              <w:rPr>
+                <w:rFonts w:ascii="Times New Roman" w:hAnsi="Times New Roman" w:cs="Times New Roman"/>
+              </w:rPr>
+              <w:t>(i)</w:t>
+            </w:r>
+          </w:p>
+        </w:tc>
+        <w:tc>
+          <w:tcPr>
+            <w:tcW w:w="1279" w:type="dxa"/>
+          </w:tcPr>
+          <w:p>
+            <w:pPr>
+              <w:pStyle w:val="ListParagraph"/>
+              <w:ind w:left="0"/>
+              <w:rPr>
+                <w:rFonts w:ascii="Times New Roman" w:hAnsi="Times New Roman" w:cs="Times New Roman"/>
+              </w:rPr>
+            </w:pPr>
+          </w:p>
+        </w:tc>
+        <w:tc>
+          <w:tcPr>
+            <w:tcW w:w="1264" w:type="dxa"/>
+          </w:tcPr>
+          <w:p>
+            <w:pPr>
+              <w:pStyle w:val="ListParagraph"/>
+              <w:ind w:left="0"/>
+              <w:rPr>
+                <w:rFonts w:ascii="Times New Roman" w:hAnsi="Times New Roman" w:cs="Times New Roman"/>
+              </w:rPr>
+            </w:pPr>
+          </w:p>
+        </w:tc>
+        <w:tc>
+          <w:tcPr>
+            <w:tcW w:w="1131" w:type="dxa"/>
+          </w:tcPr>
+          <w:p>
+            <w:pPr>
+              <w:pStyle w:val="ListParagraph"/>
+              <w:ind w:left="0"/>
+              <w:rPr>
+                <w:rFonts w:ascii="Times New Roman" w:hAnsi="Times New Roman" w:cs="Times New Roman"/>
+              </w:rPr>
+            </w:pPr>
+          </w:p>
+        </w:tc>
+        <w:tc>
+          <w:tcPr>
+            <w:tcW w:w="1221" w:type="dxa"/>
+          </w:tcPr>
+          <w:p>
+            <w:pPr>
+              <w:pStyle w:val="ListParagraph"/>
+              <w:ind w:left="0"/>
+              <w:rPr>
+                <w:rFonts w:ascii="Times New Roman" w:hAnsi="Times New Roman" w:cs="Times New Roman"/>
+              </w:rPr>
+            </w:pPr>
+          </w:p>
+        </w:tc>
+        <w:tc>
+          <w:tcPr>
+            <w:tcW w:w="1221" w:type="dxa"/>
+          </w:tcPr>
+          <w:p>
+            <w:pPr>
+              <w:pStyle w:val="ListParagraph"/>
+              <w:ind w:left="0"/>
+              <w:rPr>
+                <w:rFonts w:ascii="Times New Roman" w:hAnsi="Times New Roman" w:cs="Times New Roman"/>
+              </w:rPr>
+            </w:pPr>
+          </w:p>
+        </w:tc>
+      </w:tr>
+      <w:tr>
+        <w:tc>
+          <w:tcPr>
+            <w:tcW w:w="1250" w:type="dxa"/>
+          </w:tcPr>
+          <w:p>
+            <w:pPr>
+              <w:pStyle w:val="ListParagraph"/>
+              <w:ind w:left="0"/>
+              <w:rPr>
+                <w:rFonts w:ascii="Times New Roman" w:hAnsi="Times New Roman" w:cs="Times New Roman"/>
+              </w:rPr>
+            </w:pPr>
+          </w:p>
+        </w:tc>
+        <w:tc>
+          <w:tcPr>
+            <w:tcW w:w="1264" w:type="dxa"/>
+          </w:tcPr>
+          <w:p>
+            <w:pPr>
+              <w:pStyle w:val="ListParagraph"/>
+              <w:ind w:left="0"/>
+              <w:rPr>
+                <w:rFonts w:ascii="Times New Roman" w:hAnsi="Times New Roman" w:cs="Times New Roman"/>
+              </w:rPr>
+            </w:pPr>
+            <w:r>
+              <w:rPr>
+                <w:rFonts w:ascii="Times New Roman" w:hAnsi="Times New Roman" w:cs="Times New Roman"/>
+              </w:rPr>
+              <w:t>(ii)</w:t>
+            </w:r>
+          </w:p>
+        </w:tc>
+        <w:tc>
+          <w:tcPr>
+            <w:tcW w:w="1279" w:type="dxa"/>
+          </w:tcPr>
+          <w:p>
+            <w:pPr>
+              <w:pStyle w:val="ListParagraph"/>
+              <w:ind w:left="0"/>
+              <w:rPr>
+                <w:rFonts w:ascii="Times New Roman" w:hAnsi="Times New Roman" w:cs="Times New Roman"/>
+              </w:rPr>
+            </w:pPr>
+          </w:p>
+        </w:tc>
+        <w:tc>
+          <w:tcPr>
+            <w:tcW w:w="1264" w:type="dxa"/>
+          </w:tcPr>
+          <w:p>
+            <w:pPr>
+              <w:pStyle w:val="ListParagraph"/>
+              <w:ind w:left="0"/>
+              <w:rPr>
+                <w:rFonts w:ascii="Times New Roman" w:hAnsi="Times New Roman" w:cs="Times New Roman"/>
+              </w:rPr>
+            </w:pPr>
+          </w:p>
+        </w:tc>
+        <w:tc>
+          <w:tcPr>
+            <w:tcW w:w="1131" w:type="dxa"/>
+          </w:tcPr>
+          <w:p>
+            <w:pPr>
+              <w:pStyle w:val="ListParagraph"/>
+              <w:ind w:left="0"/>
+              <w:rPr>
+                <w:rFonts w:ascii="Times New Roman" w:hAnsi="Times New Roman" w:cs="Times New Roman"/>
+              </w:rPr>
+            </w:pPr>
+          </w:p>
+        </w:tc>
+        <w:tc>
+          <w:tcPr>
+            <w:tcW w:w="1221" w:type="dxa"/>
+          </w:tcPr>
+          <w:p>
+            <w:pPr>
+              <w:pStyle w:val="ListParagraph"/>
+              <w:ind w:left="0"/>
+              <w:rPr>
+                <w:rFonts w:ascii="Times New Roman" w:hAnsi="Times New Roman" w:cs="Times New Roman"/>
+              </w:rPr>
+            </w:pPr>
+          </w:p>
+        </w:tc>
+        <w:tc>
+          <w:tcPr>
+            <w:tcW w:w="1221" w:type="dxa"/>
+          </w:tcPr>
+          <w:p>
+            <w:pPr>
+              <w:pStyle w:val="ListParagraph"/>
+              <w:ind w:left="0"/>
+              <w:rPr>
+                <w:rFonts w:ascii="Times New Roman" w:hAnsi="Times New Roman" w:cs="Times New Roman"/>
+              </w:rPr>
+            </w:pPr>
+          </w:p>
+        </w:tc>
+      </w:tr>
+      <w:tr>
+        <w:tc>
+          <w:tcPr>
+            <w:tcW w:w="1250" w:type="dxa"/>
+          </w:tcPr>
+          <w:p>
+            <w:pPr>
+              <w:pStyle w:val="ListParagraph"/>
+              <w:ind w:left="0"/>
+              <w:rPr>
+                <w:rFonts w:ascii="Times New Roman" w:hAnsi="Times New Roman" w:cs="Times New Roman"/>
+              </w:rPr>
+            </w:pPr>
+            <w:r>
+              <w:rPr>
+                <w:rFonts w:ascii="Times New Roman" w:hAnsi="Times New Roman" w:cs="Times New Roman"/>
+              </w:rPr>
+              <w:t xml:space="preserve">(c) </w:t>
+            </w:r>
+            <w:proofErr w:type="spellStart"/>
+            <w:r>
+              <w:rPr>
+                <w:rFonts w:ascii="Times New Roman" w:hAnsi="Times New Roman" w:cs="Times New Roman"/>
+              </w:rPr>
+              <w:t>sysbp</w:t>
+            </w:r>
+            <w:proofErr w:type="spellEnd"/>
+          </w:p>
+        </w:tc>
+        <w:tc>
+          <w:tcPr>
+            <w:tcW w:w="1264" w:type="dxa"/>
+          </w:tcPr>
+          <w:p>
+            <w:pPr>
+              <w:pStyle w:val="ListParagraph"/>
+              <w:ind w:left="0"/>
+              <w:rPr>
+                <w:rFonts w:ascii="Times New Roman" w:hAnsi="Times New Roman" w:cs="Times New Roman"/>
+              </w:rPr>
+            </w:pPr>
+            <w:r>
+              <w:rPr>
+                <w:rFonts w:ascii="Times New Roman" w:hAnsi="Times New Roman" w:cs="Times New Roman"/>
+              </w:rPr>
+              <w:t>(i)</w:t>
+            </w:r>
+          </w:p>
+        </w:tc>
+        <w:tc>
+          <w:tcPr>
+            <w:tcW w:w="1279" w:type="dxa"/>
+          </w:tcPr>
+          <w:p>
+            <w:pPr>
+              <w:pStyle w:val="ListParagraph"/>
+              <w:ind w:left="0"/>
+              <w:rPr>
+                <w:rFonts w:ascii="Times New Roman" w:hAnsi="Times New Roman" w:cs="Times New Roman"/>
+              </w:rPr>
+            </w:pPr>
+          </w:p>
+        </w:tc>
+        <w:tc>
+          <w:tcPr>
+            <w:tcW w:w="1264" w:type="dxa"/>
+          </w:tcPr>
+          <w:p>
+            <w:pPr>
+              <w:pStyle w:val="ListParagraph"/>
+              <w:ind w:left="0"/>
+              <w:rPr>
+                <w:rFonts w:ascii="Times New Roman" w:hAnsi="Times New Roman" w:cs="Times New Roman"/>
+              </w:rPr>
+            </w:pPr>
+          </w:p>
+        </w:tc>
+        <w:tc>
+          <w:tcPr>
+            <w:tcW w:w="1131" w:type="dxa"/>
+          </w:tcPr>
+          <w:p>
+            <w:pPr>
+              <w:pStyle w:val="ListParagraph"/>
+              <w:ind w:left="0"/>
+              <w:rPr>
+                <w:rFonts w:ascii="Times New Roman" w:hAnsi="Times New Roman" w:cs="Times New Roman"/>
+              </w:rPr>
+            </w:pPr>
+          </w:p>
+        </w:tc>
+        <w:tc>
+          <w:tcPr>
+            <w:tcW w:w="1221" w:type="dxa"/>
+          </w:tcPr>
+          <w:p>
+            <w:pPr>
+              <w:pStyle w:val="ListParagraph"/>
+              <w:ind w:left="0"/>
+              <w:rPr>
+                <w:rFonts w:ascii="Times New Roman" w:hAnsi="Times New Roman" w:cs="Times New Roman"/>
+              </w:rPr>
+            </w:pPr>
+          </w:p>
+        </w:tc>
+        <w:tc>
+          <w:tcPr>
+            <w:tcW w:w="1221" w:type="dxa"/>
+          </w:tcPr>
+          <w:p>
+            <w:pPr>
+              <w:pStyle w:val="ListParagraph"/>
+              <w:ind w:left="0"/>
+              <w:rPr>
+                <w:rFonts w:ascii="Times New Roman" w:hAnsi="Times New Roman" w:cs="Times New Roman"/>
+              </w:rPr>
+            </w:pPr>
+          </w:p>
+        </w:tc>
+      </w:tr>
+      <w:tr>
+        <w:tc>
+          <w:tcPr>
+            <w:tcW w:w="1250" w:type="dxa"/>
+          </w:tcPr>
+          <w:p>
+            <w:pPr>
+              <w:pStyle w:val="ListParagraph"/>
+              <w:ind w:left="0"/>
+              <w:rPr>
+                <w:rFonts w:ascii="Times New Roman" w:hAnsi="Times New Roman" w:cs="Times New Roman"/>
+              </w:rPr>
+            </w:pPr>
+          </w:p>
+        </w:tc>
+        <w:tc>
+          <w:tcPr>
+            <w:tcW w:w="1264" w:type="dxa"/>
+          </w:tcPr>
+          <w:p>
+            <w:pPr>
+              <w:pStyle w:val="ListParagraph"/>
+              <w:ind w:left="0"/>
+              <w:rPr>
+                <w:rFonts w:ascii="Times New Roman" w:hAnsi="Times New Roman" w:cs="Times New Roman"/>
+              </w:rPr>
+            </w:pPr>
+            <w:r>
+              <w:rPr>
+                <w:rFonts w:ascii="Times New Roman" w:hAnsi="Times New Roman" w:cs="Times New Roman"/>
+              </w:rPr>
+              <w:t>(ii)</w:t>
+            </w:r>
+          </w:p>
+        </w:tc>
+        <w:tc>
+          <w:tcPr>
+            <w:tcW w:w="1279" w:type="dxa"/>
+          </w:tcPr>
+          <w:p>
+            <w:pPr>
+              <w:pStyle w:val="ListParagraph"/>
+              <w:ind w:left="0"/>
+              <w:rPr>
+                <w:rFonts w:ascii="Times New Roman" w:hAnsi="Times New Roman" w:cs="Times New Roman"/>
+              </w:rPr>
+            </w:pPr>
+          </w:p>
+        </w:tc>
+        <w:tc>
+          <w:tcPr>
+            <w:tcW w:w="1264" w:type="dxa"/>
+          </w:tcPr>
+          <w:p>
+            <w:pPr>
+              <w:pStyle w:val="ListParagraph"/>
+              <w:ind w:left="0"/>
+              <w:rPr>
+                <w:rFonts w:ascii="Times New Roman" w:hAnsi="Times New Roman" w:cs="Times New Roman"/>
+              </w:rPr>
+            </w:pPr>
+          </w:p>
+        </w:tc>
+        <w:tc>
+          <w:tcPr>
+            <w:tcW w:w="1131" w:type="dxa"/>
+          </w:tcPr>
+          <w:p>
+            <w:pPr>
+              <w:pStyle w:val="ListParagraph"/>
+              <w:ind w:left="0"/>
+              <w:rPr>
+                <w:rFonts w:ascii="Times New Roman" w:hAnsi="Times New Roman" w:cs="Times New Roman"/>
+              </w:rPr>
+            </w:pPr>
+          </w:p>
+        </w:tc>
+        <w:tc>
+          <w:tcPr>
+            <w:tcW w:w="1221" w:type="dxa"/>
+          </w:tcPr>
+          <w:p>
+            <w:pPr>
+              <w:pStyle w:val="ListParagraph"/>
+              <w:ind w:left="0"/>
+              <w:rPr>
+                <w:rFonts w:ascii="Times New Roman" w:hAnsi="Times New Roman" w:cs="Times New Roman"/>
+              </w:rPr>
+            </w:pPr>
+          </w:p>
+        </w:tc>
+        <w:tc>
+          <w:tcPr>
+            <w:tcW w:w="1221" w:type="dxa"/>
+          </w:tcPr>
+          <w:p>
+            <w:pPr>
+              <w:pStyle w:val="ListParagraph"/>
+              <w:ind w:left="0"/>
+              <w:rPr>
+                <w:rFonts w:ascii="Times New Roman" w:hAnsi="Times New Roman" w:cs="Times New Roman"/>
+              </w:rPr>
+            </w:pPr>
+          </w:p>
+        </w:tc>
+      </w:tr>
+    </w:tbl>
+    <w:p>
+      <w:pPr>
+        <w:pStyle w:val="ListParagraph"/>
+        <w:rPr>
+          <w:rFonts w:ascii="Times New Roman" w:hAnsi="Times New Roman" w:cs="Times New Roman"/>
+        </w:rPr>
+      </w:pPr>
+    </w:p>
+    <w:p>
+      <w:pPr>
+        <w:pStyle w:val="ListParagraph"/>
+        <w:rPr>
+          <w:rFonts w:ascii="Times New Roman" w:hAnsi="Times New Roman" w:cs="Times New Roman"/>
+        </w:rPr>
+      </w:pPr>
+      <w:r>
+        <w:rPr>
+          <w:rFonts w:ascii="Times New Roman" w:hAnsi="Times New Roman" w:cs="Times New Roman"/>
+        </w:rPr>
+        <w:t xml:space="preserve"> </w:t>
       </w:r>
     </w:p>
     <w:p>
@@ -551,6 +7566,7 @@
         <w:rPr>
           <w:rFonts w:ascii="Times New Roman" w:hAnsi="Times New Roman" w:cs="Times New Roman"/>
         </w:rPr>
+        <w:lastRenderedPageBreak/>
         <w:t xml:space="preserve">systolic blood pressure outcome – </w:t>
       </w:r>
     </w:p>
@@ -879,6 +7895,119 @@
     </w:lvl>
   </w:abstractNum>
   <w:abstractNum w:abstractNumId="2" w15:restartNumberingAfterBreak="0">
+    <w:nsid w:val="2B5F1330"/>
+    <w:multiLevelType w:val="hybridMultilevel"/>
+    <w:tmpl w:val="2D94F510"/>
+    <w:lvl w:ilvl="0" w:tplc="41328A74">
+      <w:start w:val="15"/>
+      <w:numFmt w:val="bullet"/>
+      <w:lvlText w:val=""/>
+      <w:lvlJc w:val="left"/>
+      <w:pPr>
+        <w:ind w:left="720" w:hanging="360"/>
+      </w:pPr>
+      <w:rPr>
+        <w:rFonts w:ascii="Wingdings" w:eastAsiaTheme="minorHAnsi" w:hAnsi="Wingdings" w:cs="Times New Roman" w:hint="default"/>
+      </w:rPr>
+    </w:lvl>
+    <w:lvl w:ilvl="1" w:tplc="04090003" w:tentative="1">
+      <w:start w:val="1"/>
+      <w:numFmt w:val="bullet"/>
+      <w:lvlText w:val="o"/>
+      <w:lvlJc w:val="left"/>
+      <w:pPr>
+        <w:ind w:left="1440" w:hanging="360"/>
+      </w:pPr>
+      <w:rPr>
+        <w:rFonts w:ascii="Courier New" w:hAnsi="Courier New" w:cs="Courier New" w:hint="default"/>
+      </w:rPr>
+    </w:lvl>
+    <w:lvl w:ilvl="2" w:tplc="04090005" w:tentative="1">
+      <w:start w:val="1"/>
+      <w:numFmt w:val="bullet"/>
+      <w:lvlText w:val=""/>
+      <w:lvlJc w:val="left"/>
+      <w:pPr>
+        <w:ind w:left="2160" w:hanging="360"/>
+      </w:pPr>
+      <w:rPr>
+        <w:rFonts w:ascii="Wingdings" w:hAnsi="Wingdings" w:hint="default"/>
+      </w:rPr>
+    </w:lvl>
+    <w:lvl w:ilvl="3" w:tplc="04090001" w:tentative="1">
+      <w:start w:val="1"/>
+      <w:numFmt w:val="bullet"/>
+      <w:lvlText w:val=""/>
+      <w:lvlJc w:val="left"/>
+      <w:pPr>
+        <w:ind w:left="2880" w:hanging="360"/>
+      </w:pPr>
+      <w:rPr>
+        <w:rFonts w:ascii="Symbol" w:hAnsi="Symbol" w:hint="default"/>
+      </w:rPr>
+    </w:lvl>
+    <w:lvl w:ilvl="4" w:tplc="04090003" w:tentative="1">
+      <w:start w:val="1"/>
+      <w:numFmt w:val="bullet"/>
+      <w:lvlText w:val="o"/>
+      <w:lvlJc w:val="left"/>
+      <w:pPr>
+        <w:ind w:left="3600" w:hanging="360"/>
+      </w:pPr>
+      <w:rPr>
+        <w:rFonts w:ascii="Courier New" w:hAnsi="Courier New" w:cs="Courier New" w:hint="default"/>
+      </w:rPr>
+    </w:lvl>
+    <w:lvl w:ilvl="5" w:tplc="04090005" w:tentative="1">
+      <w:start w:val="1"/>
+      <w:numFmt w:val="bullet"/>
+      <w:lvlText w:val=""/>
+      <w:lvlJc w:val="left"/>
+      <w:pPr>
+        <w:ind w:left="4320" w:hanging="360"/>
+      </w:pPr>
+      <w:rPr>
+        <w:rFonts w:ascii="Wingdings" w:hAnsi="Wingdings" w:hint="default"/>
+      </w:rPr>
+    </w:lvl>
+    <w:lvl w:ilvl="6" w:tplc="04090001" w:tentative="1">
+      <w:start w:val="1"/>
+      <w:numFmt w:val="bullet"/>
+      <w:lvlText w:val=""/>
+      <w:lvlJc w:val="left"/>
+      <w:pPr>
+        <w:ind w:left="5040" w:hanging="360"/>
+      </w:pPr>
+      <w:rPr>
+        <w:rFonts w:ascii="Symbol" w:hAnsi="Symbol" w:hint="default"/>
+      </w:rPr>
+    </w:lvl>
+    <w:lvl w:ilvl="7" w:tplc="04090003" w:tentative="1">
+      <w:start w:val="1"/>
+      <w:numFmt w:val="bullet"/>
+      <w:lvlText w:val="o"/>
+      <w:lvlJc w:val="left"/>
+      <w:pPr>
+        <w:ind w:left="5760" w:hanging="360"/>
+      </w:pPr>
+      <w:rPr>
+        <w:rFonts w:ascii="Courier New" w:hAnsi="Courier New" w:cs="Courier New" w:hint="default"/>
+      </w:rPr>
+    </w:lvl>
+    <w:lvl w:ilvl="8" w:tplc="04090005" w:tentative="1">
+      <w:start w:val="1"/>
+      <w:numFmt w:val="bullet"/>
+      <w:lvlText w:val=""/>
+      <w:lvlJc w:val="left"/>
+      <w:pPr>
+        <w:ind w:left="6480" w:hanging="360"/>
+      </w:pPr>
+      <w:rPr>
+        <w:rFonts w:ascii="Wingdings" w:hAnsi="Wingdings" w:hint="default"/>
+      </w:rPr>
+    </w:lvl>
+  </w:abstractNum>
+  <w:abstractNum w:abstractNumId="3" w15:restartNumberingAfterBreak="0">
     <w:nsid w:val="321F0BE1"/>
     <w:multiLevelType w:val="multilevel"/>
     <w:tmpl w:val="757A3820"/>
@@ -988,7 +8117,7 @@
       </w:pPr>
     </w:lvl>
   </w:abstractNum>
-  <w:abstractNum w:abstractNumId="3" w15:restartNumberingAfterBreak="0">
+  <w:abstractNum w:abstractNumId="4" w15:restartNumberingAfterBreak="0">
     <w:nsid w:val="3DE23FC5"/>
     <w:multiLevelType w:val="multilevel"/>
     <w:tmpl w:val="EDAA3C80"/>
@@ -1101,7 +8230,7 @@
       </w:pPr>
     </w:lvl>
   </w:abstractNum>
-  <w:abstractNum w:abstractNumId="4" w15:restartNumberingAfterBreak="0">
+  <w:abstractNum w:abstractNumId="5" w15:restartNumberingAfterBreak="0">
     <w:nsid w:val="3E9A621E"/>
     <w:multiLevelType w:val="hybridMultilevel"/>
     <w:tmpl w:val="B9E28FE8"/>
@@ -1187,7 +8316,7 @@
       </w:pPr>
     </w:lvl>
   </w:abstractNum>
-  <w:abstractNum w:abstractNumId="5" w15:restartNumberingAfterBreak="0">
+  <w:abstractNum w:abstractNumId="6" w15:restartNumberingAfterBreak="0">
     <w:nsid w:val="5369272B"/>
     <w:multiLevelType w:val="hybridMultilevel"/>
     <w:tmpl w:val="CA802DF6"/>
@@ -1300,7 +8429,7 @@
       </w:rPr>
     </w:lvl>
   </w:abstractNum>
-  <w:abstractNum w:abstractNumId="6" w15:restartNumberingAfterBreak="0">
+  <w:abstractNum w:abstractNumId="7" w15:restartNumberingAfterBreak="0">
     <w:nsid w:val="737F184D"/>
     <w:multiLevelType w:val="multilevel"/>
     <w:tmpl w:val="E9FE6AB4"/>
@@ -1414,25 +8543,28 @@
     </w:lvl>
   </w:abstractNum>
   <w:num w:numId="1" w16cid:durableId="907886128">
-    <w:abstractNumId w:val="3"/>
+    <w:abstractNumId w:val="4"/>
   </w:num>
   <w:num w:numId="2" w16cid:durableId="1183545797">
-    <w:abstractNumId w:val="6"/>
+    <w:abstractNumId w:val="7"/>
   </w:num>
   <w:num w:numId="3" w16cid:durableId="243999526">
     <w:abstractNumId w:val="1"/>
   </w:num>
   <w:num w:numId="4" w16cid:durableId="1114442977">
-    <w:abstractNumId w:val="5"/>
+    <w:abstractNumId w:val="6"/>
   </w:num>
   <w:num w:numId="5" w16cid:durableId="1451048111">
-    <w:abstractNumId w:val="2"/>
+    <w:abstractNumId w:val="3"/>
   </w:num>
   <w:num w:numId="6" w16cid:durableId="1899512550">
-    <w:abstractNumId w:val="4"/>
+    <w:abstractNumId w:val="5"/>
   </w:num>
   <w:num w:numId="7" w16cid:durableId="1834569366">
     <w:abstractNumId w:val="0"/>
+  </w:num>
+  <w:num w:numId="8" w16cid:durableId="1510833344">
+    <w:abstractNumId w:val="2"/>
   </w:num>
 </w:numbering>
 </file>
@@ -1834,6 +8966,7 @@
   <w:style w:type="character" w:default="1" w:styleId="DefaultParagraphFont">
     <w:name w:val="Default Paragraph Font"/>
     <w:uiPriority w:val="1"/>
+    <w:semiHidden/>
     <w:unhideWhenUsed/>
   </w:style>
   <w:style w:type="table" w:default="1" w:styleId="TableNormal">
@@ -1867,6 +9000,43 @@
       <w:ind w:left="720"/>
       <w:contextualSpacing/>
     </w:pPr>
+  </w:style>
+  <w:style w:type="table" w:styleId="TableGrid">
+    <w:name w:val="Table Grid"/>
+    <w:basedOn w:val="TableNormal"/>
+    <w:uiPriority w:val="39"/>
+    <w:rsid w:val="00B1305D"/>
+    <w:tblPr>
+      <w:tblBorders>
+        <w:top w:val="single" w:sz="4" w:space="0" w:color="auto"/>
+        <w:left w:val="single" w:sz="4" w:space="0" w:color="auto"/>
+        <w:bottom w:val="single" w:sz="4" w:space="0" w:color="auto"/>
+        <w:right w:val="single" w:sz="4" w:space="0" w:color="auto"/>
+        <w:insideH w:val="single" w:sz="4" w:space="0" w:color="auto"/>
+        <w:insideV w:val="single" w:sz="4" w:space="0" w:color="auto"/>
+      </w:tblBorders>
+    </w:tblPr>
+  </w:style>
+  <w:style w:type="paragraph" w:styleId="NormalWeb">
+    <w:name w:val="Normal (Web)"/>
+    <w:basedOn w:val="Normal"/>
+    <w:uiPriority w:val="99"/>
+    <w:semiHidden/>
+    <w:unhideWhenUsed/>
+    <w:rsid w:val="00A35F8D"/>
+    <w:rPr>
+      <w:rFonts w:ascii="Times New Roman" w:hAnsi="Times New Roman" w:cs="Times New Roman"/>
+    </w:rPr>
+  </w:style>
+  <w:style w:type="character" w:styleId="PlaceholderText">
+    <w:name w:val="Placeholder Text"/>
+    <w:basedOn w:val="DefaultParagraphFont"/>
+    <w:uiPriority w:val="99"/>
+    <w:semiHidden/>
+    <w:rsid w:val="00AB180D"/>
+    <w:rPr>
+      <w:color w:val="808080"/>
+    </w:rPr>
   </w:style>
 </w:styles>
 </file>

--- a/HW7/Longitudinal HW7.docx
+++ b/HW7/Longitudinal HW7.docx
@@ -4101,33 +4101,32 @@
       </w:tblPr>
       <w:tblGrid>
         <w:gridCol w:w="950"/>
-        <w:gridCol w:w="876"/>
-        <w:gridCol w:w="883"/>
-        <w:gridCol w:w="994"/>
-        <w:gridCol w:w="929"/>
+        <w:gridCol w:w="1076"/>
+        <w:gridCol w:w="889"/>
+        <w:gridCol w:w="946"/>
         <w:gridCol w:w="1084"/>
-        <w:gridCol w:w="978"/>
-        <w:gridCol w:w="950"/>
-        <w:gridCol w:w="986"/>
+        <w:gridCol w:w="1080"/>
+        <w:gridCol w:w="1440"/>
+        <w:gridCol w:w="1165"/>
       </w:tblGrid>
       <w:tr>
         <w:tc>
           <w:tcPr>
-            <w:tcW w:w="950" w:type="dxa"/>
-          </w:tcPr>
-          <w:p>
-            <w:pPr>
-              <w:rPr>
-                <w:rFonts w:ascii="Times New Roman" w:hAnsi="Times New Roman" w:cs="Times New Roman"/>
-                <w:sz w:val="22"/>
-                <w:szCs w:val="22"/>
-              </w:rPr>
-            </w:pPr>
-          </w:p>
-        </w:tc>
-        <w:tc>
-          <w:tcPr>
-            <w:tcW w:w="876" w:type="dxa"/>
+            <w:tcW w:w="0" w:type="auto"/>
+          </w:tcPr>
+          <w:p>
+            <w:pPr>
+              <w:rPr>
+                <w:rFonts w:ascii="Times New Roman" w:hAnsi="Times New Roman" w:cs="Times New Roman"/>
+                <w:sz w:val="22"/>
+                <w:szCs w:val="22"/>
+              </w:rPr>
+            </w:pPr>
+          </w:p>
+        </w:tc>
+        <w:tc>
+          <w:tcPr>
+            <w:tcW w:w="0" w:type="auto"/>
           </w:tcPr>
           <w:p>
             <w:pPr>
@@ -4150,53 +4149,7 @@
         </w:tc>
         <w:tc>
           <w:tcPr>
-            <w:tcW w:w="883" w:type="dxa"/>
-          </w:tcPr>
-          <w:p>
-            <w:pPr>
-              <w:jc w:val="center"/>
-              <w:rPr>
-                <w:rFonts w:ascii="Times New Roman" w:hAnsi="Times New Roman" w:cs="Times New Roman"/>
-                <w:sz w:val="22"/>
-                <w:szCs w:val="22"/>
-              </w:rPr>
-            </w:pPr>
-            <w:r>
-              <w:rPr>
-                <w:rFonts w:ascii="Times New Roman" w:hAnsi="Times New Roman" w:cs="Times New Roman"/>
-                <w:sz w:val="22"/>
-                <w:szCs w:val="22"/>
-              </w:rPr>
-              <w:t>Mean</w:t>
-            </w:r>
-          </w:p>
-        </w:tc>
-        <w:tc>
-          <w:tcPr>
-            <w:tcW w:w="994" w:type="dxa"/>
-          </w:tcPr>
-          <w:p>
-            <w:pPr>
-              <w:jc w:val="center"/>
-              <w:rPr>
-                <w:rFonts w:ascii="Times New Roman" w:hAnsi="Times New Roman" w:cs="Times New Roman"/>
-                <w:sz w:val="22"/>
-                <w:szCs w:val="22"/>
-              </w:rPr>
-            </w:pPr>
-            <w:r>
-              <w:rPr>
-                <w:rFonts w:ascii="Times New Roman" w:hAnsi="Times New Roman" w:cs="Times New Roman"/>
-                <w:sz w:val="22"/>
-                <w:szCs w:val="22"/>
-              </w:rPr>
-              <w:t>Variance</w:t>
-            </w:r>
-          </w:p>
-        </w:tc>
-        <w:tc>
-          <w:tcPr>
-            <w:tcW w:w="929" w:type="dxa"/>
+            <w:tcW w:w="889" w:type="dxa"/>
           </w:tcPr>
           <w:p>
             <w:pPr>
@@ -4219,6 +4172,29 @@
         </w:tc>
         <w:tc>
           <w:tcPr>
+            <w:tcW w:w="946" w:type="dxa"/>
+          </w:tcPr>
+          <w:p>
+            <w:pPr>
+              <w:jc w:val="center"/>
+              <w:rPr>
+                <w:rFonts w:ascii="Times New Roman" w:hAnsi="Times New Roman" w:cs="Times New Roman"/>
+                <w:sz w:val="22"/>
+                <w:szCs w:val="22"/>
+              </w:rPr>
+            </w:pPr>
+            <w:r>
+              <w:rPr>
+                <w:rFonts w:ascii="Times New Roman" w:hAnsi="Times New Roman" w:cs="Times New Roman"/>
+                <w:sz w:val="22"/>
+                <w:szCs w:val="22"/>
+              </w:rPr>
+              <w:t>IQR</w:t>
+            </w:r>
+          </w:p>
+        </w:tc>
+        <w:tc>
+          <w:tcPr>
             <w:tcW w:w="1084" w:type="dxa"/>
           </w:tcPr>
           <w:p>
@@ -4242,7 +4218,7 @@
         </w:tc>
         <w:tc>
           <w:tcPr>
-            <w:tcW w:w="978" w:type="dxa"/>
+            <w:tcW w:w="1080" w:type="dxa"/>
           </w:tcPr>
           <w:p>
             <w:pPr>
@@ -4265,7 +4241,7 @@
         </w:tc>
         <w:tc>
           <w:tcPr>
-            <w:tcW w:w="950" w:type="dxa"/>
+            <w:tcW w:w="1440" w:type="dxa"/>
           </w:tcPr>
           <w:p>
             <w:pPr>
@@ -4288,7 +4264,7 @@
         </w:tc>
         <w:tc>
           <w:tcPr>
-            <w:tcW w:w="986" w:type="dxa"/>
+            <w:tcW w:w="1165" w:type="dxa"/>
           </w:tcPr>
           <w:p>
             <w:pPr>
@@ -4313,7 +4289,7 @@
       <w:tr>
         <w:tc>
           <w:tcPr>
-            <w:tcW w:w="950" w:type="dxa"/>
+            <w:tcW w:w="0" w:type="auto"/>
           </w:tcPr>
           <w:p>
             <w:pPr>
@@ -4335,7 +4311,7 @@
         </w:tc>
         <w:tc>
           <w:tcPr>
-            <w:tcW w:w="876" w:type="dxa"/>
+            <w:tcW w:w="0" w:type="auto"/>
             <w:vAlign w:val="center"/>
           </w:tcPr>
           <w:p>
@@ -4360,32 +4336,7 @@
         </w:tc>
         <w:tc>
           <w:tcPr>
-            <w:tcW w:w="883" w:type="dxa"/>
-            <w:vAlign w:val="center"/>
-          </w:tcPr>
-          <w:p>
-            <w:pPr>
-              <w:jc w:val="center"/>
-              <w:rPr>
-                <w:rFonts w:ascii="Times New Roman" w:hAnsi="Times New Roman" w:cs="Times New Roman"/>
-                <w:sz w:val="22"/>
-                <w:szCs w:val="22"/>
-              </w:rPr>
-            </w:pPr>
-            <w:r>
-              <w:rPr>
-                <w:rFonts w:ascii="Times New Roman" w:hAnsi="Times New Roman" w:cs="Times New Roman"/>
-                <w:color w:val="000000"/>
-                <w:sz w:val="22"/>
-                <w:szCs w:val="22"/>
-              </w:rPr>
-              <w:t>4.9494</w:t>
-            </w:r>
-          </w:p>
-        </w:tc>
-        <w:tc>
-          <w:tcPr>
-            <w:tcW w:w="994" w:type="dxa"/>
+            <w:tcW w:w="889" w:type="dxa"/>
             <w:vAlign w:val="center"/>
           </w:tcPr>
           <w:p>
@@ -4405,8 +4356,24 @@
                 <w:szCs w:val="22"/>
                 <w:shd w:val="clear" w:color="auto" w:fill="FFFFFF"/>
               </w:rPr>
-              <w:t>69.453</w:t>
-            </w:r>
+              <w:t>2.6809</w:t>
+            </w:r>
+          </w:p>
+        </w:tc>
+        <w:tc>
+          <w:tcPr>
+            <w:tcW w:w="946" w:type="dxa"/>
+          </w:tcPr>
+          <w:p>
+            <w:pPr>
+              <w:jc w:val="center"/>
+              <w:rPr>
+                <w:rFonts w:ascii="Times New Roman" w:hAnsi="Times New Roman" w:cs="Times New Roman"/>
+                <w:color w:val="000000"/>
+                <w:sz w:val="22"/>
+                <w:szCs w:val="22"/>
+              </w:rPr>
+            </w:pPr>
             <w:r>
               <w:rPr>
                 <w:rFonts w:ascii="Times New Roman" w:hAnsi="Times New Roman" w:cs="Times New Roman"/>
@@ -4415,43 +4382,7 @@
                 <w:szCs w:val="22"/>
                 <w:shd w:val="clear" w:color="auto" w:fill="FFFFFF"/>
               </w:rPr>
-              <w:t>2</w:t>
-            </w:r>
-          </w:p>
-        </w:tc>
-        <w:tc>
-          <w:tcPr>
-            <w:tcW w:w="929" w:type="dxa"/>
-            <w:vAlign w:val="center"/>
-          </w:tcPr>
-          <w:p>
-            <w:pPr>
-              <w:jc w:val="center"/>
-              <w:rPr>
-                <w:rFonts w:ascii="Times New Roman" w:hAnsi="Times New Roman" w:cs="Times New Roman"/>
-                <w:sz w:val="22"/>
-                <w:szCs w:val="22"/>
-              </w:rPr>
-            </w:pPr>
-            <w:r>
-              <w:rPr>
-                <w:rFonts w:ascii="Times New Roman" w:hAnsi="Times New Roman" w:cs="Times New Roman"/>
-                <w:color w:val="000000"/>
-                <w:sz w:val="22"/>
-                <w:szCs w:val="22"/>
-                <w:shd w:val="clear" w:color="auto" w:fill="FFFFFF"/>
-              </w:rPr>
-              <w:t>2.680</w:t>
-            </w:r>
-            <w:r>
-              <w:rPr>
-                <w:rFonts w:ascii="Times New Roman" w:hAnsi="Times New Roman" w:cs="Times New Roman"/>
-                <w:color w:val="000000"/>
-                <w:sz w:val="22"/>
-                <w:szCs w:val="22"/>
-                <w:shd w:val="clear" w:color="auto" w:fill="FFFFFF"/>
-              </w:rPr>
-              <w:t>9</w:t>
+              <w:t>3.2355</w:t>
             </w:r>
           </w:p>
         </w:tc>
@@ -4482,7 +4413,7 @@
         </w:tc>
         <w:tc>
           <w:tcPr>
-            <w:tcW w:w="978" w:type="dxa"/>
+            <w:tcW w:w="1080" w:type="dxa"/>
             <w:vAlign w:val="center"/>
           </w:tcPr>
           <w:p>
@@ -4507,22 +4438,22 @@
         </w:tc>
         <w:tc>
           <w:tcPr>
-            <w:tcW w:w="950" w:type="dxa"/>
-          </w:tcPr>
-          <w:p>
-            <w:pPr>
-              <w:jc w:val="center"/>
-              <w:rPr>
-                <w:rFonts w:ascii="Times New Roman" w:hAnsi="Times New Roman" w:cs="Times New Roman"/>
-                <w:sz w:val="22"/>
-                <w:szCs w:val="22"/>
-              </w:rPr>
-            </w:pPr>
-          </w:p>
-        </w:tc>
-        <w:tc>
-          <w:tcPr>
-            <w:tcW w:w="986" w:type="dxa"/>
+            <w:tcW w:w="1440" w:type="dxa"/>
+          </w:tcPr>
+          <w:p>
+            <w:pPr>
+              <w:jc w:val="center"/>
+              <w:rPr>
+                <w:rFonts w:ascii="Times New Roman" w:hAnsi="Times New Roman" w:cs="Times New Roman"/>
+                <w:sz w:val="22"/>
+                <w:szCs w:val="22"/>
+              </w:rPr>
+            </w:pPr>
+          </w:p>
+        </w:tc>
+        <w:tc>
+          <w:tcPr>
+            <w:tcW w:w="1165" w:type="dxa"/>
           </w:tcPr>
           <w:p>
             <w:pPr>
@@ -4539,7 +4470,7 @@
       <w:tr>
         <w:tc>
           <w:tcPr>
-            <w:tcW w:w="950" w:type="dxa"/>
+            <w:tcW w:w="0" w:type="auto"/>
           </w:tcPr>
           <w:p>
             <w:pPr>
@@ -4561,7 +4492,7 @@
         </w:tc>
         <w:tc>
           <w:tcPr>
-            <w:tcW w:w="876" w:type="dxa"/>
+            <w:tcW w:w="0" w:type="auto"/>
             <w:vAlign w:val="center"/>
           </w:tcPr>
           <w:p>
@@ -4586,57 +4517,7 @@
         </w:tc>
         <w:tc>
           <w:tcPr>
-            <w:tcW w:w="883" w:type="dxa"/>
-            <w:vAlign w:val="center"/>
-          </w:tcPr>
-          <w:p>
-            <w:pPr>
-              <w:jc w:val="center"/>
-              <w:rPr>
-                <w:rFonts w:ascii="Times New Roman" w:hAnsi="Times New Roman" w:cs="Times New Roman"/>
-                <w:sz w:val="22"/>
-                <w:szCs w:val="22"/>
-              </w:rPr>
-            </w:pPr>
-            <w:r>
-              <w:rPr>
-                <w:rFonts w:ascii="Times New Roman" w:hAnsi="Times New Roman" w:cs="Times New Roman"/>
-                <w:color w:val="000000"/>
-                <w:sz w:val="22"/>
-                <w:szCs w:val="22"/>
-              </w:rPr>
-              <w:t>4.8142</w:t>
-            </w:r>
-          </w:p>
-        </w:tc>
-        <w:tc>
-          <w:tcPr>
-            <w:tcW w:w="994" w:type="dxa"/>
-            <w:vAlign w:val="center"/>
-          </w:tcPr>
-          <w:p>
-            <w:pPr>
-              <w:jc w:val="center"/>
-              <w:rPr>
-                <w:rFonts w:ascii="Times New Roman" w:hAnsi="Times New Roman" w:cs="Times New Roman"/>
-                <w:sz w:val="22"/>
-                <w:szCs w:val="22"/>
-              </w:rPr>
-            </w:pPr>
-            <w:r>
-              <w:rPr>
-                <w:rFonts w:ascii="Times New Roman" w:hAnsi="Times New Roman" w:cs="Times New Roman"/>
-                <w:color w:val="000000"/>
-                <w:sz w:val="22"/>
-                <w:szCs w:val="22"/>
-              </w:rPr>
-              <w:t>57.6953</w:t>
-            </w:r>
-          </w:p>
-        </w:tc>
-        <w:tc>
-          <w:tcPr>
-            <w:tcW w:w="929" w:type="dxa"/>
+            <w:tcW w:w="889" w:type="dxa"/>
             <w:vAlign w:val="center"/>
           </w:tcPr>
           <w:p>
@@ -4661,6 +4542,31 @@
         </w:tc>
         <w:tc>
           <w:tcPr>
+            <w:tcW w:w="946" w:type="dxa"/>
+          </w:tcPr>
+          <w:p>
+            <w:pPr>
+              <w:jc w:val="center"/>
+              <w:rPr>
+                <w:rFonts w:ascii="Times New Roman" w:hAnsi="Times New Roman" w:cs="Times New Roman"/>
+                <w:color w:val="000000"/>
+                <w:sz w:val="22"/>
+                <w:szCs w:val="22"/>
+              </w:rPr>
+            </w:pPr>
+            <w:r>
+              <w:rPr>
+                <w:rFonts w:ascii="Times New Roman" w:hAnsi="Times New Roman" w:cs="Times New Roman"/>
+                <w:color w:val="000000"/>
+                <w:sz w:val="22"/>
+                <w:szCs w:val="22"/>
+              </w:rPr>
+              <w:t>3.4336</w:t>
+            </w:r>
+          </w:p>
+        </w:tc>
+        <w:tc>
+          <w:tcPr>
             <w:tcW w:w="1084" w:type="dxa"/>
             <w:vAlign w:val="center"/>
           </w:tcPr>
@@ -4686,7 +4592,7 @@
         </w:tc>
         <w:tc>
           <w:tcPr>
-            <w:tcW w:w="978" w:type="dxa"/>
+            <w:tcW w:w="1080" w:type="dxa"/>
             <w:vAlign w:val="center"/>
           </w:tcPr>
           <w:p>
@@ -4711,7 +4617,7 @@
         </w:tc>
         <w:tc>
           <w:tcPr>
-            <w:tcW w:w="950" w:type="dxa"/>
+            <w:tcW w:w="1440" w:type="dxa"/>
             <w:vMerge w:val="restart"/>
             <w:vAlign w:val="center"/>
           </w:tcPr>
@@ -4744,7 +4650,7 @@
         </w:tc>
         <w:tc>
           <w:tcPr>
-            <w:tcW w:w="986" w:type="dxa"/>
+            <w:tcW w:w="1165" w:type="dxa"/>
             <w:vMerge w:val="restart"/>
             <w:vAlign w:val="center"/>
           </w:tcPr>
@@ -4779,7 +4685,7 @@
       <w:tr>
         <w:tc>
           <w:tcPr>
-            <w:tcW w:w="950" w:type="dxa"/>
+            <w:tcW w:w="0" w:type="auto"/>
           </w:tcPr>
           <w:p>
             <w:pPr>
@@ -4801,7 +4707,7 @@
         </w:tc>
         <w:tc>
           <w:tcPr>
-            <w:tcW w:w="876" w:type="dxa"/>
+            <w:tcW w:w="0" w:type="auto"/>
             <w:vAlign w:val="center"/>
           </w:tcPr>
           <w:p>
@@ -4826,57 +4732,7 @@
         </w:tc>
         <w:tc>
           <w:tcPr>
-            <w:tcW w:w="883" w:type="dxa"/>
-            <w:vAlign w:val="center"/>
-          </w:tcPr>
-          <w:p>
-            <w:pPr>
-              <w:jc w:val="center"/>
-              <w:rPr>
-                <w:rFonts w:ascii="Times New Roman" w:hAnsi="Times New Roman" w:cs="Times New Roman"/>
-                <w:sz w:val="22"/>
-                <w:szCs w:val="22"/>
-              </w:rPr>
-            </w:pPr>
-            <w:r>
-              <w:rPr>
-                <w:rFonts w:ascii="Times New Roman" w:hAnsi="Times New Roman" w:cs="Times New Roman"/>
-                <w:color w:val="000000"/>
-                <w:sz w:val="22"/>
-                <w:szCs w:val="22"/>
-              </w:rPr>
-              <w:t>5.1327</w:t>
-            </w:r>
-          </w:p>
-        </w:tc>
-        <w:tc>
-          <w:tcPr>
-            <w:tcW w:w="994" w:type="dxa"/>
-            <w:vAlign w:val="center"/>
-          </w:tcPr>
-          <w:p>
-            <w:pPr>
-              <w:jc w:val="center"/>
-              <w:rPr>
-                <w:rFonts w:ascii="Times New Roman" w:hAnsi="Times New Roman" w:cs="Times New Roman"/>
-                <w:sz w:val="22"/>
-                <w:szCs w:val="22"/>
-              </w:rPr>
-            </w:pPr>
-            <w:r>
-              <w:rPr>
-                <w:rFonts w:ascii="Times New Roman" w:hAnsi="Times New Roman" w:cs="Times New Roman"/>
-                <w:color w:val="000000"/>
-                <w:sz w:val="22"/>
-                <w:szCs w:val="22"/>
-              </w:rPr>
-              <w:t>85.3609</w:t>
-            </w:r>
-          </w:p>
-        </w:tc>
-        <w:tc>
-          <w:tcPr>
-            <w:tcW w:w="929" w:type="dxa"/>
+            <w:tcW w:w="889" w:type="dxa"/>
             <w:vAlign w:val="center"/>
           </w:tcPr>
           <w:p>
@@ -4901,6 +4757,42 @@
         </w:tc>
         <w:tc>
           <w:tcPr>
+            <w:tcW w:w="946" w:type="dxa"/>
+          </w:tcPr>
+          <w:p>
+            <w:pPr>
+              <w:jc w:val="center"/>
+              <w:rPr>
+                <w:rFonts w:ascii="Times New Roman" w:hAnsi="Times New Roman" w:cs="Times New Roman"/>
+                <w:color w:val="000000"/>
+                <w:sz w:val="22"/>
+                <w:szCs w:val="22"/>
+              </w:rPr>
+            </w:pPr>
+            <w:r>
+              <w:rPr>
+                <w:rFonts w:ascii="Times New Roman" w:hAnsi="Times New Roman" w:cs="Times New Roman"/>
+                <w:color w:val="000000"/>
+                <w:sz w:val="22"/>
+                <w:szCs w:val="22"/>
+                <w:shd w:val="clear" w:color="auto" w:fill="FFFFFF"/>
+              </w:rPr>
+              <w:t>2.971</w:t>
+            </w:r>
+            <w:r>
+              <w:rPr>
+                <w:rFonts w:ascii="Times New Roman" w:hAnsi="Times New Roman" w:cs="Times New Roman"/>
+                <w:color w:val="000000"/>
+                <w:sz w:val="22"/>
+                <w:szCs w:val="22"/>
+                <w:shd w:val="clear" w:color="auto" w:fill="FFFFFF"/>
+              </w:rPr>
+              <w:t>4</w:t>
+            </w:r>
+          </w:p>
+        </w:tc>
+        <w:tc>
+          <w:tcPr>
             <w:tcW w:w="1084" w:type="dxa"/>
             <w:vAlign w:val="center"/>
           </w:tcPr>
@@ -4926,7 +4818,7 @@
         </w:tc>
         <w:tc>
           <w:tcPr>
-            <w:tcW w:w="978" w:type="dxa"/>
+            <w:tcW w:w="1080" w:type="dxa"/>
             <w:vAlign w:val="center"/>
           </w:tcPr>
           <w:p>
@@ -4951,7 +4843,7 @@
         </w:tc>
         <w:tc>
           <w:tcPr>
-            <w:tcW w:w="950" w:type="dxa"/>
+            <w:tcW w:w="1440" w:type="dxa"/>
             <w:vMerge/>
           </w:tcPr>
           <w:p>
@@ -4967,7 +4859,7 @@
         </w:tc>
         <w:tc>
           <w:tcPr>
-            <w:tcW w:w="986" w:type="dxa"/>
+            <w:tcW w:w="1165" w:type="dxa"/>
             <w:vMerge/>
             <w:vAlign w:val="center"/>
           </w:tcPr>
